--- a/LKPD Semester Genap_Faris.docx
+++ b/LKPD Semester Genap_Faris.docx
@@ -5,12 +5,14 @@
     <w:p>
       <w:pPr>
         <w:rPr>
+          <w:rFonts w:ascii="Arial" w:hAnsi="Arial" w:cs="Arial"/>
           <w:sz w:val="24"/>
           <w:szCs w:val="24"/>
         </w:rPr>
       </w:pPr>
       <w:r>
         <w:rPr>
+          <w:rFonts w:ascii="Arial" w:hAnsi="Arial" w:cs="Arial"/>
           <w:sz w:val="24"/>
           <w:szCs w:val="24"/>
         </w:rPr>
@@ -20,12 +22,14 @@
     <w:p>
       <w:pPr>
         <w:rPr>
+          <w:rFonts w:ascii="Arial" w:hAnsi="Arial" w:cs="Arial"/>
           <w:sz w:val="24"/>
           <w:szCs w:val="24"/>
         </w:rPr>
       </w:pPr>
       <w:r>
         <w:rPr>
+          <w:rFonts w:ascii="Arial" w:hAnsi="Arial" w:cs="Arial"/>
           <w:sz w:val="24"/>
           <w:szCs w:val="24"/>
         </w:rPr>
@@ -35,12 +39,14 @@
     <w:p>
       <w:pPr>
         <w:rPr>
+          <w:rFonts w:ascii="Arial" w:hAnsi="Arial" w:cs="Arial"/>
           <w:sz w:val="24"/>
           <w:szCs w:val="24"/>
         </w:rPr>
       </w:pPr>
       <w:r>
         <w:rPr>
+          <w:rFonts w:ascii="Arial" w:hAnsi="Arial" w:cs="Arial"/>
           <w:sz w:val="24"/>
           <w:szCs w:val="24"/>
         </w:rPr>
@@ -51,6 +57,7 @@
       <w:pPr>
         <w:jc w:val="center"/>
         <w:rPr>
+          <w:rFonts w:ascii="Arial" w:hAnsi="Arial" w:cs="Arial"/>
           <w:b/>
           <w:bCs/>
           <w:sz w:val="28"/>
@@ -59,6 +66,7 @@
       </w:pPr>
       <w:r>
         <w:rPr>
+          <w:rFonts w:ascii="Arial" w:hAnsi="Arial" w:cs="Arial"/>
           <w:b/>
           <w:bCs/>
           <w:sz w:val="28"/>
@@ -75,12 +83,14 @@
           <w:numId w:val="1"/>
         </w:numPr>
         <w:rPr>
+          <w:rFonts w:ascii="Arial" w:hAnsi="Arial" w:cs="Arial"/>
           <w:sz w:val="24"/>
           <w:szCs w:val="24"/>
         </w:rPr>
       </w:pPr>
       <w:r>
         <w:rPr>
+          <w:rFonts w:ascii="Arial" w:hAnsi="Arial" w:cs="Arial"/>
           <w:sz w:val="24"/>
           <w:szCs w:val="24"/>
         </w:rPr>
@@ -98,11 +108,11 @@
         <w:tblLook w:val="04A0" w:firstRow="1" w:lastRow="0" w:firstColumn="1" w:lastColumn="0" w:noHBand="0" w:noVBand="1"/>
       </w:tblPr>
       <w:tblGrid>
-        <w:gridCol w:w="922"/>
-        <w:gridCol w:w="3114"/>
-        <w:gridCol w:w="1630"/>
-        <w:gridCol w:w="1640"/>
-        <w:gridCol w:w="640"/>
+        <w:gridCol w:w="952"/>
+        <w:gridCol w:w="3164"/>
+        <w:gridCol w:w="1652"/>
+        <w:gridCol w:w="1653"/>
+        <w:gridCol w:w="641"/>
       </w:tblGrid>
       <w:tr>
         <w:trPr>
@@ -132,7 +142,7 @@
               <w:spacing w:after="0" w:line="240" w:lineRule="auto"/>
               <w:jc w:val="center"/>
               <w:rPr>
-                <w:rFonts w:ascii="Roboto" w:eastAsia="Times New Roman" w:hAnsi="Roboto" w:cs="Arial"/>
+                <w:rFonts w:ascii="Arial" w:eastAsia="Times New Roman" w:hAnsi="Arial" w:cs="Arial"/>
                 <w:color w:val="FFFFFF"/>
                 <w:kern w:val="0"/>
                 <w:sz w:val="20"/>
@@ -143,7 +153,7 @@
             </w:pPr>
             <w:r>
               <w:rPr>
-                <w:rFonts w:ascii="Roboto" w:eastAsia="Times New Roman" w:hAnsi="Roboto" w:cs="Arial"/>
+                <w:rFonts w:ascii="Arial" w:eastAsia="Times New Roman" w:hAnsi="Arial" w:cs="Arial"/>
                 <w:color w:val="FFFFFF"/>
                 <w:kern w:val="0"/>
                 <w:sz w:val="20"/>
@@ -178,7 +188,7 @@
               <w:spacing w:after="0" w:line="240" w:lineRule="auto"/>
               <w:jc w:val="center"/>
               <w:rPr>
-                <w:rFonts w:ascii="Roboto" w:eastAsia="Times New Roman" w:hAnsi="Roboto" w:cs="Arial"/>
+                <w:rFonts w:ascii="Arial" w:eastAsia="Times New Roman" w:hAnsi="Arial" w:cs="Arial"/>
                 <w:color w:val="FFFFFF"/>
                 <w:kern w:val="0"/>
                 <w:sz w:val="20"/>
@@ -189,7 +199,7 @@
             </w:pPr>
             <w:r>
               <w:rPr>
-                <w:rFonts w:ascii="Roboto" w:eastAsia="Times New Roman" w:hAnsi="Roboto" w:cs="Arial"/>
+                <w:rFonts w:ascii="Arial" w:eastAsia="Times New Roman" w:hAnsi="Arial" w:cs="Arial"/>
                 <w:color w:val="FFFFFF"/>
                 <w:kern w:val="0"/>
                 <w:sz w:val="20"/>
@@ -224,7 +234,7 @@
               <w:spacing w:after="0" w:line="240" w:lineRule="auto"/>
               <w:jc w:val="center"/>
               <w:rPr>
-                <w:rFonts w:ascii="Roboto" w:eastAsia="Times New Roman" w:hAnsi="Roboto" w:cs="Arial"/>
+                <w:rFonts w:ascii="Arial" w:eastAsia="Times New Roman" w:hAnsi="Arial" w:cs="Arial"/>
                 <w:color w:val="FFFFFF"/>
                 <w:kern w:val="0"/>
                 <w:sz w:val="20"/>
@@ -235,7 +245,7 @@
             </w:pPr>
             <w:r>
               <w:rPr>
-                <w:rFonts w:ascii="Roboto" w:eastAsia="Times New Roman" w:hAnsi="Roboto" w:cs="Arial"/>
+                <w:rFonts w:ascii="Arial" w:eastAsia="Times New Roman" w:hAnsi="Arial" w:cs="Arial"/>
                 <w:color w:val="FFFFFF"/>
                 <w:kern w:val="0"/>
                 <w:sz w:val="20"/>
@@ -270,7 +280,7 @@
               <w:spacing w:after="0" w:line="240" w:lineRule="auto"/>
               <w:jc w:val="center"/>
               <w:rPr>
-                <w:rFonts w:ascii="Roboto" w:eastAsia="Times New Roman" w:hAnsi="Roboto" w:cs="Arial"/>
+                <w:rFonts w:ascii="Arial" w:eastAsia="Times New Roman" w:hAnsi="Arial" w:cs="Arial"/>
                 <w:color w:val="FFFFFF"/>
                 <w:kern w:val="0"/>
                 <w:sz w:val="20"/>
@@ -281,7 +291,7 @@
             </w:pPr>
             <w:r>
               <w:rPr>
-                <w:rFonts w:ascii="Roboto" w:eastAsia="Times New Roman" w:hAnsi="Roboto" w:cs="Arial"/>
+                <w:rFonts w:ascii="Arial" w:eastAsia="Times New Roman" w:hAnsi="Arial" w:cs="Arial"/>
                 <w:color w:val="FFFFFF"/>
                 <w:kern w:val="0"/>
                 <w:sz w:val="20"/>
@@ -316,7 +326,7 @@
               <w:spacing w:after="0" w:line="240" w:lineRule="auto"/>
               <w:jc w:val="center"/>
               <w:rPr>
-                <w:rFonts w:ascii="Roboto" w:eastAsia="Times New Roman" w:hAnsi="Roboto" w:cs="Arial"/>
+                <w:rFonts w:ascii="Arial" w:eastAsia="Times New Roman" w:hAnsi="Arial" w:cs="Arial"/>
                 <w:color w:val="FFFFFF"/>
                 <w:kern w:val="0"/>
                 <w:sz w:val="20"/>
@@ -327,7 +337,7 @@
             </w:pPr>
             <w:r>
               <w:rPr>
-                <w:rFonts w:ascii="Roboto" w:eastAsia="Times New Roman" w:hAnsi="Roboto" w:cs="Arial"/>
+                <w:rFonts w:ascii="Arial" w:eastAsia="Times New Roman" w:hAnsi="Arial" w:cs="Arial"/>
                 <w:color w:val="FFFFFF"/>
                 <w:kern w:val="0"/>
                 <w:sz w:val="20"/>
@@ -368,18 +378,18 @@
               <w:spacing w:after="0" w:line="240" w:lineRule="auto"/>
               <w:jc w:val="center"/>
               <w:rPr>
-                <w:rFonts w:ascii="Roboto" w:eastAsia="Times New Roman" w:hAnsi="Roboto" w:cs="Arial"/>
-                <w:color w:val="434343"/>
-                <w:kern w:val="0"/>
-                <w:sz w:val="20"/>
-                <w:szCs w:val="20"/>
-                <w:lang w:val="en-ID" w:eastAsia="en-ID"/>
-                <w14:ligatures w14:val="none"/>
-              </w:rPr>
-            </w:pPr>
-            <w:r>
-              <w:rPr>
-                <w:rFonts w:ascii="Roboto" w:eastAsia="Times New Roman" w:hAnsi="Roboto" w:cs="Arial"/>
+                <w:rFonts w:ascii="Arial" w:eastAsia="Times New Roman" w:hAnsi="Arial" w:cs="Arial"/>
+                <w:color w:val="434343"/>
+                <w:kern w:val="0"/>
+                <w:sz w:val="20"/>
+                <w:szCs w:val="20"/>
+                <w:lang w:val="en-ID" w:eastAsia="en-ID"/>
+                <w14:ligatures w14:val="none"/>
+              </w:rPr>
+            </w:pPr>
+            <w:r>
+              <w:rPr>
+                <w:rFonts w:ascii="Arial" w:eastAsia="Times New Roman" w:hAnsi="Arial" w:cs="Arial"/>
                 <w:color w:val="434343"/>
                 <w:kern w:val="0"/>
                 <w:sz w:val="20"/>
@@ -414,18 +424,18 @@
               <w:spacing w:after="0" w:line="240" w:lineRule="auto"/>
               <w:jc w:val="center"/>
               <w:rPr>
-                <w:rFonts w:ascii="Roboto" w:eastAsia="Times New Roman" w:hAnsi="Roboto" w:cs="Arial"/>
-                <w:color w:val="434343"/>
-                <w:kern w:val="0"/>
-                <w:sz w:val="20"/>
-                <w:szCs w:val="20"/>
-                <w:lang w:val="en-ID" w:eastAsia="en-ID"/>
-                <w14:ligatures w14:val="none"/>
-              </w:rPr>
-            </w:pPr>
-            <w:r>
-              <w:rPr>
-                <w:rFonts w:ascii="Roboto" w:eastAsia="Times New Roman" w:hAnsi="Roboto" w:cs="Arial"/>
+                <w:rFonts w:ascii="Arial" w:eastAsia="Times New Roman" w:hAnsi="Arial" w:cs="Arial"/>
+                <w:color w:val="434343"/>
+                <w:kern w:val="0"/>
+                <w:sz w:val="20"/>
+                <w:szCs w:val="20"/>
+                <w:lang w:val="en-ID" w:eastAsia="en-ID"/>
+                <w14:ligatures w14:val="none"/>
+              </w:rPr>
+            </w:pPr>
+            <w:r>
+              <w:rPr>
+                <w:rFonts w:ascii="Arial" w:eastAsia="Times New Roman" w:hAnsi="Arial" w:cs="Arial"/>
                 <w:color w:val="434343"/>
                 <w:kern w:val="0"/>
                 <w:sz w:val="20"/>
@@ -460,18 +470,18 @@
               <w:spacing w:after="0" w:line="240" w:lineRule="auto"/>
               <w:jc w:val="center"/>
               <w:rPr>
-                <w:rFonts w:ascii="Roboto" w:eastAsia="Times New Roman" w:hAnsi="Roboto" w:cs="Arial"/>
-                <w:color w:val="434343"/>
-                <w:kern w:val="0"/>
-                <w:sz w:val="20"/>
-                <w:szCs w:val="20"/>
-                <w:lang w:val="en-ID" w:eastAsia="en-ID"/>
-                <w14:ligatures w14:val="none"/>
-              </w:rPr>
-            </w:pPr>
-            <w:r>
-              <w:rPr>
-                <w:rFonts w:ascii="Roboto" w:eastAsia="Times New Roman" w:hAnsi="Roboto" w:cs="Arial"/>
+                <w:rFonts w:ascii="Arial" w:eastAsia="Times New Roman" w:hAnsi="Arial" w:cs="Arial"/>
+                <w:color w:val="434343"/>
+                <w:kern w:val="0"/>
+                <w:sz w:val="20"/>
+                <w:szCs w:val="20"/>
+                <w:lang w:val="en-ID" w:eastAsia="en-ID"/>
+                <w14:ligatures w14:val="none"/>
+              </w:rPr>
+            </w:pPr>
+            <w:r>
+              <w:rPr>
+                <w:rFonts w:ascii="Arial" w:eastAsia="Times New Roman" w:hAnsi="Arial" w:cs="Arial"/>
                 <w:color w:val="434343"/>
                 <w:kern w:val="0"/>
                 <w:sz w:val="20"/>
@@ -506,18 +516,18 @@
               <w:spacing w:after="0" w:line="240" w:lineRule="auto"/>
               <w:jc w:val="center"/>
               <w:rPr>
-                <w:rFonts w:ascii="Roboto" w:eastAsia="Times New Roman" w:hAnsi="Roboto" w:cs="Arial"/>
-                <w:color w:val="434343"/>
-                <w:kern w:val="0"/>
-                <w:sz w:val="20"/>
-                <w:szCs w:val="20"/>
-                <w:lang w:val="en-ID" w:eastAsia="en-ID"/>
-                <w14:ligatures w14:val="none"/>
-              </w:rPr>
-            </w:pPr>
-            <w:r>
-              <w:rPr>
-                <w:rFonts w:ascii="Roboto" w:eastAsia="Times New Roman" w:hAnsi="Roboto" w:cs="Arial"/>
+                <w:rFonts w:ascii="Arial" w:eastAsia="Times New Roman" w:hAnsi="Arial" w:cs="Arial"/>
+                <w:color w:val="434343"/>
+                <w:kern w:val="0"/>
+                <w:sz w:val="20"/>
+                <w:szCs w:val="20"/>
+                <w:lang w:val="en-ID" w:eastAsia="en-ID"/>
+                <w14:ligatures w14:val="none"/>
+              </w:rPr>
+            </w:pPr>
+            <w:r>
+              <w:rPr>
+                <w:rFonts w:ascii="Arial" w:eastAsia="Times New Roman" w:hAnsi="Arial" w:cs="Arial"/>
                 <w:color w:val="434343"/>
                 <w:kern w:val="0"/>
                 <w:sz w:val="20"/>
@@ -552,18 +562,18 @@
               <w:spacing w:after="0" w:line="240" w:lineRule="auto"/>
               <w:jc w:val="center"/>
               <w:rPr>
-                <w:rFonts w:ascii="Roboto" w:eastAsia="Times New Roman" w:hAnsi="Roboto" w:cs="Arial"/>
-                <w:color w:val="434343"/>
-                <w:kern w:val="0"/>
-                <w:sz w:val="20"/>
-                <w:szCs w:val="20"/>
-                <w:lang w:val="en-ID" w:eastAsia="en-ID"/>
-                <w14:ligatures w14:val="none"/>
-              </w:rPr>
-            </w:pPr>
-            <w:r>
-              <w:rPr>
-                <w:rFonts w:ascii="Roboto" w:eastAsia="Times New Roman" w:hAnsi="Roboto" w:cs="Arial"/>
+                <w:rFonts w:ascii="Arial" w:eastAsia="Times New Roman" w:hAnsi="Arial" w:cs="Arial"/>
+                <w:color w:val="434343"/>
+                <w:kern w:val="0"/>
+                <w:sz w:val="20"/>
+                <w:szCs w:val="20"/>
+                <w:lang w:val="en-ID" w:eastAsia="en-ID"/>
+                <w14:ligatures w14:val="none"/>
+              </w:rPr>
+            </w:pPr>
+            <w:r>
+              <w:rPr>
+                <w:rFonts w:ascii="Arial" w:eastAsia="Times New Roman" w:hAnsi="Arial" w:cs="Arial"/>
                 <w:color w:val="434343"/>
                 <w:kern w:val="0"/>
                 <w:sz w:val="20"/>
@@ -604,18 +614,18 @@
               <w:spacing w:after="0" w:line="240" w:lineRule="auto"/>
               <w:jc w:val="center"/>
               <w:rPr>
-                <w:rFonts w:ascii="Roboto" w:eastAsia="Times New Roman" w:hAnsi="Roboto" w:cs="Arial"/>
-                <w:color w:val="434343"/>
-                <w:kern w:val="0"/>
-                <w:sz w:val="20"/>
-                <w:szCs w:val="20"/>
-                <w:lang w:val="en-ID" w:eastAsia="en-ID"/>
-                <w14:ligatures w14:val="none"/>
-              </w:rPr>
-            </w:pPr>
-            <w:r>
-              <w:rPr>
-                <w:rFonts w:ascii="Roboto" w:eastAsia="Times New Roman" w:hAnsi="Roboto" w:cs="Arial"/>
+                <w:rFonts w:ascii="Arial" w:eastAsia="Times New Roman" w:hAnsi="Arial" w:cs="Arial"/>
+                <w:color w:val="434343"/>
+                <w:kern w:val="0"/>
+                <w:sz w:val="20"/>
+                <w:szCs w:val="20"/>
+                <w:lang w:val="en-ID" w:eastAsia="en-ID"/>
+                <w14:ligatures w14:val="none"/>
+              </w:rPr>
+            </w:pPr>
+            <w:r>
+              <w:rPr>
+                <w:rFonts w:ascii="Arial" w:eastAsia="Times New Roman" w:hAnsi="Arial" w:cs="Arial"/>
                 <w:color w:val="434343"/>
                 <w:kern w:val="0"/>
                 <w:sz w:val="20"/>
@@ -650,18 +660,18 @@
               <w:spacing w:after="0" w:line="240" w:lineRule="auto"/>
               <w:jc w:val="center"/>
               <w:rPr>
-                <w:rFonts w:ascii="Roboto" w:eastAsia="Times New Roman" w:hAnsi="Roboto" w:cs="Arial"/>
-                <w:color w:val="434343"/>
-                <w:kern w:val="0"/>
-                <w:sz w:val="20"/>
-                <w:szCs w:val="20"/>
-                <w:lang w:val="en-ID" w:eastAsia="en-ID"/>
-                <w14:ligatures w14:val="none"/>
-              </w:rPr>
-            </w:pPr>
-            <w:r>
-              <w:rPr>
-                <w:rFonts w:ascii="Roboto" w:eastAsia="Times New Roman" w:hAnsi="Roboto" w:cs="Arial"/>
+                <w:rFonts w:ascii="Arial" w:eastAsia="Times New Roman" w:hAnsi="Arial" w:cs="Arial"/>
+                <w:color w:val="434343"/>
+                <w:kern w:val="0"/>
+                <w:sz w:val="20"/>
+                <w:szCs w:val="20"/>
+                <w:lang w:val="en-ID" w:eastAsia="en-ID"/>
+                <w14:ligatures w14:val="none"/>
+              </w:rPr>
+            </w:pPr>
+            <w:r>
+              <w:rPr>
+                <w:rFonts w:ascii="Arial" w:eastAsia="Times New Roman" w:hAnsi="Arial" w:cs="Arial"/>
                 <w:color w:val="434343"/>
                 <w:kern w:val="0"/>
                 <w:sz w:val="20"/>
@@ -696,18 +706,18 @@
               <w:spacing w:after="0" w:line="240" w:lineRule="auto"/>
               <w:jc w:val="center"/>
               <w:rPr>
-                <w:rFonts w:ascii="Roboto" w:eastAsia="Times New Roman" w:hAnsi="Roboto" w:cs="Arial"/>
-                <w:color w:val="434343"/>
-                <w:kern w:val="0"/>
-                <w:sz w:val="20"/>
-                <w:szCs w:val="20"/>
-                <w:lang w:val="en-ID" w:eastAsia="en-ID"/>
-                <w14:ligatures w14:val="none"/>
-              </w:rPr>
-            </w:pPr>
-            <w:r>
-              <w:rPr>
-                <w:rFonts w:ascii="Roboto" w:eastAsia="Times New Roman" w:hAnsi="Roboto" w:cs="Arial"/>
+                <w:rFonts w:ascii="Arial" w:eastAsia="Times New Roman" w:hAnsi="Arial" w:cs="Arial"/>
+                <w:color w:val="434343"/>
+                <w:kern w:val="0"/>
+                <w:sz w:val="20"/>
+                <w:szCs w:val="20"/>
+                <w:lang w:val="en-ID" w:eastAsia="en-ID"/>
+                <w14:ligatures w14:val="none"/>
+              </w:rPr>
+            </w:pPr>
+            <w:r>
+              <w:rPr>
+                <w:rFonts w:ascii="Arial" w:eastAsia="Times New Roman" w:hAnsi="Arial" w:cs="Arial"/>
                 <w:color w:val="434343"/>
                 <w:kern w:val="0"/>
                 <w:sz w:val="20"/>
@@ -742,18 +752,18 @@
               <w:spacing w:after="0" w:line="240" w:lineRule="auto"/>
               <w:jc w:val="center"/>
               <w:rPr>
-                <w:rFonts w:ascii="Roboto" w:eastAsia="Times New Roman" w:hAnsi="Roboto" w:cs="Arial"/>
-                <w:color w:val="434343"/>
-                <w:kern w:val="0"/>
-                <w:sz w:val="20"/>
-                <w:szCs w:val="20"/>
-                <w:lang w:val="en-ID" w:eastAsia="en-ID"/>
-                <w14:ligatures w14:val="none"/>
-              </w:rPr>
-            </w:pPr>
-            <w:r>
-              <w:rPr>
-                <w:rFonts w:ascii="Roboto" w:eastAsia="Times New Roman" w:hAnsi="Roboto" w:cs="Arial"/>
+                <w:rFonts w:ascii="Arial" w:eastAsia="Times New Roman" w:hAnsi="Arial" w:cs="Arial"/>
+                <w:color w:val="434343"/>
+                <w:kern w:val="0"/>
+                <w:sz w:val="20"/>
+                <w:szCs w:val="20"/>
+                <w:lang w:val="en-ID" w:eastAsia="en-ID"/>
+                <w14:ligatures w14:val="none"/>
+              </w:rPr>
+            </w:pPr>
+            <w:r>
+              <w:rPr>
+                <w:rFonts w:ascii="Arial" w:eastAsia="Times New Roman" w:hAnsi="Arial" w:cs="Arial"/>
                 <w:color w:val="434343"/>
                 <w:kern w:val="0"/>
                 <w:sz w:val="20"/>
@@ -788,18 +798,18 @@
               <w:spacing w:after="0" w:line="240" w:lineRule="auto"/>
               <w:jc w:val="center"/>
               <w:rPr>
-                <w:rFonts w:ascii="Roboto" w:eastAsia="Times New Roman" w:hAnsi="Roboto" w:cs="Arial"/>
-                <w:color w:val="434343"/>
-                <w:kern w:val="0"/>
-                <w:sz w:val="20"/>
-                <w:szCs w:val="20"/>
-                <w:lang w:val="en-ID" w:eastAsia="en-ID"/>
-                <w14:ligatures w14:val="none"/>
-              </w:rPr>
-            </w:pPr>
-            <w:r>
-              <w:rPr>
-                <w:rFonts w:ascii="Roboto" w:eastAsia="Times New Roman" w:hAnsi="Roboto" w:cs="Arial"/>
+                <w:rFonts w:ascii="Arial" w:eastAsia="Times New Roman" w:hAnsi="Arial" w:cs="Arial"/>
+                <w:color w:val="434343"/>
+                <w:kern w:val="0"/>
+                <w:sz w:val="20"/>
+                <w:szCs w:val="20"/>
+                <w:lang w:val="en-ID" w:eastAsia="en-ID"/>
+                <w14:ligatures w14:val="none"/>
+              </w:rPr>
+            </w:pPr>
+            <w:r>
+              <w:rPr>
+                <w:rFonts w:ascii="Arial" w:eastAsia="Times New Roman" w:hAnsi="Arial" w:cs="Arial"/>
                 <w:color w:val="434343"/>
                 <w:kern w:val="0"/>
                 <w:sz w:val="20"/>
@@ -840,18 +850,18 @@
               <w:spacing w:after="0" w:line="240" w:lineRule="auto"/>
               <w:jc w:val="center"/>
               <w:rPr>
-                <w:rFonts w:ascii="Roboto" w:eastAsia="Times New Roman" w:hAnsi="Roboto" w:cs="Arial"/>
-                <w:color w:val="434343"/>
-                <w:kern w:val="0"/>
-                <w:sz w:val="20"/>
-                <w:szCs w:val="20"/>
-                <w:lang w:val="en-ID" w:eastAsia="en-ID"/>
-                <w14:ligatures w14:val="none"/>
-              </w:rPr>
-            </w:pPr>
-            <w:r>
-              <w:rPr>
-                <w:rFonts w:ascii="Roboto" w:eastAsia="Times New Roman" w:hAnsi="Roboto" w:cs="Arial"/>
+                <w:rFonts w:ascii="Arial" w:eastAsia="Times New Roman" w:hAnsi="Arial" w:cs="Arial"/>
+                <w:color w:val="434343"/>
+                <w:kern w:val="0"/>
+                <w:sz w:val="20"/>
+                <w:szCs w:val="20"/>
+                <w:lang w:val="en-ID" w:eastAsia="en-ID"/>
+                <w14:ligatures w14:val="none"/>
+              </w:rPr>
+            </w:pPr>
+            <w:r>
+              <w:rPr>
+                <w:rFonts w:ascii="Arial" w:eastAsia="Times New Roman" w:hAnsi="Arial" w:cs="Arial"/>
                 <w:color w:val="434343"/>
                 <w:kern w:val="0"/>
                 <w:sz w:val="20"/>
@@ -886,18 +896,18 @@
               <w:spacing w:after="0" w:line="240" w:lineRule="auto"/>
               <w:jc w:val="center"/>
               <w:rPr>
-                <w:rFonts w:ascii="Roboto" w:eastAsia="Times New Roman" w:hAnsi="Roboto" w:cs="Arial"/>
-                <w:color w:val="434343"/>
-                <w:kern w:val="0"/>
-                <w:sz w:val="20"/>
-                <w:szCs w:val="20"/>
-                <w:lang w:val="en-ID" w:eastAsia="en-ID"/>
-                <w14:ligatures w14:val="none"/>
-              </w:rPr>
-            </w:pPr>
-            <w:r>
-              <w:rPr>
-                <w:rFonts w:ascii="Roboto" w:eastAsia="Times New Roman" w:hAnsi="Roboto" w:cs="Arial"/>
+                <w:rFonts w:ascii="Arial" w:eastAsia="Times New Roman" w:hAnsi="Arial" w:cs="Arial"/>
+                <w:color w:val="434343"/>
+                <w:kern w:val="0"/>
+                <w:sz w:val="20"/>
+                <w:szCs w:val="20"/>
+                <w:lang w:val="en-ID" w:eastAsia="en-ID"/>
+                <w14:ligatures w14:val="none"/>
+              </w:rPr>
+            </w:pPr>
+            <w:r>
+              <w:rPr>
+                <w:rFonts w:ascii="Arial" w:eastAsia="Times New Roman" w:hAnsi="Arial" w:cs="Arial"/>
                 <w:color w:val="434343"/>
                 <w:kern w:val="0"/>
                 <w:sz w:val="20"/>
@@ -932,18 +942,18 @@
               <w:spacing w:after="0" w:line="240" w:lineRule="auto"/>
               <w:jc w:val="center"/>
               <w:rPr>
-                <w:rFonts w:ascii="Roboto" w:eastAsia="Times New Roman" w:hAnsi="Roboto" w:cs="Arial"/>
-                <w:color w:val="434343"/>
-                <w:kern w:val="0"/>
-                <w:sz w:val="20"/>
-                <w:szCs w:val="20"/>
-                <w:lang w:val="en-ID" w:eastAsia="en-ID"/>
-                <w14:ligatures w14:val="none"/>
-              </w:rPr>
-            </w:pPr>
-            <w:r>
-              <w:rPr>
-                <w:rFonts w:ascii="Roboto" w:eastAsia="Times New Roman" w:hAnsi="Roboto" w:cs="Arial"/>
+                <w:rFonts w:ascii="Arial" w:eastAsia="Times New Roman" w:hAnsi="Arial" w:cs="Arial"/>
+                <w:color w:val="434343"/>
+                <w:kern w:val="0"/>
+                <w:sz w:val="20"/>
+                <w:szCs w:val="20"/>
+                <w:lang w:val="en-ID" w:eastAsia="en-ID"/>
+                <w14:ligatures w14:val="none"/>
+              </w:rPr>
+            </w:pPr>
+            <w:r>
+              <w:rPr>
+                <w:rFonts w:ascii="Arial" w:eastAsia="Times New Roman" w:hAnsi="Arial" w:cs="Arial"/>
                 <w:color w:val="434343"/>
                 <w:kern w:val="0"/>
                 <w:sz w:val="20"/>
@@ -978,18 +988,18 @@
               <w:spacing w:after="0" w:line="240" w:lineRule="auto"/>
               <w:jc w:val="center"/>
               <w:rPr>
-                <w:rFonts w:ascii="Roboto" w:eastAsia="Times New Roman" w:hAnsi="Roboto" w:cs="Arial"/>
-                <w:color w:val="434343"/>
-                <w:kern w:val="0"/>
-                <w:sz w:val="20"/>
-                <w:szCs w:val="20"/>
-                <w:lang w:val="en-ID" w:eastAsia="en-ID"/>
-                <w14:ligatures w14:val="none"/>
-              </w:rPr>
-            </w:pPr>
-            <w:r>
-              <w:rPr>
-                <w:rFonts w:ascii="Roboto" w:eastAsia="Times New Roman" w:hAnsi="Roboto" w:cs="Arial"/>
+                <w:rFonts w:ascii="Arial" w:eastAsia="Times New Roman" w:hAnsi="Arial" w:cs="Arial"/>
+                <w:color w:val="434343"/>
+                <w:kern w:val="0"/>
+                <w:sz w:val="20"/>
+                <w:szCs w:val="20"/>
+                <w:lang w:val="en-ID" w:eastAsia="en-ID"/>
+                <w14:ligatures w14:val="none"/>
+              </w:rPr>
+            </w:pPr>
+            <w:r>
+              <w:rPr>
+                <w:rFonts w:ascii="Arial" w:eastAsia="Times New Roman" w:hAnsi="Arial" w:cs="Arial"/>
                 <w:color w:val="434343"/>
                 <w:kern w:val="0"/>
                 <w:sz w:val="20"/>
@@ -1024,18 +1034,18 @@
               <w:spacing w:after="0" w:line="240" w:lineRule="auto"/>
               <w:jc w:val="center"/>
               <w:rPr>
-                <w:rFonts w:ascii="Roboto" w:eastAsia="Times New Roman" w:hAnsi="Roboto" w:cs="Arial"/>
-                <w:color w:val="434343"/>
-                <w:kern w:val="0"/>
-                <w:sz w:val="20"/>
-                <w:szCs w:val="20"/>
-                <w:lang w:val="en-ID" w:eastAsia="en-ID"/>
-                <w14:ligatures w14:val="none"/>
-              </w:rPr>
-            </w:pPr>
-            <w:r>
-              <w:rPr>
-                <w:rFonts w:ascii="Roboto" w:eastAsia="Times New Roman" w:hAnsi="Roboto" w:cs="Arial"/>
+                <w:rFonts w:ascii="Arial" w:eastAsia="Times New Roman" w:hAnsi="Arial" w:cs="Arial"/>
+                <w:color w:val="434343"/>
+                <w:kern w:val="0"/>
+                <w:sz w:val="20"/>
+                <w:szCs w:val="20"/>
+                <w:lang w:val="en-ID" w:eastAsia="en-ID"/>
+                <w14:ligatures w14:val="none"/>
+              </w:rPr>
+            </w:pPr>
+            <w:r>
+              <w:rPr>
+                <w:rFonts w:ascii="Arial" w:eastAsia="Times New Roman" w:hAnsi="Arial" w:cs="Arial"/>
                 <w:color w:val="434343"/>
                 <w:kern w:val="0"/>
                 <w:sz w:val="20"/>
@@ -1076,18 +1086,18 @@
               <w:spacing w:after="0" w:line="240" w:lineRule="auto"/>
               <w:jc w:val="center"/>
               <w:rPr>
-                <w:rFonts w:ascii="Roboto" w:eastAsia="Times New Roman" w:hAnsi="Roboto" w:cs="Arial"/>
-                <w:color w:val="434343"/>
-                <w:kern w:val="0"/>
-                <w:sz w:val="20"/>
-                <w:szCs w:val="20"/>
-                <w:lang w:val="en-ID" w:eastAsia="en-ID"/>
-                <w14:ligatures w14:val="none"/>
-              </w:rPr>
-            </w:pPr>
-            <w:r>
-              <w:rPr>
-                <w:rFonts w:ascii="Roboto" w:eastAsia="Times New Roman" w:hAnsi="Roboto" w:cs="Arial"/>
+                <w:rFonts w:ascii="Arial" w:eastAsia="Times New Roman" w:hAnsi="Arial" w:cs="Arial"/>
+                <w:color w:val="434343"/>
+                <w:kern w:val="0"/>
+                <w:sz w:val="20"/>
+                <w:szCs w:val="20"/>
+                <w:lang w:val="en-ID" w:eastAsia="en-ID"/>
+                <w14:ligatures w14:val="none"/>
+              </w:rPr>
+            </w:pPr>
+            <w:r>
+              <w:rPr>
+                <w:rFonts w:ascii="Arial" w:eastAsia="Times New Roman" w:hAnsi="Arial" w:cs="Arial"/>
                 <w:color w:val="434343"/>
                 <w:kern w:val="0"/>
                 <w:sz w:val="20"/>
@@ -1122,18 +1132,18 @@
               <w:spacing w:after="0" w:line="240" w:lineRule="auto"/>
               <w:jc w:val="center"/>
               <w:rPr>
-                <w:rFonts w:ascii="Roboto" w:eastAsia="Times New Roman" w:hAnsi="Roboto" w:cs="Arial"/>
-                <w:color w:val="434343"/>
-                <w:kern w:val="0"/>
-                <w:sz w:val="20"/>
-                <w:szCs w:val="20"/>
-                <w:lang w:val="en-ID" w:eastAsia="en-ID"/>
-                <w14:ligatures w14:val="none"/>
-              </w:rPr>
-            </w:pPr>
-            <w:r>
-              <w:rPr>
-                <w:rFonts w:ascii="Roboto" w:eastAsia="Times New Roman" w:hAnsi="Roboto" w:cs="Arial"/>
+                <w:rFonts w:ascii="Arial" w:eastAsia="Times New Roman" w:hAnsi="Arial" w:cs="Arial"/>
+                <w:color w:val="434343"/>
+                <w:kern w:val="0"/>
+                <w:sz w:val="20"/>
+                <w:szCs w:val="20"/>
+                <w:lang w:val="en-ID" w:eastAsia="en-ID"/>
+                <w14:ligatures w14:val="none"/>
+              </w:rPr>
+            </w:pPr>
+            <w:r>
+              <w:rPr>
+                <w:rFonts w:ascii="Arial" w:eastAsia="Times New Roman" w:hAnsi="Arial" w:cs="Arial"/>
                 <w:color w:val="434343"/>
                 <w:kern w:val="0"/>
                 <w:sz w:val="20"/>
@@ -1168,18 +1178,18 @@
               <w:spacing w:after="0" w:line="240" w:lineRule="auto"/>
               <w:jc w:val="center"/>
               <w:rPr>
-                <w:rFonts w:ascii="Roboto" w:eastAsia="Times New Roman" w:hAnsi="Roboto" w:cs="Arial"/>
-                <w:color w:val="434343"/>
-                <w:kern w:val="0"/>
-                <w:sz w:val="20"/>
-                <w:szCs w:val="20"/>
-                <w:lang w:val="en-ID" w:eastAsia="en-ID"/>
-                <w14:ligatures w14:val="none"/>
-              </w:rPr>
-            </w:pPr>
-            <w:r>
-              <w:rPr>
-                <w:rFonts w:ascii="Roboto" w:eastAsia="Times New Roman" w:hAnsi="Roboto" w:cs="Arial"/>
+                <w:rFonts w:ascii="Arial" w:eastAsia="Times New Roman" w:hAnsi="Arial" w:cs="Arial"/>
+                <w:color w:val="434343"/>
+                <w:kern w:val="0"/>
+                <w:sz w:val="20"/>
+                <w:szCs w:val="20"/>
+                <w:lang w:val="en-ID" w:eastAsia="en-ID"/>
+                <w14:ligatures w14:val="none"/>
+              </w:rPr>
+            </w:pPr>
+            <w:r>
+              <w:rPr>
+                <w:rFonts w:ascii="Arial" w:eastAsia="Times New Roman" w:hAnsi="Arial" w:cs="Arial"/>
                 <w:color w:val="434343"/>
                 <w:kern w:val="0"/>
                 <w:sz w:val="20"/>
@@ -1214,18 +1224,18 @@
               <w:spacing w:after="0" w:line="240" w:lineRule="auto"/>
               <w:jc w:val="center"/>
               <w:rPr>
-                <w:rFonts w:ascii="Roboto" w:eastAsia="Times New Roman" w:hAnsi="Roboto" w:cs="Arial"/>
-                <w:color w:val="434343"/>
-                <w:kern w:val="0"/>
-                <w:sz w:val="20"/>
-                <w:szCs w:val="20"/>
-                <w:lang w:val="en-ID" w:eastAsia="en-ID"/>
-                <w14:ligatures w14:val="none"/>
-              </w:rPr>
-            </w:pPr>
-            <w:r>
-              <w:rPr>
-                <w:rFonts w:ascii="Roboto" w:eastAsia="Times New Roman" w:hAnsi="Roboto" w:cs="Arial"/>
+                <w:rFonts w:ascii="Arial" w:eastAsia="Times New Roman" w:hAnsi="Arial" w:cs="Arial"/>
+                <w:color w:val="434343"/>
+                <w:kern w:val="0"/>
+                <w:sz w:val="20"/>
+                <w:szCs w:val="20"/>
+                <w:lang w:val="en-ID" w:eastAsia="en-ID"/>
+                <w14:ligatures w14:val="none"/>
+              </w:rPr>
+            </w:pPr>
+            <w:r>
+              <w:rPr>
+                <w:rFonts w:ascii="Arial" w:eastAsia="Times New Roman" w:hAnsi="Arial" w:cs="Arial"/>
                 <w:color w:val="434343"/>
                 <w:kern w:val="0"/>
                 <w:sz w:val="20"/>
@@ -1260,18 +1270,18 @@
               <w:spacing w:after="0" w:line="240" w:lineRule="auto"/>
               <w:jc w:val="center"/>
               <w:rPr>
-                <w:rFonts w:ascii="Roboto" w:eastAsia="Times New Roman" w:hAnsi="Roboto" w:cs="Arial"/>
-                <w:color w:val="434343"/>
-                <w:kern w:val="0"/>
-                <w:sz w:val="20"/>
-                <w:szCs w:val="20"/>
-                <w:lang w:val="en-ID" w:eastAsia="en-ID"/>
-                <w14:ligatures w14:val="none"/>
-              </w:rPr>
-            </w:pPr>
-            <w:r>
-              <w:rPr>
-                <w:rFonts w:ascii="Roboto" w:eastAsia="Times New Roman" w:hAnsi="Roboto" w:cs="Arial"/>
+                <w:rFonts w:ascii="Arial" w:eastAsia="Times New Roman" w:hAnsi="Arial" w:cs="Arial"/>
+                <w:color w:val="434343"/>
+                <w:kern w:val="0"/>
+                <w:sz w:val="20"/>
+                <w:szCs w:val="20"/>
+                <w:lang w:val="en-ID" w:eastAsia="en-ID"/>
+                <w14:ligatures w14:val="none"/>
+              </w:rPr>
+            </w:pPr>
+            <w:r>
+              <w:rPr>
+                <w:rFonts w:ascii="Arial" w:eastAsia="Times New Roman" w:hAnsi="Arial" w:cs="Arial"/>
                 <w:color w:val="434343"/>
                 <w:kern w:val="0"/>
                 <w:sz w:val="20"/>
@@ -1312,18 +1322,18 @@
               <w:spacing w:after="0" w:line="240" w:lineRule="auto"/>
               <w:jc w:val="center"/>
               <w:rPr>
-                <w:rFonts w:ascii="Roboto" w:eastAsia="Times New Roman" w:hAnsi="Roboto" w:cs="Arial"/>
-                <w:color w:val="434343"/>
-                <w:kern w:val="0"/>
-                <w:sz w:val="20"/>
-                <w:szCs w:val="20"/>
-                <w:lang w:val="en-ID" w:eastAsia="en-ID"/>
-                <w14:ligatures w14:val="none"/>
-              </w:rPr>
-            </w:pPr>
-            <w:r>
-              <w:rPr>
-                <w:rFonts w:ascii="Roboto" w:eastAsia="Times New Roman" w:hAnsi="Roboto" w:cs="Arial"/>
+                <w:rFonts w:ascii="Arial" w:eastAsia="Times New Roman" w:hAnsi="Arial" w:cs="Arial"/>
+                <w:color w:val="434343"/>
+                <w:kern w:val="0"/>
+                <w:sz w:val="20"/>
+                <w:szCs w:val="20"/>
+                <w:lang w:val="en-ID" w:eastAsia="en-ID"/>
+                <w14:ligatures w14:val="none"/>
+              </w:rPr>
+            </w:pPr>
+            <w:r>
+              <w:rPr>
+                <w:rFonts w:ascii="Arial" w:eastAsia="Times New Roman" w:hAnsi="Arial" w:cs="Arial"/>
                 <w:color w:val="434343"/>
                 <w:kern w:val="0"/>
                 <w:sz w:val="20"/>
@@ -1358,18 +1368,18 @@
               <w:spacing w:after="0" w:line="240" w:lineRule="auto"/>
               <w:jc w:val="center"/>
               <w:rPr>
-                <w:rFonts w:ascii="Roboto" w:eastAsia="Times New Roman" w:hAnsi="Roboto" w:cs="Arial"/>
-                <w:color w:val="434343"/>
-                <w:kern w:val="0"/>
-                <w:sz w:val="20"/>
-                <w:szCs w:val="20"/>
-                <w:lang w:val="en-ID" w:eastAsia="en-ID"/>
-                <w14:ligatures w14:val="none"/>
-              </w:rPr>
-            </w:pPr>
-            <w:r>
-              <w:rPr>
-                <w:rFonts w:ascii="Roboto" w:eastAsia="Times New Roman" w:hAnsi="Roboto" w:cs="Arial"/>
+                <w:rFonts w:ascii="Arial" w:eastAsia="Times New Roman" w:hAnsi="Arial" w:cs="Arial"/>
+                <w:color w:val="434343"/>
+                <w:kern w:val="0"/>
+                <w:sz w:val="20"/>
+                <w:szCs w:val="20"/>
+                <w:lang w:val="en-ID" w:eastAsia="en-ID"/>
+                <w14:ligatures w14:val="none"/>
+              </w:rPr>
+            </w:pPr>
+            <w:r>
+              <w:rPr>
+                <w:rFonts w:ascii="Arial" w:eastAsia="Times New Roman" w:hAnsi="Arial" w:cs="Arial"/>
                 <w:color w:val="434343"/>
                 <w:kern w:val="0"/>
                 <w:sz w:val="20"/>
@@ -1404,18 +1414,18 @@
               <w:spacing w:after="0" w:line="240" w:lineRule="auto"/>
               <w:jc w:val="center"/>
               <w:rPr>
-                <w:rFonts w:ascii="Roboto" w:eastAsia="Times New Roman" w:hAnsi="Roboto" w:cs="Arial"/>
-                <w:color w:val="434343"/>
-                <w:kern w:val="0"/>
-                <w:sz w:val="20"/>
-                <w:szCs w:val="20"/>
-                <w:lang w:val="en-ID" w:eastAsia="en-ID"/>
-                <w14:ligatures w14:val="none"/>
-              </w:rPr>
-            </w:pPr>
-            <w:r>
-              <w:rPr>
-                <w:rFonts w:ascii="Roboto" w:eastAsia="Times New Roman" w:hAnsi="Roboto" w:cs="Arial"/>
+                <w:rFonts w:ascii="Arial" w:eastAsia="Times New Roman" w:hAnsi="Arial" w:cs="Arial"/>
+                <w:color w:val="434343"/>
+                <w:kern w:val="0"/>
+                <w:sz w:val="20"/>
+                <w:szCs w:val="20"/>
+                <w:lang w:val="en-ID" w:eastAsia="en-ID"/>
+                <w14:ligatures w14:val="none"/>
+              </w:rPr>
+            </w:pPr>
+            <w:r>
+              <w:rPr>
+                <w:rFonts w:ascii="Arial" w:eastAsia="Times New Roman" w:hAnsi="Arial" w:cs="Arial"/>
                 <w:color w:val="434343"/>
                 <w:kern w:val="0"/>
                 <w:sz w:val="20"/>
@@ -1450,18 +1460,18 @@
               <w:spacing w:after="0" w:line="240" w:lineRule="auto"/>
               <w:jc w:val="center"/>
               <w:rPr>
-                <w:rFonts w:ascii="Roboto" w:eastAsia="Times New Roman" w:hAnsi="Roboto" w:cs="Arial"/>
-                <w:color w:val="434343"/>
-                <w:kern w:val="0"/>
-                <w:sz w:val="20"/>
-                <w:szCs w:val="20"/>
-                <w:lang w:val="en-ID" w:eastAsia="en-ID"/>
-                <w14:ligatures w14:val="none"/>
-              </w:rPr>
-            </w:pPr>
-            <w:r>
-              <w:rPr>
-                <w:rFonts w:ascii="Roboto" w:eastAsia="Times New Roman" w:hAnsi="Roboto" w:cs="Arial"/>
+                <w:rFonts w:ascii="Arial" w:eastAsia="Times New Roman" w:hAnsi="Arial" w:cs="Arial"/>
+                <w:color w:val="434343"/>
+                <w:kern w:val="0"/>
+                <w:sz w:val="20"/>
+                <w:szCs w:val="20"/>
+                <w:lang w:val="en-ID" w:eastAsia="en-ID"/>
+                <w14:ligatures w14:val="none"/>
+              </w:rPr>
+            </w:pPr>
+            <w:r>
+              <w:rPr>
+                <w:rFonts w:ascii="Arial" w:eastAsia="Times New Roman" w:hAnsi="Arial" w:cs="Arial"/>
                 <w:color w:val="434343"/>
                 <w:kern w:val="0"/>
                 <w:sz w:val="20"/>
@@ -1496,18 +1506,18 @@
               <w:spacing w:after="0" w:line="240" w:lineRule="auto"/>
               <w:jc w:val="center"/>
               <w:rPr>
-                <w:rFonts w:ascii="Roboto" w:eastAsia="Times New Roman" w:hAnsi="Roboto" w:cs="Arial"/>
-                <w:color w:val="434343"/>
-                <w:kern w:val="0"/>
-                <w:sz w:val="20"/>
-                <w:szCs w:val="20"/>
-                <w:lang w:val="en-ID" w:eastAsia="en-ID"/>
-                <w14:ligatures w14:val="none"/>
-              </w:rPr>
-            </w:pPr>
-            <w:r>
-              <w:rPr>
-                <w:rFonts w:ascii="Roboto" w:eastAsia="Times New Roman" w:hAnsi="Roboto" w:cs="Arial"/>
+                <w:rFonts w:ascii="Arial" w:eastAsia="Times New Roman" w:hAnsi="Arial" w:cs="Arial"/>
+                <w:color w:val="434343"/>
+                <w:kern w:val="0"/>
+                <w:sz w:val="20"/>
+                <w:szCs w:val="20"/>
+                <w:lang w:val="en-ID" w:eastAsia="en-ID"/>
+                <w14:ligatures w14:val="none"/>
+              </w:rPr>
+            </w:pPr>
+            <w:r>
+              <w:rPr>
+                <w:rFonts w:ascii="Arial" w:eastAsia="Times New Roman" w:hAnsi="Arial" w:cs="Arial"/>
                 <w:color w:val="434343"/>
                 <w:kern w:val="0"/>
                 <w:sz w:val="20"/>
@@ -1548,18 +1558,18 @@
               <w:spacing w:after="0" w:line="240" w:lineRule="auto"/>
               <w:jc w:val="center"/>
               <w:rPr>
-                <w:rFonts w:ascii="Roboto" w:eastAsia="Times New Roman" w:hAnsi="Roboto" w:cs="Arial"/>
-                <w:color w:val="434343"/>
-                <w:kern w:val="0"/>
-                <w:sz w:val="20"/>
-                <w:szCs w:val="20"/>
-                <w:lang w:val="en-ID" w:eastAsia="en-ID"/>
-                <w14:ligatures w14:val="none"/>
-              </w:rPr>
-            </w:pPr>
-            <w:r>
-              <w:rPr>
-                <w:rFonts w:ascii="Roboto" w:eastAsia="Times New Roman" w:hAnsi="Roboto" w:cs="Arial"/>
+                <w:rFonts w:ascii="Arial" w:eastAsia="Times New Roman" w:hAnsi="Arial" w:cs="Arial"/>
+                <w:color w:val="434343"/>
+                <w:kern w:val="0"/>
+                <w:sz w:val="20"/>
+                <w:szCs w:val="20"/>
+                <w:lang w:val="en-ID" w:eastAsia="en-ID"/>
+                <w14:ligatures w14:val="none"/>
+              </w:rPr>
+            </w:pPr>
+            <w:r>
+              <w:rPr>
+                <w:rFonts w:ascii="Arial" w:eastAsia="Times New Roman" w:hAnsi="Arial" w:cs="Arial"/>
                 <w:color w:val="434343"/>
                 <w:kern w:val="0"/>
                 <w:sz w:val="20"/>
@@ -1594,18 +1604,18 @@
               <w:spacing w:after="0" w:line="240" w:lineRule="auto"/>
               <w:jc w:val="center"/>
               <w:rPr>
-                <w:rFonts w:ascii="Roboto" w:eastAsia="Times New Roman" w:hAnsi="Roboto" w:cs="Arial"/>
-                <w:color w:val="434343"/>
-                <w:kern w:val="0"/>
-                <w:sz w:val="20"/>
-                <w:szCs w:val="20"/>
-                <w:lang w:val="en-ID" w:eastAsia="en-ID"/>
-                <w14:ligatures w14:val="none"/>
-              </w:rPr>
-            </w:pPr>
-            <w:r>
-              <w:rPr>
-                <w:rFonts w:ascii="Roboto" w:eastAsia="Times New Roman" w:hAnsi="Roboto" w:cs="Arial"/>
+                <w:rFonts w:ascii="Arial" w:eastAsia="Times New Roman" w:hAnsi="Arial" w:cs="Arial"/>
+                <w:color w:val="434343"/>
+                <w:kern w:val="0"/>
+                <w:sz w:val="20"/>
+                <w:szCs w:val="20"/>
+                <w:lang w:val="en-ID" w:eastAsia="en-ID"/>
+                <w14:ligatures w14:val="none"/>
+              </w:rPr>
+            </w:pPr>
+            <w:r>
+              <w:rPr>
+                <w:rFonts w:ascii="Arial" w:eastAsia="Times New Roman" w:hAnsi="Arial" w:cs="Arial"/>
                 <w:color w:val="434343"/>
                 <w:kern w:val="0"/>
                 <w:sz w:val="20"/>
@@ -1640,18 +1650,18 @@
               <w:spacing w:after="0" w:line="240" w:lineRule="auto"/>
               <w:jc w:val="center"/>
               <w:rPr>
-                <w:rFonts w:ascii="Roboto" w:eastAsia="Times New Roman" w:hAnsi="Roboto" w:cs="Arial"/>
-                <w:color w:val="434343"/>
-                <w:kern w:val="0"/>
-                <w:sz w:val="20"/>
-                <w:szCs w:val="20"/>
-                <w:lang w:val="en-ID" w:eastAsia="en-ID"/>
-                <w14:ligatures w14:val="none"/>
-              </w:rPr>
-            </w:pPr>
-            <w:r>
-              <w:rPr>
-                <w:rFonts w:ascii="Roboto" w:eastAsia="Times New Roman" w:hAnsi="Roboto" w:cs="Arial"/>
+                <w:rFonts w:ascii="Arial" w:eastAsia="Times New Roman" w:hAnsi="Arial" w:cs="Arial"/>
+                <w:color w:val="434343"/>
+                <w:kern w:val="0"/>
+                <w:sz w:val="20"/>
+                <w:szCs w:val="20"/>
+                <w:lang w:val="en-ID" w:eastAsia="en-ID"/>
+                <w14:ligatures w14:val="none"/>
+              </w:rPr>
+            </w:pPr>
+            <w:r>
+              <w:rPr>
+                <w:rFonts w:ascii="Arial" w:eastAsia="Times New Roman" w:hAnsi="Arial" w:cs="Arial"/>
                 <w:color w:val="434343"/>
                 <w:kern w:val="0"/>
                 <w:sz w:val="20"/>
@@ -1686,18 +1696,18 @@
               <w:spacing w:after="0" w:line="240" w:lineRule="auto"/>
               <w:jc w:val="center"/>
               <w:rPr>
-                <w:rFonts w:ascii="Roboto" w:eastAsia="Times New Roman" w:hAnsi="Roboto" w:cs="Arial"/>
-                <w:color w:val="434343"/>
-                <w:kern w:val="0"/>
-                <w:sz w:val="20"/>
-                <w:szCs w:val="20"/>
-                <w:lang w:val="en-ID" w:eastAsia="en-ID"/>
-                <w14:ligatures w14:val="none"/>
-              </w:rPr>
-            </w:pPr>
-            <w:r>
-              <w:rPr>
-                <w:rFonts w:ascii="Roboto" w:eastAsia="Times New Roman" w:hAnsi="Roboto" w:cs="Arial"/>
+                <w:rFonts w:ascii="Arial" w:eastAsia="Times New Roman" w:hAnsi="Arial" w:cs="Arial"/>
+                <w:color w:val="434343"/>
+                <w:kern w:val="0"/>
+                <w:sz w:val="20"/>
+                <w:szCs w:val="20"/>
+                <w:lang w:val="en-ID" w:eastAsia="en-ID"/>
+                <w14:ligatures w14:val="none"/>
+              </w:rPr>
+            </w:pPr>
+            <w:r>
+              <w:rPr>
+                <w:rFonts w:ascii="Arial" w:eastAsia="Times New Roman" w:hAnsi="Arial" w:cs="Arial"/>
                 <w:color w:val="434343"/>
                 <w:kern w:val="0"/>
                 <w:sz w:val="20"/>
@@ -1732,18 +1742,18 @@
               <w:spacing w:after="0" w:line="240" w:lineRule="auto"/>
               <w:jc w:val="center"/>
               <w:rPr>
-                <w:rFonts w:ascii="Roboto" w:eastAsia="Times New Roman" w:hAnsi="Roboto" w:cs="Arial"/>
-                <w:color w:val="434343"/>
-                <w:kern w:val="0"/>
-                <w:sz w:val="20"/>
-                <w:szCs w:val="20"/>
-                <w:lang w:val="en-ID" w:eastAsia="en-ID"/>
-                <w14:ligatures w14:val="none"/>
-              </w:rPr>
-            </w:pPr>
-            <w:r>
-              <w:rPr>
-                <w:rFonts w:ascii="Roboto" w:eastAsia="Times New Roman" w:hAnsi="Roboto" w:cs="Arial"/>
+                <w:rFonts w:ascii="Arial" w:eastAsia="Times New Roman" w:hAnsi="Arial" w:cs="Arial"/>
+                <w:color w:val="434343"/>
+                <w:kern w:val="0"/>
+                <w:sz w:val="20"/>
+                <w:szCs w:val="20"/>
+                <w:lang w:val="en-ID" w:eastAsia="en-ID"/>
+                <w14:ligatures w14:val="none"/>
+              </w:rPr>
+            </w:pPr>
+            <w:r>
+              <w:rPr>
+                <w:rFonts w:ascii="Arial" w:eastAsia="Times New Roman" w:hAnsi="Arial" w:cs="Arial"/>
                 <w:color w:val="434343"/>
                 <w:kern w:val="0"/>
                 <w:sz w:val="20"/>
@@ -1784,18 +1794,18 @@
               <w:spacing w:after="0" w:line="240" w:lineRule="auto"/>
               <w:jc w:val="center"/>
               <w:rPr>
-                <w:rFonts w:ascii="Roboto" w:eastAsia="Times New Roman" w:hAnsi="Roboto" w:cs="Arial"/>
-                <w:color w:val="434343"/>
-                <w:kern w:val="0"/>
-                <w:sz w:val="20"/>
-                <w:szCs w:val="20"/>
-                <w:lang w:val="en-ID" w:eastAsia="en-ID"/>
-                <w14:ligatures w14:val="none"/>
-              </w:rPr>
-            </w:pPr>
-            <w:r>
-              <w:rPr>
-                <w:rFonts w:ascii="Roboto" w:eastAsia="Times New Roman" w:hAnsi="Roboto" w:cs="Arial"/>
+                <w:rFonts w:ascii="Arial" w:eastAsia="Times New Roman" w:hAnsi="Arial" w:cs="Arial"/>
+                <w:color w:val="434343"/>
+                <w:kern w:val="0"/>
+                <w:sz w:val="20"/>
+                <w:szCs w:val="20"/>
+                <w:lang w:val="en-ID" w:eastAsia="en-ID"/>
+                <w14:ligatures w14:val="none"/>
+              </w:rPr>
+            </w:pPr>
+            <w:r>
+              <w:rPr>
+                <w:rFonts w:ascii="Arial" w:eastAsia="Times New Roman" w:hAnsi="Arial" w:cs="Arial"/>
                 <w:color w:val="434343"/>
                 <w:kern w:val="0"/>
                 <w:sz w:val="20"/>
@@ -1830,18 +1840,18 @@
               <w:spacing w:after="0" w:line="240" w:lineRule="auto"/>
               <w:jc w:val="center"/>
               <w:rPr>
-                <w:rFonts w:ascii="Roboto" w:eastAsia="Times New Roman" w:hAnsi="Roboto" w:cs="Arial"/>
-                <w:color w:val="434343"/>
-                <w:kern w:val="0"/>
-                <w:sz w:val="20"/>
-                <w:szCs w:val="20"/>
-                <w:lang w:val="en-ID" w:eastAsia="en-ID"/>
-                <w14:ligatures w14:val="none"/>
-              </w:rPr>
-            </w:pPr>
-            <w:r>
-              <w:rPr>
-                <w:rFonts w:ascii="Roboto" w:eastAsia="Times New Roman" w:hAnsi="Roboto" w:cs="Arial"/>
+                <w:rFonts w:ascii="Arial" w:eastAsia="Times New Roman" w:hAnsi="Arial" w:cs="Arial"/>
+                <w:color w:val="434343"/>
+                <w:kern w:val="0"/>
+                <w:sz w:val="20"/>
+                <w:szCs w:val="20"/>
+                <w:lang w:val="en-ID" w:eastAsia="en-ID"/>
+                <w14:ligatures w14:val="none"/>
+              </w:rPr>
+            </w:pPr>
+            <w:r>
+              <w:rPr>
+                <w:rFonts w:ascii="Arial" w:eastAsia="Times New Roman" w:hAnsi="Arial" w:cs="Arial"/>
                 <w:color w:val="434343"/>
                 <w:kern w:val="0"/>
                 <w:sz w:val="20"/>
@@ -1876,18 +1886,18 @@
               <w:spacing w:after="0" w:line="240" w:lineRule="auto"/>
               <w:jc w:val="center"/>
               <w:rPr>
-                <w:rFonts w:ascii="Roboto" w:eastAsia="Times New Roman" w:hAnsi="Roboto" w:cs="Arial"/>
-                <w:color w:val="434343"/>
-                <w:kern w:val="0"/>
-                <w:sz w:val="20"/>
-                <w:szCs w:val="20"/>
-                <w:lang w:val="en-ID" w:eastAsia="en-ID"/>
-                <w14:ligatures w14:val="none"/>
-              </w:rPr>
-            </w:pPr>
-            <w:r>
-              <w:rPr>
-                <w:rFonts w:ascii="Roboto" w:eastAsia="Times New Roman" w:hAnsi="Roboto" w:cs="Arial"/>
+                <w:rFonts w:ascii="Arial" w:eastAsia="Times New Roman" w:hAnsi="Arial" w:cs="Arial"/>
+                <w:color w:val="434343"/>
+                <w:kern w:val="0"/>
+                <w:sz w:val="20"/>
+                <w:szCs w:val="20"/>
+                <w:lang w:val="en-ID" w:eastAsia="en-ID"/>
+                <w14:ligatures w14:val="none"/>
+              </w:rPr>
+            </w:pPr>
+            <w:r>
+              <w:rPr>
+                <w:rFonts w:ascii="Arial" w:eastAsia="Times New Roman" w:hAnsi="Arial" w:cs="Arial"/>
                 <w:color w:val="434343"/>
                 <w:kern w:val="0"/>
                 <w:sz w:val="20"/>
@@ -1922,18 +1932,18 @@
               <w:spacing w:after="0" w:line="240" w:lineRule="auto"/>
               <w:jc w:val="center"/>
               <w:rPr>
-                <w:rFonts w:ascii="Roboto" w:eastAsia="Times New Roman" w:hAnsi="Roboto" w:cs="Arial"/>
-                <w:color w:val="434343"/>
-                <w:kern w:val="0"/>
-                <w:sz w:val="20"/>
-                <w:szCs w:val="20"/>
-                <w:lang w:val="en-ID" w:eastAsia="en-ID"/>
-                <w14:ligatures w14:val="none"/>
-              </w:rPr>
-            </w:pPr>
-            <w:r>
-              <w:rPr>
-                <w:rFonts w:ascii="Roboto" w:eastAsia="Times New Roman" w:hAnsi="Roboto" w:cs="Arial"/>
+                <w:rFonts w:ascii="Arial" w:eastAsia="Times New Roman" w:hAnsi="Arial" w:cs="Arial"/>
+                <w:color w:val="434343"/>
+                <w:kern w:val="0"/>
+                <w:sz w:val="20"/>
+                <w:szCs w:val="20"/>
+                <w:lang w:val="en-ID" w:eastAsia="en-ID"/>
+                <w14:ligatures w14:val="none"/>
+              </w:rPr>
+            </w:pPr>
+            <w:r>
+              <w:rPr>
+                <w:rFonts w:ascii="Arial" w:eastAsia="Times New Roman" w:hAnsi="Arial" w:cs="Arial"/>
                 <w:color w:val="434343"/>
                 <w:kern w:val="0"/>
                 <w:sz w:val="20"/>
@@ -1968,18 +1978,18 @@
               <w:spacing w:after="0" w:line="240" w:lineRule="auto"/>
               <w:jc w:val="center"/>
               <w:rPr>
-                <w:rFonts w:ascii="Roboto" w:eastAsia="Times New Roman" w:hAnsi="Roboto" w:cs="Arial"/>
-                <w:color w:val="434343"/>
-                <w:kern w:val="0"/>
-                <w:sz w:val="20"/>
-                <w:szCs w:val="20"/>
-                <w:lang w:val="en-ID" w:eastAsia="en-ID"/>
-                <w14:ligatures w14:val="none"/>
-              </w:rPr>
-            </w:pPr>
-            <w:r>
-              <w:rPr>
-                <w:rFonts w:ascii="Roboto" w:eastAsia="Times New Roman" w:hAnsi="Roboto" w:cs="Arial"/>
+                <w:rFonts w:ascii="Arial" w:eastAsia="Times New Roman" w:hAnsi="Arial" w:cs="Arial"/>
+                <w:color w:val="434343"/>
+                <w:kern w:val="0"/>
+                <w:sz w:val="20"/>
+                <w:szCs w:val="20"/>
+                <w:lang w:val="en-ID" w:eastAsia="en-ID"/>
+                <w14:ligatures w14:val="none"/>
+              </w:rPr>
+            </w:pPr>
+            <w:r>
+              <w:rPr>
+                <w:rFonts w:ascii="Arial" w:eastAsia="Times New Roman" w:hAnsi="Arial" w:cs="Arial"/>
                 <w:color w:val="434343"/>
                 <w:kern w:val="0"/>
                 <w:sz w:val="20"/>
@@ -2020,18 +2030,18 @@
               <w:spacing w:after="0" w:line="240" w:lineRule="auto"/>
               <w:jc w:val="center"/>
               <w:rPr>
-                <w:rFonts w:ascii="Roboto" w:eastAsia="Times New Roman" w:hAnsi="Roboto" w:cs="Arial"/>
-                <w:color w:val="434343"/>
-                <w:kern w:val="0"/>
-                <w:sz w:val="20"/>
-                <w:szCs w:val="20"/>
-                <w:lang w:val="en-ID" w:eastAsia="en-ID"/>
-                <w14:ligatures w14:val="none"/>
-              </w:rPr>
-            </w:pPr>
-            <w:r>
-              <w:rPr>
-                <w:rFonts w:ascii="Roboto" w:eastAsia="Times New Roman" w:hAnsi="Roboto" w:cs="Arial"/>
+                <w:rFonts w:ascii="Arial" w:eastAsia="Times New Roman" w:hAnsi="Arial" w:cs="Arial"/>
+                <w:color w:val="434343"/>
+                <w:kern w:val="0"/>
+                <w:sz w:val="20"/>
+                <w:szCs w:val="20"/>
+                <w:lang w:val="en-ID" w:eastAsia="en-ID"/>
+                <w14:ligatures w14:val="none"/>
+              </w:rPr>
+            </w:pPr>
+            <w:r>
+              <w:rPr>
+                <w:rFonts w:ascii="Arial" w:eastAsia="Times New Roman" w:hAnsi="Arial" w:cs="Arial"/>
                 <w:color w:val="434343"/>
                 <w:kern w:val="0"/>
                 <w:sz w:val="20"/>
@@ -2066,18 +2076,18 @@
               <w:spacing w:after="0" w:line="240" w:lineRule="auto"/>
               <w:jc w:val="center"/>
               <w:rPr>
-                <w:rFonts w:ascii="Roboto" w:eastAsia="Times New Roman" w:hAnsi="Roboto" w:cs="Arial"/>
-                <w:color w:val="434343"/>
-                <w:kern w:val="0"/>
-                <w:sz w:val="20"/>
-                <w:szCs w:val="20"/>
-                <w:lang w:val="en-ID" w:eastAsia="en-ID"/>
-                <w14:ligatures w14:val="none"/>
-              </w:rPr>
-            </w:pPr>
-            <w:r>
-              <w:rPr>
-                <w:rFonts w:ascii="Roboto" w:eastAsia="Times New Roman" w:hAnsi="Roboto" w:cs="Arial"/>
+                <w:rFonts w:ascii="Arial" w:eastAsia="Times New Roman" w:hAnsi="Arial" w:cs="Arial"/>
+                <w:color w:val="434343"/>
+                <w:kern w:val="0"/>
+                <w:sz w:val="20"/>
+                <w:szCs w:val="20"/>
+                <w:lang w:val="en-ID" w:eastAsia="en-ID"/>
+                <w14:ligatures w14:val="none"/>
+              </w:rPr>
+            </w:pPr>
+            <w:r>
+              <w:rPr>
+                <w:rFonts w:ascii="Arial" w:eastAsia="Times New Roman" w:hAnsi="Arial" w:cs="Arial"/>
                 <w:color w:val="434343"/>
                 <w:kern w:val="0"/>
                 <w:sz w:val="20"/>
@@ -2112,18 +2122,18 @@
               <w:spacing w:after="0" w:line="240" w:lineRule="auto"/>
               <w:jc w:val="center"/>
               <w:rPr>
-                <w:rFonts w:ascii="Roboto" w:eastAsia="Times New Roman" w:hAnsi="Roboto" w:cs="Arial"/>
-                <w:color w:val="434343"/>
-                <w:kern w:val="0"/>
-                <w:sz w:val="20"/>
-                <w:szCs w:val="20"/>
-                <w:lang w:val="en-ID" w:eastAsia="en-ID"/>
-                <w14:ligatures w14:val="none"/>
-              </w:rPr>
-            </w:pPr>
-            <w:r>
-              <w:rPr>
-                <w:rFonts w:ascii="Roboto" w:eastAsia="Times New Roman" w:hAnsi="Roboto" w:cs="Arial"/>
+                <w:rFonts w:ascii="Arial" w:eastAsia="Times New Roman" w:hAnsi="Arial" w:cs="Arial"/>
+                <w:color w:val="434343"/>
+                <w:kern w:val="0"/>
+                <w:sz w:val="20"/>
+                <w:szCs w:val="20"/>
+                <w:lang w:val="en-ID" w:eastAsia="en-ID"/>
+                <w14:ligatures w14:val="none"/>
+              </w:rPr>
+            </w:pPr>
+            <w:r>
+              <w:rPr>
+                <w:rFonts w:ascii="Arial" w:eastAsia="Times New Roman" w:hAnsi="Arial" w:cs="Arial"/>
                 <w:color w:val="434343"/>
                 <w:kern w:val="0"/>
                 <w:sz w:val="20"/>
@@ -2158,18 +2168,18 @@
               <w:spacing w:after="0" w:line="240" w:lineRule="auto"/>
               <w:jc w:val="center"/>
               <w:rPr>
-                <w:rFonts w:ascii="Roboto" w:eastAsia="Times New Roman" w:hAnsi="Roboto" w:cs="Arial"/>
-                <w:color w:val="434343"/>
-                <w:kern w:val="0"/>
-                <w:sz w:val="20"/>
-                <w:szCs w:val="20"/>
-                <w:lang w:val="en-ID" w:eastAsia="en-ID"/>
-                <w14:ligatures w14:val="none"/>
-              </w:rPr>
-            </w:pPr>
-            <w:r>
-              <w:rPr>
-                <w:rFonts w:ascii="Roboto" w:eastAsia="Times New Roman" w:hAnsi="Roboto" w:cs="Arial"/>
+                <w:rFonts w:ascii="Arial" w:eastAsia="Times New Roman" w:hAnsi="Arial" w:cs="Arial"/>
+                <w:color w:val="434343"/>
+                <w:kern w:val="0"/>
+                <w:sz w:val="20"/>
+                <w:szCs w:val="20"/>
+                <w:lang w:val="en-ID" w:eastAsia="en-ID"/>
+                <w14:ligatures w14:val="none"/>
+              </w:rPr>
+            </w:pPr>
+            <w:r>
+              <w:rPr>
+                <w:rFonts w:ascii="Arial" w:eastAsia="Times New Roman" w:hAnsi="Arial" w:cs="Arial"/>
                 <w:color w:val="434343"/>
                 <w:kern w:val="0"/>
                 <w:sz w:val="20"/>
@@ -2204,18 +2214,18 @@
               <w:spacing w:after="0" w:line="240" w:lineRule="auto"/>
               <w:jc w:val="center"/>
               <w:rPr>
-                <w:rFonts w:ascii="Roboto" w:eastAsia="Times New Roman" w:hAnsi="Roboto" w:cs="Arial"/>
-                <w:color w:val="434343"/>
-                <w:kern w:val="0"/>
-                <w:sz w:val="20"/>
-                <w:szCs w:val="20"/>
-                <w:lang w:val="en-ID" w:eastAsia="en-ID"/>
-                <w14:ligatures w14:val="none"/>
-              </w:rPr>
-            </w:pPr>
-            <w:r>
-              <w:rPr>
-                <w:rFonts w:ascii="Roboto" w:eastAsia="Times New Roman" w:hAnsi="Roboto" w:cs="Arial"/>
+                <w:rFonts w:ascii="Arial" w:eastAsia="Times New Roman" w:hAnsi="Arial" w:cs="Arial"/>
+                <w:color w:val="434343"/>
+                <w:kern w:val="0"/>
+                <w:sz w:val="20"/>
+                <w:szCs w:val="20"/>
+                <w:lang w:val="en-ID" w:eastAsia="en-ID"/>
+                <w14:ligatures w14:val="none"/>
+              </w:rPr>
+            </w:pPr>
+            <w:r>
+              <w:rPr>
+                <w:rFonts w:ascii="Arial" w:eastAsia="Times New Roman" w:hAnsi="Arial" w:cs="Arial"/>
                 <w:color w:val="434343"/>
                 <w:kern w:val="0"/>
                 <w:sz w:val="20"/>
@@ -2256,18 +2266,18 @@
               <w:spacing w:after="0" w:line="240" w:lineRule="auto"/>
               <w:jc w:val="center"/>
               <w:rPr>
-                <w:rFonts w:ascii="Roboto" w:eastAsia="Times New Roman" w:hAnsi="Roboto" w:cs="Arial"/>
-                <w:color w:val="434343"/>
-                <w:kern w:val="0"/>
-                <w:sz w:val="20"/>
-                <w:szCs w:val="20"/>
-                <w:lang w:val="en-ID" w:eastAsia="en-ID"/>
-                <w14:ligatures w14:val="none"/>
-              </w:rPr>
-            </w:pPr>
-            <w:r>
-              <w:rPr>
-                <w:rFonts w:ascii="Roboto" w:eastAsia="Times New Roman" w:hAnsi="Roboto" w:cs="Arial"/>
+                <w:rFonts w:ascii="Arial" w:eastAsia="Times New Roman" w:hAnsi="Arial" w:cs="Arial"/>
+                <w:color w:val="434343"/>
+                <w:kern w:val="0"/>
+                <w:sz w:val="20"/>
+                <w:szCs w:val="20"/>
+                <w:lang w:val="en-ID" w:eastAsia="en-ID"/>
+                <w14:ligatures w14:val="none"/>
+              </w:rPr>
+            </w:pPr>
+            <w:r>
+              <w:rPr>
+                <w:rFonts w:ascii="Arial" w:eastAsia="Times New Roman" w:hAnsi="Arial" w:cs="Arial"/>
                 <w:color w:val="434343"/>
                 <w:kern w:val="0"/>
                 <w:sz w:val="20"/>
@@ -2302,18 +2312,18 @@
               <w:spacing w:after="0" w:line="240" w:lineRule="auto"/>
               <w:jc w:val="center"/>
               <w:rPr>
-                <w:rFonts w:ascii="Roboto" w:eastAsia="Times New Roman" w:hAnsi="Roboto" w:cs="Arial"/>
-                <w:color w:val="434343"/>
-                <w:kern w:val="0"/>
-                <w:sz w:val="20"/>
-                <w:szCs w:val="20"/>
-                <w:lang w:val="en-ID" w:eastAsia="en-ID"/>
-                <w14:ligatures w14:val="none"/>
-              </w:rPr>
-            </w:pPr>
-            <w:r>
-              <w:rPr>
-                <w:rFonts w:ascii="Roboto" w:eastAsia="Times New Roman" w:hAnsi="Roboto" w:cs="Arial"/>
+                <w:rFonts w:ascii="Arial" w:eastAsia="Times New Roman" w:hAnsi="Arial" w:cs="Arial"/>
+                <w:color w:val="434343"/>
+                <w:kern w:val="0"/>
+                <w:sz w:val="20"/>
+                <w:szCs w:val="20"/>
+                <w:lang w:val="en-ID" w:eastAsia="en-ID"/>
+                <w14:ligatures w14:val="none"/>
+              </w:rPr>
+            </w:pPr>
+            <w:r>
+              <w:rPr>
+                <w:rFonts w:ascii="Arial" w:eastAsia="Times New Roman" w:hAnsi="Arial" w:cs="Arial"/>
                 <w:color w:val="434343"/>
                 <w:kern w:val="0"/>
                 <w:sz w:val="20"/>
@@ -2348,18 +2358,18 @@
               <w:spacing w:after="0" w:line="240" w:lineRule="auto"/>
               <w:jc w:val="center"/>
               <w:rPr>
-                <w:rFonts w:ascii="Roboto" w:eastAsia="Times New Roman" w:hAnsi="Roboto" w:cs="Arial"/>
-                <w:color w:val="434343"/>
-                <w:kern w:val="0"/>
-                <w:sz w:val="20"/>
-                <w:szCs w:val="20"/>
-                <w:lang w:val="en-ID" w:eastAsia="en-ID"/>
-                <w14:ligatures w14:val="none"/>
-              </w:rPr>
-            </w:pPr>
-            <w:r>
-              <w:rPr>
-                <w:rFonts w:ascii="Roboto" w:eastAsia="Times New Roman" w:hAnsi="Roboto" w:cs="Arial"/>
+                <w:rFonts w:ascii="Arial" w:eastAsia="Times New Roman" w:hAnsi="Arial" w:cs="Arial"/>
+                <w:color w:val="434343"/>
+                <w:kern w:val="0"/>
+                <w:sz w:val="20"/>
+                <w:szCs w:val="20"/>
+                <w:lang w:val="en-ID" w:eastAsia="en-ID"/>
+                <w14:ligatures w14:val="none"/>
+              </w:rPr>
+            </w:pPr>
+            <w:r>
+              <w:rPr>
+                <w:rFonts w:ascii="Arial" w:eastAsia="Times New Roman" w:hAnsi="Arial" w:cs="Arial"/>
                 <w:color w:val="434343"/>
                 <w:kern w:val="0"/>
                 <w:sz w:val="20"/>
@@ -2394,18 +2404,18 @@
               <w:spacing w:after="0" w:line="240" w:lineRule="auto"/>
               <w:jc w:val="center"/>
               <w:rPr>
-                <w:rFonts w:ascii="Roboto" w:eastAsia="Times New Roman" w:hAnsi="Roboto" w:cs="Arial"/>
-                <w:color w:val="434343"/>
-                <w:kern w:val="0"/>
-                <w:sz w:val="20"/>
-                <w:szCs w:val="20"/>
-                <w:lang w:val="en-ID" w:eastAsia="en-ID"/>
-                <w14:ligatures w14:val="none"/>
-              </w:rPr>
-            </w:pPr>
-            <w:r>
-              <w:rPr>
-                <w:rFonts w:ascii="Roboto" w:eastAsia="Times New Roman" w:hAnsi="Roboto" w:cs="Arial"/>
+                <w:rFonts w:ascii="Arial" w:eastAsia="Times New Roman" w:hAnsi="Arial" w:cs="Arial"/>
+                <w:color w:val="434343"/>
+                <w:kern w:val="0"/>
+                <w:sz w:val="20"/>
+                <w:szCs w:val="20"/>
+                <w:lang w:val="en-ID" w:eastAsia="en-ID"/>
+                <w14:ligatures w14:val="none"/>
+              </w:rPr>
+            </w:pPr>
+            <w:r>
+              <w:rPr>
+                <w:rFonts w:ascii="Arial" w:eastAsia="Times New Roman" w:hAnsi="Arial" w:cs="Arial"/>
                 <w:color w:val="434343"/>
                 <w:kern w:val="0"/>
                 <w:sz w:val="20"/>
@@ -2440,18 +2450,18 @@
               <w:spacing w:after="0" w:line="240" w:lineRule="auto"/>
               <w:jc w:val="center"/>
               <w:rPr>
-                <w:rFonts w:ascii="Roboto" w:eastAsia="Times New Roman" w:hAnsi="Roboto" w:cs="Arial"/>
-                <w:color w:val="434343"/>
-                <w:kern w:val="0"/>
-                <w:sz w:val="20"/>
-                <w:szCs w:val="20"/>
-                <w:lang w:val="en-ID" w:eastAsia="en-ID"/>
-                <w14:ligatures w14:val="none"/>
-              </w:rPr>
-            </w:pPr>
-            <w:r>
-              <w:rPr>
-                <w:rFonts w:ascii="Roboto" w:eastAsia="Times New Roman" w:hAnsi="Roboto" w:cs="Arial"/>
+                <w:rFonts w:ascii="Arial" w:eastAsia="Times New Roman" w:hAnsi="Arial" w:cs="Arial"/>
+                <w:color w:val="434343"/>
+                <w:kern w:val="0"/>
+                <w:sz w:val="20"/>
+                <w:szCs w:val="20"/>
+                <w:lang w:val="en-ID" w:eastAsia="en-ID"/>
+                <w14:ligatures w14:val="none"/>
+              </w:rPr>
+            </w:pPr>
+            <w:r>
+              <w:rPr>
+                <w:rFonts w:ascii="Arial" w:eastAsia="Times New Roman" w:hAnsi="Arial" w:cs="Arial"/>
                 <w:color w:val="434343"/>
                 <w:kern w:val="0"/>
                 <w:sz w:val="20"/>
@@ -2492,18 +2502,18 @@
               <w:spacing w:after="0" w:line="240" w:lineRule="auto"/>
               <w:jc w:val="center"/>
               <w:rPr>
-                <w:rFonts w:ascii="Roboto" w:eastAsia="Times New Roman" w:hAnsi="Roboto" w:cs="Arial"/>
-                <w:color w:val="434343"/>
-                <w:kern w:val="0"/>
-                <w:sz w:val="20"/>
-                <w:szCs w:val="20"/>
-                <w:lang w:val="en-ID" w:eastAsia="en-ID"/>
-                <w14:ligatures w14:val="none"/>
-              </w:rPr>
-            </w:pPr>
-            <w:r>
-              <w:rPr>
-                <w:rFonts w:ascii="Roboto" w:eastAsia="Times New Roman" w:hAnsi="Roboto" w:cs="Arial"/>
+                <w:rFonts w:ascii="Arial" w:eastAsia="Times New Roman" w:hAnsi="Arial" w:cs="Arial"/>
+                <w:color w:val="434343"/>
+                <w:kern w:val="0"/>
+                <w:sz w:val="20"/>
+                <w:szCs w:val="20"/>
+                <w:lang w:val="en-ID" w:eastAsia="en-ID"/>
+                <w14:ligatures w14:val="none"/>
+              </w:rPr>
+            </w:pPr>
+            <w:r>
+              <w:rPr>
+                <w:rFonts w:ascii="Arial" w:eastAsia="Times New Roman" w:hAnsi="Arial" w:cs="Arial"/>
                 <w:color w:val="434343"/>
                 <w:kern w:val="0"/>
                 <w:sz w:val="20"/>
@@ -2538,18 +2548,18 @@
               <w:spacing w:after="0" w:line="240" w:lineRule="auto"/>
               <w:jc w:val="center"/>
               <w:rPr>
-                <w:rFonts w:ascii="Roboto" w:eastAsia="Times New Roman" w:hAnsi="Roboto" w:cs="Arial"/>
-                <w:color w:val="434343"/>
-                <w:kern w:val="0"/>
-                <w:sz w:val="20"/>
-                <w:szCs w:val="20"/>
-                <w:lang w:val="en-ID" w:eastAsia="en-ID"/>
-                <w14:ligatures w14:val="none"/>
-              </w:rPr>
-            </w:pPr>
-            <w:r>
-              <w:rPr>
-                <w:rFonts w:ascii="Roboto" w:eastAsia="Times New Roman" w:hAnsi="Roboto" w:cs="Arial"/>
+                <w:rFonts w:ascii="Arial" w:eastAsia="Times New Roman" w:hAnsi="Arial" w:cs="Arial"/>
+                <w:color w:val="434343"/>
+                <w:kern w:val="0"/>
+                <w:sz w:val="20"/>
+                <w:szCs w:val="20"/>
+                <w:lang w:val="en-ID" w:eastAsia="en-ID"/>
+                <w14:ligatures w14:val="none"/>
+              </w:rPr>
+            </w:pPr>
+            <w:r>
+              <w:rPr>
+                <w:rFonts w:ascii="Arial" w:eastAsia="Times New Roman" w:hAnsi="Arial" w:cs="Arial"/>
                 <w:color w:val="434343"/>
                 <w:kern w:val="0"/>
                 <w:sz w:val="20"/>
@@ -2584,18 +2594,18 @@
               <w:spacing w:after="0" w:line="240" w:lineRule="auto"/>
               <w:jc w:val="center"/>
               <w:rPr>
-                <w:rFonts w:ascii="Roboto" w:eastAsia="Times New Roman" w:hAnsi="Roboto" w:cs="Arial"/>
-                <w:color w:val="434343"/>
-                <w:kern w:val="0"/>
-                <w:sz w:val="20"/>
-                <w:szCs w:val="20"/>
-                <w:lang w:val="en-ID" w:eastAsia="en-ID"/>
-                <w14:ligatures w14:val="none"/>
-              </w:rPr>
-            </w:pPr>
-            <w:r>
-              <w:rPr>
-                <w:rFonts w:ascii="Roboto" w:eastAsia="Times New Roman" w:hAnsi="Roboto" w:cs="Arial"/>
+                <w:rFonts w:ascii="Arial" w:eastAsia="Times New Roman" w:hAnsi="Arial" w:cs="Arial"/>
+                <w:color w:val="434343"/>
+                <w:kern w:val="0"/>
+                <w:sz w:val="20"/>
+                <w:szCs w:val="20"/>
+                <w:lang w:val="en-ID" w:eastAsia="en-ID"/>
+                <w14:ligatures w14:val="none"/>
+              </w:rPr>
+            </w:pPr>
+            <w:r>
+              <w:rPr>
+                <w:rFonts w:ascii="Arial" w:eastAsia="Times New Roman" w:hAnsi="Arial" w:cs="Arial"/>
                 <w:color w:val="434343"/>
                 <w:kern w:val="0"/>
                 <w:sz w:val="20"/>
@@ -2630,18 +2640,18 @@
               <w:spacing w:after="0" w:line="240" w:lineRule="auto"/>
               <w:jc w:val="center"/>
               <w:rPr>
-                <w:rFonts w:ascii="Roboto" w:eastAsia="Times New Roman" w:hAnsi="Roboto" w:cs="Arial"/>
-                <w:color w:val="434343"/>
-                <w:kern w:val="0"/>
-                <w:sz w:val="20"/>
-                <w:szCs w:val="20"/>
-                <w:lang w:val="en-ID" w:eastAsia="en-ID"/>
-                <w14:ligatures w14:val="none"/>
-              </w:rPr>
-            </w:pPr>
-            <w:r>
-              <w:rPr>
-                <w:rFonts w:ascii="Roboto" w:eastAsia="Times New Roman" w:hAnsi="Roboto" w:cs="Arial"/>
+                <w:rFonts w:ascii="Arial" w:eastAsia="Times New Roman" w:hAnsi="Arial" w:cs="Arial"/>
+                <w:color w:val="434343"/>
+                <w:kern w:val="0"/>
+                <w:sz w:val="20"/>
+                <w:szCs w:val="20"/>
+                <w:lang w:val="en-ID" w:eastAsia="en-ID"/>
+                <w14:ligatures w14:val="none"/>
+              </w:rPr>
+            </w:pPr>
+            <w:r>
+              <w:rPr>
+                <w:rFonts w:ascii="Arial" w:eastAsia="Times New Roman" w:hAnsi="Arial" w:cs="Arial"/>
                 <w:color w:val="434343"/>
                 <w:kern w:val="0"/>
                 <w:sz w:val="20"/>
@@ -2676,18 +2686,18 @@
               <w:spacing w:after="0" w:line="240" w:lineRule="auto"/>
               <w:jc w:val="center"/>
               <w:rPr>
-                <w:rFonts w:ascii="Roboto" w:eastAsia="Times New Roman" w:hAnsi="Roboto" w:cs="Arial"/>
-                <w:color w:val="434343"/>
-                <w:kern w:val="0"/>
-                <w:sz w:val="20"/>
-                <w:szCs w:val="20"/>
-                <w:lang w:val="en-ID" w:eastAsia="en-ID"/>
-                <w14:ligatures w14:val="none"/>
-              </w:rPr>
-            </w:pPr>
-            <w:r>
-              <w:rPr>
-                <w:rFonts w:ascii="Roboto" w:eastAsia="Times New Roman" w:hAnsi="Roboto" w:cs="Arial"/>
+                <w:rFonts w:ascii="Arial" w:eastAsia="Times New Roman" w:hAnsi="Arial" w:cs="Arial"/>
+                <w:color w:val="434343"/>
+                <w:kern w:val="0"/>
+                <w:sz w:val="20"/>
+                <w:szCs w:val="20"/>
+                <w:lang w:val="en-ID" w:eastAsia="en-ID"/>
+                <w14:ligatures w14:val="none"/>
+              </w:rPr>
+            </w:pPr>
+            <w:r>
+              <w:rPr>
+                <w:rFonts w:ascii="Arial" w:eastAsia="Times New Roman" w:hAnsi="Arial" w:cs="Arial"/>
                 <w:color w:val="434343"/>
                 <w:kern w:val="0"/>
                 <w:sz w:val="20"/>
@@ -2728,18 +2738,18 @@
               <w:spacing w:after="0" w:line="240" w:lineRule="auto"/>
               <w:jc w:val="center"/>
               <w:rPr>
-                <w:rFonts w:ascii="Roboto" w:eastAsia="Times New Roman" w:hAnsi="Roboto" w:cs="Arial"/>
-                <w:color w:val="434343"/>
-                <w:kern w:val="0"/>
-                <w:sz w:val="20"/>
-                <w:szCs w:val="20"/>
-                <w:lang w:val="en-ID" w:eastAsia="en-ID"/>
-                <w14:ligatures w14:val="none"/>
-              </w:rPr>
-            </w:pPr>
-            <w:r>
-              <w:rPr>
-                <w:rFonts w:ascii="Roboto" w:eastAsia="Times New Roman" w:hAnsi="Roboto" w:cs="Arial"/>
+                <w:rFonts w:ascii="Arial" w:eastAsia="Times New Roman" w:hAnsi="Arial" w:cs="Arial"/>
+                <w:color w:val="434343"/>
+                <w:kern w:val="0"/>
+                <w:sz w:val="20"/>
+                <w:szCs w:val="20"/>
+                <w:lang w:val="en-ID" w:eastAsia="en-ID"/>
+                <w14:ligatures w14:val="none"/>
+              </w:rPr>
+            </w:pPr>
+            <w:r>
+              <w:rPr>
+                <w:rFonts w:ascii="Arial" w:eastAsia="Times New Roman" w:hAnsi="Arial" w:cs="Arial"/>
                 <w:color w:val="434343"/>
                 <w:kern w:val="0"/>
                 <w:sz w:val="20"/>
@@ -2774,18 +2784,18 @@
               <w:spacing w:after="0" w:line="240" w:lineRule="auto"/>
               <w:jc w:val="center"/>
               <w:rPr>
-                <w:rFonts w:ascii="Roboto" w:eastAsia="Times New Roman" w:hAnsi="Roboto" w:cs="Arial"/>
-                <w:color w:val="434343"/>
-                <w:kern w:val="0"/>
-                <w:sz w:val="20"/>
-                <w:szCs w:val="20"/>
-                <w:lang w:val="en-ID" w:eastAsia="en-ID"/>
-                <w14:ligatures w14:val="none"/>
-              </w:rPr>
-            </w:pPr>
-            <w:r>
-              <w:rPr>
-                <w:rFonts w:ascii="Roboto" w:eastAsia="Times New Roman" w:hAnsi="Roboto" w:cs="Arial"/>
+                <w:rFonts w:ascii="Arial" w:eastAsia="Times New Roman" w:hAnsi="Arial" w:cs="Arial"/>
+                <w:color w:val="434343"/>
+                <w:kern w:val="0"/>
+                <w:sz w:val="20"/>
+                <w:szCs w:val="20"/>
+                <w:lang w:val="en-ID" w:eastAsia="en-ID"/>
+                <w14:ligatures w14:val="none"/>
+              </w:rPr>
+            </w:pPr>
+            <w:r>
+              <w:rPr>
+                <w:rFonts w:ascii="Arial" w:eastAsia="Times New Roman" w:hAnsi="Arial" w:cs="Arial"/>
                 <w:color w:val="434343"/>
                 <w:kern w:val="0"/>
                 <w:sz w:val="20"/>
@@ -2820,18 +2830,18 @@
               <w:spacing w:after="0" w:line="240" w:lineRule="auto"/>
               <w:jc w:val="center"/>
               <w:rPr>
-                <w:rFonts w:ascii="Roboto" w:eastAsia="Times New Roman" w:hAnsi="Roboto" w:cs="Arial"/>
-                <w:color w:val="434343"/>
-                <w:kern w:val="0"/>
-                <w:sz w:val="20"/>
-                <w:szCs w:val="20"/>
-                <w:lang w:val="en-ID" w:eastAsia="en-ID"/>
-                <w14:ligatures w14:val="none"/>
-              </w:rPr>
-            </w:pPr>
-            <w:r>
-              <w:rPr>
-                <w:rFonts w:ascii="Roboto" w:eastAsia="Times New Roman" w:hAnsi="Roboto" w:cs="Arial"/>
+                <w:rFonts w:ascii="Arial" w:eastAsia="Times New Roman" w:hAnsi="Arial" w:cs="Arial"/>
+                <w:color w:val="434343"/>
+                <w:kern w:val="0"/>
+                <w:sz w:val="20"/>
+                <w:szCs w:val="20"/>
+                <w:lang w:val="en-ID" w:eastAsia="en-ID"/>
+                <w14:ligatures w14:val="none"/>
+              </w:rPr>
+            </w:pPr>
+            <w:r>
+              <w:rPr>
+                <w:rFonts w:ascii="Arial" w:eastAsia="Times New Roman" w:hAnsi="Arial" w:cs="Arial"/>
                 <w:color w:val="434343"/>
                 <w:kern w:val="0"/>
                 <w:sz w:val="20"/>
@@ -2866,18 +2876,18 @@
               <w:spacing w:after="0" w:line="240" w:lineRule="auto"/>
               <w:jc w:val="center"/>
               <w:rPr>
-                <w:rFonts w:ascii="Roboto" w:eastAsia="Times New Roman" w:hAnsi="Roboto" w:cs="Arial"/>
-                <w:color w:val="434343"/>
-                <w:kern w:val="0"/>
-                <w:sz w:val="20"/>
-                <w:szCs w:val="20"/>
-                <w:lang w:val="en-ID" w:eastAsia="en-ID"/>
-                <w14:ligatures w14:val="none"/>
-              </w:rPr>
-            </w:pPr>
-            <w:r>
-              <w:rPr>
-                <w:rFonts w:ascii="Roboto" w:eastAsia="Times New Roman" w:hAnsi="Roboto" w:cs="Arial"/>
+                <w:rFonts w:ascii="Arial" w:eastAsia="Times New Roman" w:hAnsi="Arial" w:cs="Arial"/>
+                <w:color w:val="434343"/>
+                <w:kern w:val="0"/>
+                <w:sz w:val="20"/>
+                <w:szCs w:val="20"/>
+                <w:lang w:val="en-ID" w:eastAsia="en-ID"/>
+                <w14:ligatures w14:val="none"/>
+              </w:rPr>
+            </w:pPr>
+            <w:r>
+              <w:rPr>
+                <w:rFonts w:ascii="Arial" w:eastAsia="Times New Roman" w:hAnsi="Arial" w:cs="Arial"/>
                 <w:color w:val="434343"/>
                 <w:kern w:val="0"/>
                 <w:sz w:val="20"/>
@@ -2912,18 +2922,18 @@
               <w:spacing w:after="0" w:line="240" w:lineRule="auto"/>
               <w:jc w:val="center"/>
               <w:rPr>
-                <w:rFonts w:ascii="Roboto" w:eastAsia="Times New Roman" w:hAnsi="Roboto" w:cs="Arial"/>
-                <w:color w:val="434343"/>
-                <w:kern w:val="0"/>
-                <w:sz w:val="20"/>
-                <w:szCs w:val="20"/>
-                <w:lang w:val="en-ID" w:eastAsia="en-ID"/>
-                <w14:ligatures w14:val="none"/>
-              </w:rPr>
-            </w:pPr>
-            <w:r>
-              <w:rPr>
-                <w:rFonts w:ascii="Roboto" w:eastAsia="Times New Roman" w:hAnsi="Roboto" w:cs="Arial"/>
+                <w:rFonts w:ascii="Arial" w:eastAsia="Times New Roman" w:hAnsi="Arial" w:cs="Arial"/>
+                <w:color w:val="434343"/>
+                <w:kern w:val="0"/>
+                <w:sz w:val="20"/>
+                <w:szCs w:val="20"/>
+                <w:lang w:val="en-ID" w:eastAsia="en-ID"/>
+                <w14:ligatures w14:val="none"/>
+              </w:rPr>
+            </w:pPr>
+            <w:r>
+              <w:rPr>
+                <w:rFonts w:ascii="Arial" w:eastAsia="Times New Roman" w:hAnsi="Arial" w:cs="Arial"/>
                 <w:color w:val="434343"/>
                 <w:kern w:val="0"/>
                 <w:sz w:val="20"/>
@@ -2964,18 +2974,18 @@
               <w:spacing w:after="0" w:line="240" w:lineRule="auto"/>
               <w:jc w:val="center"/>
               <w:rPr>
-                <w:rFonts w:ascii="Roboto" w:eastAsia="Times New Roman" w:hAnsi="Roboto" w:cs="Arial"/>
-                <w:color w:val="434343"/>
-                <w:kern w:val="0"/>
-                <w:sz w:val="20"/>
-                <w:szCs w:val="20"/>
-                <w:lang w:val="en-ID" w:eastAsia="en-ID"/>
-                <w14:ligatures w14:val="none"/>
-              </w:rPr>
-            </w:pPr>
-            <w:r>
-              <w:rPr>
-                <w:rFonts w:ascii="Roboto" w:eastAsia="Times New Roman" w:hAnsi="Roboto" w:cs="Arial"/>
+                <w:rFonts w:ascii="Arial" w:eastAsia="Times New Roman" w:hAnsi="Arial" w:cs="Arial"/>
+                <w:color w:val="434343"/>
+                <w:kern w:val="0"/>
+                <w:sz w:val="20"/>
+                <w:szCs w:val="20"/>
+                <w:lang w:val="en-ID" w:eastAsia="en-ID"/>
+                <w14:ligatures w14:val="none"/>
+              </w:rPr>
+            </w:pPr>
+            <w:r>
+              <w:rPr>
+                <w:rFonts w:ascii="Arial" w:eastAsia="Times New Roman" w:hAnsi="Arial" w:cs="Arial"/>
                 <w:color w:val="434343"/>
                 <w:kern w:val="0"/>
                 <w:sz w:val="20"/>
@@ -3010,18 +3020,18 @@
               <w:spacing w:after="0" w:line="240" w:lineRule="auto"/>
               <w:jc w:val="center"/>
               <w:rPr>
-                <w:rFonts w:ascii="Roboto" w:eastAsia="Times New Roman" w:hAnsi="Roboto" w:cs="Arial"/>
-                <w:color w:val="434343"/>
-                <w:kern w:val="0"/>
-                <w:sz w:val="20"/>
-                <w:szCs w:val="20"/>
-                <w:lang w:val="en-ID" w:eastAsia="en-ID"/>
-                <w14:ligatures w14:val="none"/>
-              </w:rPr>
-            </w:pPr>
-            <w:r>
-              <w:rPr>
-                <w:rFonts w:ascii="Roboto" w:eastAsia="Times New Roman" w:hAnsi="Roboto" w:cs="Arial"/>
+                <w:rFonts w:ascii="Arial" w:eastAsia="Times New Roman" w:hAnsi="Arial" w:cs="Arial"/>
+                <w:color w:val="434343"/>
+                <w:kern w:val="0"/>
+                <w:sz w:val="20"/>
+                <w:szCs w:val="20"/>
+                <w:lang w:val="en-ID" w:eastAsia="en-ID"/>
+                <w14:ligatures w14:val="none"/>
+              </w:rPr>
+            </w:pPr>
+            <w:r>
+              <w:rPr>
+                <w:rFonts w:ascii="Arial" w:eastAsia="Times New Roman" w:hAnsi="Arial" w:cs="Arial"/>
                 <w:color w:val="434343"/>
                 <w:kern w:val="0"/>
                 <w:sz w:val="20"/>
@@ -3056,18 +3066,18 @@
               <w:spacing w:after="0" w:line="240" w:lineRule="auto"/>
               <w:jc w:val="center"/>
               <w:rPr>
-                <w:rFonts w:ascii="Roboto" w:eastAsia="Times New Roman" w:hAnsi="Roboto" w:cs="Arial"/>
-                <w:color w:val="434343"/>
-                <w:kern w:val="0"/>
-                <w:sz w:val="20"/>
-                <w:szCs w:val="20"/>
-                <w:lang w:val="en-ID" w:eastAsia="en-ID"/>
-                <w14:ligatures w14:val="none"/>
-              </w:rPr>
-            </w:pPr>
-            <w:r>
-              <w:rPr>
-                <w:rFonts w:ascii="Roboto" w:eastAsia="Times New Roman" w:hAnsi="Roboto" w:cs="Arial"/>
+                <w:rFonts w:ascii="Arial" w:eastAsia="Times New Roman" w:hAnsi="Arial" w:cs="Arial"/>
+                <w:color w:val="434343"/>
+                <w:kern w:val="0"/>
+                <w:sz w:val="20"/>
+                <w:szCs w:val="20"/>
+                <w:lang w:val="en-ID" w:eastAsia="en-ID"/>
+                <w14:ligatures w14:val="none"/>
+              </w:rPr>
+            </w:pPr>
+            <w:r>
+              <w:rPr>
+                <w:rFonts w:ascii="Arial" w:eastAsia="Times New Roman" w:hAnsi="Arial" w:cs="Arial"/>
                 <w:color w:val="434343"/>
                 <w:kern w:val="0"/>
                 <w:sz w:val="20"/>
@@ -3102,18 +3112,18 @@
               <w:spacing w:after="0" w:line="240" w:lineRule="auto"/>
               <w:jc w:val="center"/>
               <w:rPr>
-                <w:rFonts w:ascii="Roboto" w:eastAsia="Times New Roman" w:hAnsi="Roboto" w:cs="Arial"/>
-                <w:color w:val="434343"/>
-                <w:kern w:val="0"/>
-                <w:sz w:val="20"/>
-                <w:szCs w:val="20"/>
-                <w:lang w:val="en-ID" w:eastAsia="en-ID"/>
-                <w14:ligatures w14:val="none"/>
-              </w:rPr>
-            </w:pPr>
-            <w:r>
-              <w:rPr>
-                <w:rFonts w:ascii="Roboto" w:eastAsia="Times New Roman" w:hAnsi="Roboto" w:cs="Arial"/>
+                <w:rFonts w:ascii="Arial" w:eastAsia="Times New Roman" w:hAnsi="Arial" w:cs="Arial"/>
+                <w:color w:val="434343"/>
+                <w:kern w:val="0"/>
+                <w:sz w:val="20"/>
+                <w:szCs w:val="20"/>
+                <w:lang w:val="en-ID" w:eastAsia="en-ID"/>
+                <w14:ligatures w14:val="none"/>
+              </w:rPr>
+            </w:pPr>
+            <w:r>
+              <w:rPr>
+                <w:rFonts w:ascii="Arial" w:eastAsia="Times New Roman" w:hAnsi="Arial" w:cs="Arial"/>
                 <w:color w:val="434343"/>
                 <w:kern w:val="0"/>
                 <w:sz w:val="20"/>
@@ -3148,18 +3158,18 @@
               <w:spacing w:after="0" w:line="240" w:lineRule="auto"/>
               <w:jc w:val="center"/>
               <w:rPr>
-                <w:rFonts w:ascii="Roboto" w:eastAsia="Times New Roman" w:hAnsi="Roboto" w:cs="Arial"/>
-                <w:color w:val="434343"/>
-                <w:kern w:val="0"/>
-                <w:sz w:val="20"/>
-                <w:szCs w:val="20"/>
-                <w:lang w:val="en-ID" w:eastAsia="en-ID"/>
-                <w14:ligatures w14:val="none"/>
-              </w:rPr>
-            </w:pPr>
-            <w:r>
-              <w:rPr>
-                <w:rFonts w:ascii="Roboto" w:eastAsia="Times New Roman" w:hAnsi="Roboto" w:cs="Arial"/>
+                <w:rFonts w:ascii="Arial" w:eastAsia="Times New Roman" w:hAnsi="Arial" w:cs="Arial"/>
+                <w:color w:val="434343"/>
+                <w:kern w:val="0"/>
+                <w:sz w:val="20"/>
+                <w:szCs w:val="20"/>
+                <w:lang w:val="en-ID" w:eastAsia="en-ID"/>
+                <w14:ligatures w14:val="none"/>
+              </w:rPr>
+            </w:pPr>
+            <w:r>
+              <w:rPr>
+                <w:rFonts w:ascii="Arial" w:eastAsia="Times New Roman" w:hAnsi="Arial" w:cs="Arial"/>
                 <w:color w:val="434343"/>
                 <w:kern w:val="0"/>
                 <w:sz w:val="20"/>
@@ -3200,18 +3210,18 @@
               <w:spacing w:after="0" w:line="240" w:lineRule="auto"/>
               <w:jc w:val="center"/>
               <w:rPr>
-                <w:rFonts w:ascii="Roboto" w:eastAsia="Times New Roman" w:hAnsi="Roboto" w:cs="Arial"/>
-                <w:color w:val="434343"/>
-                <w:kern w:val="0"/>
-                <w:sz w:val="20"/>
-                <w:szCs w:val="20"/>
-                <w:lang w:val="en-ID" w:eastAsia="en-ID"/>
-                <w14:ligatures w14:val="none"/>
-              </w:rPr>
-            </w:pPr>
-            <w:r>
-              <w:rPr>
-                <w:rFonts w:ascii="Roboto" w:eastAsia="Times New Roman" w:hAnsi="Roboto" w:cs="Arial"/>
+                <w:rFonts w:ascii="Arial" w:eastAsia="Times New Roman" w:hAnsi="Arial" w:cs="Arial"/>
+                <w:color w:val="434343"/>
+                <w:kern w:val="0"/>
+                <w:sz w:val="20"/>
+                <w:szCs w:val="20"/>
+                <w:lang w:val="en-ID" w:eastAsia="en-ID"/>
+                <w14:ligatures w14:val="none"/>
+              </w:rPr>
+            </w:pPr>
+            <w:r>
+              <w:rPr>
+                <w:rFonts w:ascii="Arial" w:eastAsia="Times New Roman" w:hAnsi="Arial" w:cs="Arial"/>
                 <w:color w:val="434343"/>
                 <w:kern w:val="0"/>
                 <w:sz w:val="20"/>
@@ -3246,18 +3256,18 @@
               <w:spacing w:after="0" w:line="240" w:lineRule="auto"/>
               <w:jc w:val="center"/>
               <w:rPr>
-                <w:rFonts w:ascii="Roboto" w:eastAsia="Times New Roman" w:hAnsi="Roboto" w:cs="Arial"/>
-                <w:color w:val="434343"/>
-                <w:kern w:val="0"/>
-                <w:sz w:val="20"/>
-                <w:szCs w:val="20"/>
-                <w:lang w:val="en-ID" w:eastAsia="en-ID"/>
-                <w14:ligatures w14:val="none"/>
-              </w:rPr>
-            </w:pPr>
-            <w:r>
-              <w:rPr>
-                <w:rFonts w:ascii="Roboto" w:eastAsia="Times New Roman" w:hAnsi="Roboto" w:cs="Arial"/>
+                <w:rFonts w:ascii="Arial" w:eastAsia="Times New Roman" w:hAnsi="Arial" w:cs="Arial"/>
+                <w:color w:val="434343"/>
+                <w:kern w:val="0"/>
+                <w:sz w:val="20"/>
+                <w:szCs w:val="20"/>
+                <w:lang w:val="en-ID" w:eastAsia="en-ID"/>
+                <w14:ligatures w14:val="none"/>
+              </w:rPr>
+            </w:pPr>
+            <w:r>
+              <w:rPr>
+                <w:rFonts w:ascii="Arial" w:eastAsia="Times New Roman" w:hAnsi="Arial" w:cs="Arial"/>
                 <w:color w:val="434343"/>
                 <w:kern w:val="0"/>
                 <w:sz w:val="20"/>
@@ -3292,18 +3302,18 @@
               <w:spacing w:after="0" w:line="240" w:lineRule="auto"/>
               <w:jc w:val="center"/>
               <w:rPr>
-                <w:rFonts w:ascii="Roboto" w:eastAsia="Times New Roman" w:hAnsi="Roboto" w:cs="Arial"/>
-                <w:color w:val="434343"/>
-                <w:kern w:val="0"/>
-                <w:sz w:val="20"/>
-                <w:szCs w:val="20"/>
-                <w:lang w:val="en-ID" w:eastAsia="en-ID"/>
-                <w14:ligatures w14:val="none"/>
-              </w:rPr>
-            </w:pPr>
-            <w:r>
-              <w:rPr>
-                <w:rFonts w:ascii="Roboto" w:eastAsia="Times New Roman" w:hAnsi="Roboto" w:cs="Arial"/>
+                <w:rFonts w:ascii="Arial" w:eastAsia="Times New Roman" w:hAnsi="Arial" w:cs="Arial"/>
+                <w:color w:val="434343"/>
+                <w:kern w:val="0"/>
+                <w:sz w:val="20"/>
+                <w:szCs w:val="20"/>
+                <w:lang w:val="en-ID" w:eastAsia="en-ID"/>
+                <w14:ligatures w14:val="none"/>
+              </w:rPr>
+            </w:pPr>
+            <w:r>
+              <w:rPr>
+                <w:rFonts w:ascii="Arial" w:eastAsia="Times New Roman" w:hAnsi="Arial" w:cs="Arial"/>
                 <w:color w:val="434343"/>
                 <w:kern w:val="0"/>
                 <w:sz w:val="20"/>
@@ -3338,18 +3348,18 @@
               <w:spacing w:after="0" w:line="240" w:lineRule="auto"/>
               <w:jc w:val="center"/>
               <w:rPr>
-                <w:rFonts w:ascii="Roboto" w:eastAsia="Times New Roman" w:hAnsi="Roboto" w:cs="Arial"/>
-                <w:color w:val="434343"/>
-                <w:kern w:val="0"/>
-                <w:sz w:val="20"/>
-                <w:szCs w:val="20"/>
-                <w:lang w:val="en-ID" w:eastAsia="en-ID"/>
-                <w14:ligatures w14:val="none"/>
-              </w:rPr>
-            </w:pPr>
-            <w:r>
-              <w:rPr>
-                <w:rFonts w:ascii="Roboto" w:eastAsia="Times New Roman" w:hAnsi="Roboto" w:cs="Arial"/>
+                <w:rFonts w:ascii="Arial" w:eastAsia="Times New Roman" w:hAnsi="Arial" w:cs="Arial"/>
+                <w:color w:val="434343"/>
+                <w:kern w:val="0"/>
+                <w:sz w:val="20"/>
+                <w:szCs w:val="20"/>
+                <w:lang w:val="en-ID" w:eastAsia="en-ID"/>
+                <w14:ligatures w14:val="none"/>
+              </w:rPr>
+            </w:pPr>
+            <w:r>
+              <w:rPr>
+                <w:rFonts w:ascii="Arial" w:eastAsia="Times New Roman" w:hAnsi="Arial" w:cs="Arial"/>
                 <w:color w:val="434343"/>
                 <w:kern w:val="0"/>
                 <w:sz w:val="20"/>
@@ -3384,18 +3394,18 @@
               <w:spacing w:after="0" w:line="240" w:lineRule="auto"/>
               <w:jc w:val="center"/>
               <w:rPr>
-                <w:rFonts w:ascii="Roboto" w:eastAsia="Times New Roman" w:hAnsi="Roboto" w:cs="Arial"/>
-                <w:color w:val="434343"/>
-                <w:kern w:val="0"/>
-                <w:sz w:val="20"/>
-                <w:szCs w:val="20"/>
-                <w:lang w:val="en-ID" w:eastAsia="en-ID"/>
-                <w14:ligatures w14:val="none"/>
-              </w:rPr>
-            </w:pPr>
-            <w:r>
-              <w:rPr>
-                <w:rFonts w:ascii="Roboto" w:eastAsia="Times New Roman" w:hAnsi="Roboto" w:cs="Arial"/>
+                <w:rFonts w:ascii="Arial" w:eastAsia="Times New Roman" w:hAnsi="Arial" w:cs="Arial"/>
+                <w:color w:val="434343"/>
+                <w:kern w:val="0"/>
+                <w:sz w:val="20"/>
+                <w:szCs w:val="20"/>
+                <w:lang w:val="en-ID" w:eastAsia="en-ID"/>
+                <w14:ligatures w14:val="none"/>
+              </w:rPr>
+            </w:pPr>
+            <w:r>
+              <w:rPr>
+                <w:rFonts w:ascii="Arial" w:eastAsia="Times New Roman" w:hAnsi="Arial" w:cs="Arial"/>
                 <w:color w:val="434343"/>
                 <w:kern w:val="0"/>
                 <w:sz w:val="20"/>
@@ -3436,18 +3446,18 @@
               <w:spacing w:after="0" w:line="240" w:lineRule="auto"/>
               <w:jc w:val="center"/>
               <w:rPr>
-                <w:rFonts w:ascii="Roboto" w:eastAsia="Times New Roman" w:hAnsi="Roboto" w:cs="Arial"/>
-                <w:color w:val="434343"/>
-                <w:kern w:val="0"/>
-                <w:sz w:val="20"/>
-                <w:szCs w:val="20"/>
-                <w:lang w:val="en-ID" w:eastAsia="en-ID"/>
-                <w14:ligatures w14:val="none"/>
-              </w:rPr>
-            </w:pPr>
-            <w:r>
-              <w:rPr>
-                <w:rFonts w:ascii="Roboto" w:eastAsia="Times New Roman" w:hAnsi="Roboto" w:cs="Arial"/>
+                <w:rFonts w:ascii="Arial" w:eastAsia="Times New Roman" w:hAnsi="Arial" w:cs="Arial"/>
+                <w:color w:val="434343"/>
+                <w:kern w:val="0"/>
+                <w:sz w:val="20"/>
+                <w:szCs w:val="20"/>
+                <w:lang w:val="en-ID" w:eastAsia="en-ID"/>
+                <w14:ligatures w14:val="none"/>
+              </w:rPr>
+            </w:pPr>
+            <w:r>
+              <w:rPr>
+                <w:rFonts w:ascii="Arial" w:eastAsia="Times New Roman" w:hAnsi="Arial" w:cs="Arial"/>
                 <w:color w:val="434343"/>
                 <w:kern w:val="0"/>
                 <w:sz w:val="20"/>
@@ -3482,18 +3492,18 @@
               <w:spacing w:after="0" w:line="240" w:lineRule="auto"/>
               <w:jc w:val="center"/>
               <w:rPr>
-                <w:rFonts w:ascii="Roboto" w:eastAsia="Times New Roman" w:hAnsi="Roboto" w:cs="Arial"/>
-                <w:color w:val="434343"/>
-                <w:kern w:val="0"/>
-                <w:sz w:val="20"/>
-                <w:szCs w:val="20"/>
-                <w:lang w:val="en-ID" w:eastAsia="en-ID"/>
-                <w14:ligatures w14:val="none"/>
-              </w:rPr>
-            </w:pPr>
-            <w:r>
-              <w:rPr>
-                <w:rFonts w:ascii="Roboto" w:eastAsia="Times New Roman" w:hAnsi="Roboto" w:cs="Arial"/>
+                <w:rFonts w:ascii="Arial" w:eastAsia="Times New Roman" w:hAnsi="Arial" w:cs="Arial"/>
+                <w:color w:val="434343"/>
+                <w:kern w:val="0"/>
+                <w:sz w:val="20"/>
+                <w:szCs w:val="20"/>
+                <w:lang w:val="en-ID" w:eastAsia="en-ID"/>
+                <w14:ligatures w14:val="none"/>
+              </w:rPr>
+            </w:pPr>
+            <w:r>
+              <w:rPr>
+                <w:rFonts w:ascii="Arial" w:eastAsia="Times New Roman" w:hAnsi="Arial" w:cs="Arial"/>
                 <w:color w:val="434343"/>
                 <w:kern w:val="0"/>
                 <w:sz w:val="20"/>
@@ -3528,18 +3538,18 @@
               <w:spacing w:after="0" w:line="240" w:lineRule="auto"/>
               <w:jc w:val="center"/>
               <w:rPr>
-                <w:rFonts w:ascii="Roboto" w:eastAsia="Times New Roman" w:hAnsi="Roboto" w:cs="Arial"/>
-                <w:color w:val="434343"/>
-                <w:kern w:val="0"/>
-                <w:sz w:val="20"/>
-                <w:szCs w:val="20"/>
-                <w:lang w:val="en-ID" w:eastAsia="en-ID"/>
-                <w14:ligatures w14:val="none"/>
-              </w:rPr>
-            </w:pPr>
-            <w:r>
-              <w:rPr>
-                <w:rFonts w:ascii="Roboto" w:eastAsia="Times New Roman" w:hAnsi="Roboto" w:cs="Arial"/>
+                <w:rFonts w:ascii="Arial" w:eastAsia="Times New Roman" w:hAnsi="Arial" w:cs="Arial"/>
+                <w:color w:val="434343"/>
+                <w:kern w:val="0"/>
+                <w:sz w:val="20"/>
+                <w:szCs w:val="20"/>
+                <w:lang w:val="en-ID" w:eastAsia="en-ID"/>
+                <w14:ligatures w14:val="none"/>
+              </w:rPr>
+            </w:pPr>
+            <w:r>
+              <w:rPr>
+                <w:rFonts w:ascii="Arial" w:eastAsia="Times New Roman" w:hAnsi="Arial" w:cs="Arial"/>
                 <w:color w:val="434343"/>
                 <w:kern w:val="0"/>
                 <w:sz w:val="20"/>
@@ -3574,18 +3584,18 @@
               <w:spacing w:after="0" w:line="240" w:lineRule="auto"/>
               <w:jc w:val="center"/>
               <w:rPr>
-                <w:rFonts w:ascii="Roboto" w:eastAsia="Times New Roman" w:hAnsi="Roboto" w:cs="Arial"/>
-                <w:color w:val="434343"/>
-                <w:kern w:val="0"/>
-                <w:sz w:val="20"/>
-                <w:szCs w:val="20"/>
-                <w:lang w:val="en-ID" w:eastAsia="en-ID"/>
-                <w14:ligatures w14:val="none"/>
-              </w:rPr>
-            </w:pPr>
-            <w:r>
-              <w:rPr>
-                <w:rFonts w:ascii="Roboto" w:eastAsia="Times New Roman" w:hAnsi="Roboto" w:cs="Arial"/>
+                <w:rFonts w:ascii="Arial" w:eastAsia="Times New Roman" w:hAnsi="Arial" w:cs="Arial"/>
+                <w:color w:val="434343"/>
+                <w:kern w:val="0"/>
+                <w:sz w:val="20"/>
+                <w:szCs w:val="20"/>
+                <w:lang w:val="en-ID" w:eastAsia="en-ID"/>
+                <w14:ligatures w14:val="none"/>
+              </w:rPr>
+            </w:pPr>
+            <w:r>
+              <w:rPr>
+                <w:rFonts w:ascii="Arial" w:eastAsia="Times New Roman" w:hAnsi="Arial" w:cs="Arial"/>
                 <w:color w:val="434343"/>
                 <w:kern w:val="0"/>
                 <w:sz w:val="20"/>
@@ -3620,18 +3630,18 @@
               <w:spacing w:after="0" w:line="240" w:lineRule="auto"/>
               <w:jc w:val="center"/>
               <w:rPr>
-                <w:rFonts w:ascii="Roboto" w:eastAsia="Times New Roman" w:hAnsi="Roboto" w:cs="Arial"/>
-                <w:color w:val="434343"/>
-                <w:kern w:val="0"/>
-                <w:sz w:val="20"/>
-                <w:szCs w:val="20"/>
-                <w:lang w:val="en-ID" w:eastAsia="en-ID"/>
-                <w14:ligatures w14:val="none"/>
-              </w:rPr>
-            </w:pPr>
-            <w:r>
-              <w:rPr>
-                <w:rFonts w:ascii="Roboto" w:eastAsia="Times New Roman" w:hAnsi="Roboto" w:cs="Arial"/>
+                <w:rFonts w:ascii="Arial" w:eastAsia="Times New Roman" w:hAnsi="Arial" w:cs="Arial"/>
+                <w:color w:val="434343"/>
+                <w:kern w:val="0"/>
+                <w:sz w:val="20"/>
+                <w:szCs w:val="20"/>
+                <w:lang w:val="en-ID" w:eastAsia="en-ID"/>
+                <w14:ligatures w14:val="none"/>
+              </w:rPr>
+            </w:pPr>
+            <w:r>
+              <w:rPr>
+                <w:rFonts w:ascii="Arial" w:eastAsia="Times New Roman" w:hAnsi="Arial" w:cs="Arial"/>
                 <w:color w:val="434343"/>
                 <w:kern w:val="0"/>
                 <w:sz w:val="20"/>
@@ -3672,18 +3682,18 @@
               <w:spacing w:after="0" w:line="240" w:lineRule="auto"/>
               <w:jc w:val="center"/>
               <w:rPr>
-                <w:rFonts w:ascii="Roboto" w:eastAsia="Times New Roman" w:hAnsi="Roboto" w:cs="Arial"/>
-                <w:color w:val="434343"/>
-                <w:kern w:val="0"/>
-                <w:sz w:val="20"/>
-                <w:szCs w:val="20"/>
-                <w:lang w:val="en-ID" w:eastAsia="en-ID"/>
-                <w14:ligatures w14:val="none"/>
-              </w:rPr>
-            </w:pPr>
-            <w:r>
-              <w:rPr>
-                <w:rFonts w:ascii="Roboto" w:eastAsia="Times New Roman" w:hAnsi="Roboto" w:cs="Arial"/>
+                <w:rFonts w:ascii="Arial" w:eastAsia="Times New Roman" w:hAnsi="Arial" w:cs="Arial"/>
+                <w:color w:val="434343"/>
+                <w:kern w:val="0"/>
+                <w:sz w:val="20"/>
+                <w:szCs w:val="20"/>
+                <w:lang w:val="en-ID" w:eastAsia="en-ID"/>
+                <w14:ligatures w14:val="none"/>
+              </w:rPr>
+            </w:pPr>
+            <w:r>
+              <w:rPr>
+                <w:rFonts w:ascii="Arial" w:eastAsia="Times New Roman" w:hAnsi="Arial" w:cs="Arial"/>
                 <w:color w:val="434343"/>
                 <w:kern w:val="0"/>
                 <w:sz w:val="20"/>
@@ -3718,18 +3728,18 @@
               <w:spacing w:after="0" w:line="240" w:lineRule="auto"/>
               <w:jc w:val="center"/>
               <w:rPr>
-                <w:rFonts w:ascii="Roboto" w:eastAsia="Times New Roman" w:hAnsi="Roboto" w:cs="Arial"/>
-                <w:color w:val="434343"/>
-                <w:kern w:val="0"/>
-                <w:sz w:val="20"/>
-                <w:szCs w:val="20"/>
-                <w:lang w:val="en-ID" w:eastAsia="en-ID"/>
-                <w14:ligatures w14:val="none"/>
-              </w:rPr>
-            </w:pPr>
-            <w:r>
-              <w:rPr>
-                <w:rFonts w:ascii="Roboto" w:eastAsia="Times New Roman" w:hAnsi="Roboto" w:cs="Arial"/>
+                <w:rFonts w:ascii="Arial" w:eastAsia="Times New Roman" w:hAnsi="Arial" w:cs="Arial"/>
+                <w:color w:val="434343"/>
+                <w:kern w:val="0"/>
+                <w:sz w:val="20"/>
+                <w:szCs w:val="20"/>
+                <w:lang w:val="en-ID" w:eastAsia="en-ID"/>
+                <w14:ligatures w14:val="none"/>
+              </w:rPr>
+            </w:pPr>
+            <w:r>
+              <w:rPr>
+                <w:rFonts w:ascii="Arial" w:eastAsia="Times New Roman" w:hAnsi="Arial" w:cs="Arial"/>
                 <w:color w:val="434343"/>
                 <w:kern w:val="0"/>
                 <w:sz w:val="20"/>
@@ -3764,18 +3774,18 @@
               <w:spacing w:after="0" w:line="240" w:lineRule="auto"/>
               <w:jc w:val="center"/>
               <w:rPr>
-                <w:rFonts w:ascii="Roboto" w:eastAsia="Times New Roman" w:hAnsi="Roboto" w:cs="Arial"/>
-                <w:color w:val="434343"/>
-                <w:kern w:val="0"/>
-                <w:sz w:val="20"/>
-                <w:szCs w:val="20"/>
-                <w:lang w:val="en-ID" w:eastAsia="en-ID"/>
-                <w14:ligatures w14:val="none"/>
-              </w:rPr>
-            </w:pPr>
-            <w:r>
-              <w:rPr>
-                <w:rFonts w:ascii="Roboto" w:eastAsia="Times New Roman" w:hAnsi="Roboto" w:cs="Arial"/>
+                <w:rFonts w:ascii="Arial" w:eastAsia="Times New Roman" w:hAnsi="Arial" w:cs="Arial"/>
+                <w:color w:val="434343"/>
+                <w:kern w:val="0"/>
+                <w:sz w:val="20"/>
+                <w:szCs w:val="20"/>
+                <w:lang w:val="en-ID" w:eastAsia="en-ID"/>
+                <w14:ligatures w14:val="none"/>
+              </w:rPr>
+            </w:pPr>
+            <w:r>
+              <w:rPr>
+                <w:rFonts w:ascii="Arial" w:eastAsia="Times New Roman" w:hAnsi="Arial" w:cs="Arial"/>
                 <w:color w:val="434343"/>
                 <w:kern w:val="0"/>
                 <w:sz w:val="20"/>
@@ -3810,18 +3820,18 @@
               <w:spacing w:after="0" w:line="240" w:lineRule="auto"/>
               <w:jc w:val="center"/>
               <w:rPr>
-                <w:rFonts w:ascii="Roboto" w:eastAsia="Times New Roman" w:hAnsi="Roboto" w:cs="Arial"/>
-                <w:color w:val="434343"/>
-                <w:kern w:val="0"/>
-                <w:sz w:val="20"/>
-                <w:szCs w:val="20"/>
-                <w:lang w:val="en-ID" w:eastAsia="en-ID"/>
-                <w14:ligatures w14:val="none"/>
-              </w:rPr>
-            </w:pPr>
-            <w:r>
-              <w:rPr>
-                <w:rFonts w:ascii="Roboto" w:eastAsia="Times New Roman" w:hAnsi="Roboto" w:cs="Arial"/>
+                <w:rFonts w:ascii="Arial" w:eastAsia="Times New Roman" w:hAnsi="Arial" w:cs="Arial"/>
+                <w:color w:val="434343"/>
+                <w:kern w:val="0"/>
+                <w:sz w:val="20"/>
+                <w:szCs w:val="20"/>
+                <w:lang w:val="en-ID" w:eastAsia="en-ID"/>
+                <w14:ligatures w14:val="none"/>
+              </w:rPr>
+            </w:pPr>
+            <w:r>
+              <w:rPr>
+                <w:rFonts w:ascii="Arial" w:eastAsia="Times New Roman" w:hAnsi="Arial" w:cs="Arial"/>
                 <w:color w:val="434343"/>
                 <w:kern w:val="0"/>
                 <w:sz w:val="20"/>
@@ -3856,18 +3866,18 @@
               <w:spacing w:after="0" w:line="240" w:lineRule="auto"/>
               <w:jc w:val="center"/>
               <w:rPr>
-                <w:rFonts w:ascii="Roboto" w:eastAsia="Times New Roman" w:hAnsi="Roboto" w:cs="Arial"/>
-                <w:color w:val="434343"/>
-                <w:kern w:val="0"/>
-                <w:sz w:val="20"/>
-                <w:szCs w:val="20"/>
-                <w:lang w:val="en-ID" w:eastAsia="en-ID"/>
-                <w14:ligatures w14:val="none"/>
-              </w:rPr>
-            </w:pPr>
-            <w:r>
-              <w:rPr>
-                <w:rFonts w:ascii="Roboto" w:eastAsia="Times New Roman" w:hAnsi="Roboto" w:cs="Arial"/>
+                <w:rFonts w:ascii="Arial" w:eastAsia="Times New Roman" w:hAnsi="Arial" w:cs="Arial"/>
+                <w:color w:val="434343"/>
+                <w:kern w:val="0"/>
+                <w:sz w:val="20"/>
+                <w:szCs w:val="20"/>
+                <w:lang w:val="en-ID" w:eastAsia="en-ID"/>
+                <w14:ligatures w14:val="none"/>
+              </w:rPr>
+            </w:pPr>
+            <w:r>
+              <w:rPr>
+                <w:rFonts w:ascii="Arial" w:eastAsia="Times New Roman" w:hAnsi="Arial" w:cs="Arial"/>
                 <w:color w:val="434343"/>
                 <w:kern w:val="0"/>
                 <w:sz w:val="20"/>
@@ -3885,6 +3895,7 @@
       <w:pPr>
         <w:pStyle w:val="ListParagraph"/>
         <w:rPr>
+          <w:rFonts w:ascii="Arial" w:hAnsi="Arial" w:cs="Arial"/>
           <w:sz w:val="24"/>
           <w:szCs w:val="24"/>
         </w:rPr>
@@ -3898,12 +3909,14 @@
           <w:numId w:val="1"/>
         </w:numPr>
         <w:rPr>
+          <w:rFonts w:ascii="Arial" w:hAnsi="Arial" w:cs="Arial"/>
           <w:sz w:val="24"/>
           <w:szCs w:val="24"/>
         </w:rPr>
       </w:pPr>
       <w:r>
         <w:rPr>
+          <w:rFonts w:ascii="Arial" w:hAnsi="Arial" w:cs="Arial"/>
           <w:sz w:val="24"/>
           <w:szCs w:val="24"/>
         </w:rPr>
@@ -3921,9 +3934,9 @@
         <w:tblLook w:val="04A0" w:firstRow="1" w:lastRow="0" w:firstColumn="1" w:lastColumn="0" w:noHBand="0" w:noVBand="1"/>
       </w:tblPr>
       <w:tblGrid>
-        <w:gridCol w:w="1005"/>
-        <w:gridCol w:w="1833"/>
-        <w:gridCol w:w="887"/>
+        <w:gridCol w:w="1007"/>
+        <w:gridCol w:w="1794"/>
+        <w:gridCol w:w="924"/>
       </w:tblGrid>
       <w:tr>
         <w:trPr>
@@ -3953,7 +3966,7 @@
               <w:spacing w:after="0" w:line="240" w:lineRule="auto"/>
               <w:jc w:val="center"/>
               <w:rPr>
-                <w:rFonts w:ascii="Roboto" w:eastAsia="Times New Roman" w:hAnsi="Roboto" w:cs="Arial"/>
+                <w:rFonts w:ascii="Arial" w:eastAsia="Times New Roman" w:hAnsi="Arial" w:cs="Arial"/>
                 <w:color w:val="FFFFFF"/>
                 <w:kern w:val="0"/>
                 <w:sz w:val="20"/>
@@ -3964,7 +3977,7 @@
             </w:pPr>
             <w:r>
               <w:rPr>
-                <w:rFonts w:ascii="Roboto" w:eastAsia="Times New Roman" w:hAnsi="Roboto" w:cs="Arial"/>
+                <w:rFonts w:ascii="Arial" w:eastAsia="Times New Roman" w:hAnsi="Arial" w:cs="Arial"/>
                 <w:color w:val="FFFFFF"/>
                 <w:kern w:val="0"/>
                 <w:sz w:val="20"/>
@@ -4000,7 +4013,7 @@
               <w:spacing w:after="0" w:line="240" w:lineRule="auto"/>
               <w:jc w:val="center"/>
               <w:rPr>
-                <w:rFonts w:ascii="Roboto" w:eastAsia="Times New Roman" w:hAnsi="Roboto" w:cs="Arial"/>
+                <w:rFonts w:ascii="Arial" w:eastAsia="Times New Roman" w:hAnsi="Arial" w:cs="Arial"/>
                 <w:color w:val="FFFFFF"/>
                 <w:kern w:val="0"/>
                 <w:sz w:val="20"/>
@@ -4011,7 +4024,7 @@
             </w:pPr>
             <w:r>
               <w:rPr>
-                <w:rFonts w:ascii="Roboto" w:eastAsia="Times New Roman" w:hAnsi="Roboto" w:cs="Arial"/>
+                <w:rFonts w:ascii="Arial" w:eastAsia="Times New Roman" w:hAnsi="Arial" w:cs="Arial"/>
                 <w:color w:val="FFFFFF"/>
                 <w:kern w:val="0"/>
                 <w:sz w:val="20"/>
@@ -4047,7 +4060,7 @@
               <w:spacing w:after="0" w:line="240" w:lineRule="auto"/>
               <w:jc w:val="center"/>
               <w:rPr>
-                <w:rFonts w:ascii="Roboto" w:eastAsia="Times New Roman" w:hAnsi="Roboto" w:cs="Arial"/>
+                <w:rFonts w:ascii="Arial" w:eastAsia="Times New Roman" w:hAnsi="Arial" w:cs="Arial"/>
                 <w:color w:val="FFFFFF"/>
                 <w:kern w:val="0"/>
                 <w:sz w:val="20"/>
@@ -4058,7 +4071,7 @@
             </w:pPr>
             <w:r>
               <w:rPr>
-                <w:rFonts w:ascii="Roboto" w:eastAsia="Times New Roman" w:hAnsi="Roboto" w:cs="Arial"/>
+                <w:rFonts w:ascii="Arial" w:eastAsia="Times New Roman" w:hAnsi="Arial" w:cs="Arial"/>
                 <w:color w:val="FFFFFF"/>
                 <w:kern w:val="0"/>
                 <w:sz w:val="20"/>
@@ -4099,18 +4112,18 @@
               <w:spacing w:after="0" w:line="240" w:lineRule="auto"/>
               <w:jc w:val="center"/>
               <w:rPr>
-                <w:rFonts w:ascii="Roboto" w:eastAsia="Times New Roman" w:hAnsi="Roboto" w:cs="Arial"/>
-                <w:color w:val="434343"/>
-                <w:kern w:val="0"/>
-                <w:sz w:val="20"/>
-                <w:szCs w:val="20"/>
-                <w:lang w:val="en-ID" w:eastAsia="en-ID"/>
-                <w14:ligatures w14:val="none"/>
-              </w:rPr>
-            </w:pPr>
-            <w:r>
-              <w:rPr>
-                <w:rFonts w:ascii="Roboto" w:eastAsia="Times New Roman" w:hAnsi="Roboto" w:cs="Arial"/>
+                <w:rFonts w:ascii="Arial" w:eastAsia="Times New Roman" w:hAnsi="Arial" w:cs="Arial"/>
+                <w:color w:val="434343"/>
+                <w:kern w:val="0"/>
+                <w:sz w:val="20"/>
+                <w:szCs w:val="20"/>
+                <w:lang w:val="en-ID" w:eastAsia="en-ID"/>
+                <w14:ligatures w14:val="none"/>
+              </w:rPr>
+            </w:pPr>
+            <w:r>
+              <w:rPr>
+                <w:rFonts w:ascii="Arial" w:eastAsia="Times New Roman" w:hAnsi="Arial" w:cs="Arial"/>
                 <w:color w:val="434343"/>
                 <w:kern w:val="0"/>
                 <w:sz w:val="20"/>
@@ -4146,18 +4159,18 @@
               <w:spacing w:after="0" w:line="240" w:lineRule="auto"/>
               <w:jc w:val="center"/>
               <w:rPr>
-                <w:rFonts w:ascii="Roboto" w:eastAsia="Times New Roman" w:hAnsi="Roboto" w:cs="Arial"/>
-                <w:color w:val="434343"/>
-                <w:kern w:val="0"/>
-                <w:sz w:val="20"/>
-                <w:szCs w:val="20"/>
-                <w:lang w:val="en-ID" w:eastAsia="en-ID"/>
-                <w14:ligatures w14:val="none"/>
-              </w:rPr>
-            </w:pPr>
-            <w:r>
-              <w:rPr>
-                <w:rFonts w:ascii="Roboto" w:eastAsia="Times New Roman" w:hAnsi="Roboto" w:cs="Arial"/>
+                <w:rFonts w:ascii="Arial" w:eastAsia="Times New Roman" w:hAnsi="Arial" w:cs="Arial"/>
+                <w:color w:val="434343"/>
+                <w:kern w:val="0"/>
+                <w:sz w:val="20"/>
+                <w:szCs w:val="20"/>
+                <w:lang w:val="en-ID" w:eastAsia="en-ID"/>
+                <w14:ligatures w14:val="none"/>
+              </w:rPr>
+            </w:pPr>
+            <w:r>
+              <w:rPr>
+                <w:rFonts w:ascii="Arial" w:eastAsia="Times New Roman" w:hAnsi="Arial" w:cs="Arial"/>
                 <w:color w:val="434343"/>
                 <w:kern w:val="0"/>
                 <w:sz w:val="20"/>
@@ -4193,18 +4206,18 @@
               <w:spacing w:after="0" w:line="240" w:lineRule="auto"/>
               <w:jc w:val="center"/>
               <w:rPr>
-                <w:rFonts w:ascii="Roboto" w:eastAsia="Times New Roman" w:hAnsi="Roboto" w:cs="Arial"/>
-                <w:color w:val="434343"/>
-                <w:kern w:val="0"/>
-                <w:sz w:val="20"/>
-                <w:szCs w:val="20"/>
-                <w:lang w:val="en-ID" w:eastAsia="en-ID"/>
-                <w14:ligatures w14:val="none"/>
-              </w:rPr>
-            </w:pPr>
-            <w:r>
-              <w:rPr>
-                <w:rFonts w:ascii="Roboto" w:eastAsia="Times New Roman" w:hAnsi="Roboto" w:cs="Arial"/>
+                <w:rFonts w:ascii="Arial" w:eastAsia="Times New Roman" w:hAnsi="Arial" w:cs="Arial"/>
+                <w:color w:val="434343"/>
+                <w:kern w:val="0"/>
+                <w:sz w:val="20"/>
+                <w:szCs w:val="20"/>
+                <w:lang w:val="en-ID" w:eastAsia="en-ID"/>
+                <w14:ligatures w14:val="none"/>
+              </w:rPr>
+            </w:pPr>
+            <w:r>
+              <w:rPr>
+                <w:rFonts w:ascii="Arial" w:eastAsia="Times New Roman" w:hAnsi="Arial" w:cs="Arial"/>
                 <w:color w:val="434343"/>
                 <w:kern w:val="0"/>
                 <w:sz w:val="20"/>
@@ -4245,18 +4258,18 @@
               <w:spacing w:after="0" w:line="240" w:lineRule="auto"/>
               <w:jc w:val="center"/>
               <w:rPr>
-                <w:rFonts w:ascii="Roboto" w:eastAsia="Times New Roman" w:hAnsi="Roboto" w:cs="Arial"/>
-                <w:color w:val="434343"/>
-                <w:kern w:val="0"/>
-                <w:sz w:val="20"/>
-                <w:szCs w:val="20"/>
-                <w:lang w:val="en-ID" w:eastAsia="en-ID"/>
-                <w14:ligatures w14:val="none"/>
-              </w:rPr>
-            </w:pPr>
-            <w:r>
-              <w:rPr>
-                <w:rFonts w:ascii="Roboto" w:eastAsia="Times New Roman" w:hAnsi="Roboto" w:cs="Arial"/>
+                <w:rFonts w:ascii="Arial" w:eastAsia="Times New Roman" w:hAnsi="Arial" w:cs="Arial"/>
+                <w:color w:val="434343"/>
+                <w:kern w:val="0"/>
+                <w:sz w:val="20"/>
+                <w:szCs w:val="20"/>
+                <w:lang w:val="en-ID" w:eastAsia="en-ID"/>
+                <w14:ligatures w14:val="none"/>
+              </w:rPr>
+            </w:pPr>
+            <w:r>
+              <w:rPr>
+                <w:rFonts w:ascii="Arial" w:eastAsia="Times New Roman" w:hAnsi="Arial" w:cs="Arial"/>
                 <w:color w:val="434343"/>
                 <w:kern w:val="0"/>
                 <w:sz w:val="20"/>
@@ -4292,18 +4305,18 @@
               <w:spacing w:after="0" w:line="240" w:lineRule="auto"/>
               <w:jc w:val="center"/>
               <w:rPr>
-                <w:rFonts w:ascii="Roboto" w:eastAsia="Times New Roman" w:hAnsi="Roboto" w:cs="Arial"/>
-                <w:color w:val="434343"/>
-                <w:kern w:val="0"/>
-                <w:sz w:val="20"/>
-                <w:szCs w:val="20"/>
-                <w:lang w:val="en-ID" w:eastAsia="en-ID"/>
-                <w14:ligatures w14:val="none"/>
-              </w:rPr>
-            </w:pPr>
-            <w:r>
-              <w:rPr>
-                <w:rFonts w:ascii="Roboto" w:eastAsia="Times New Roman" w:hAnsi="Roboto" w:cs="Arial"/>
+                <w:rFonts w:ascii="Arial" w:eastAsia="Times New Roman" w:hAnsi="Arial" w:cs="Arial"/>
+                <w:color w:val="434343"/>
+                <w:kern w:val="0"/>
+                <w:sz w:val="20"/>
+                <w:szCs w:val="20"/>
+                <w:lang w:val="en-ID" w:eastAsia="en-ID"/>
+                <w14:ligatures w14:val="none"/>
+              </w:rPr>
+            </w:pPr>
+            <w:r>
+              <w:rPr>
+                <w:rFonts w:ascii="Arial" w:eastAsia="Times New Roman" w:hAnsi="Arial" w:cs="Arial"/>
                 <w:color w:val="434343"/>
                 <w:kern w:val="0"/>
                 <w:sz w:val="20"/>
@@ -4339,18 +4352,18 @@
               <w:spacing w:after="0" w:line="240" w:lineRule="auto"/>
               <w:jc w:val="center"/>
               <w:rPr>
-                <w:rFonts w:ascii="Roboto" w:eastAsia="Times New Roman" w:hAnsi="Roboto" w:cs="Arial"/>
-                <w:color w:val="434343"/>
-                <w:kern w:val="0"/>
-                <w:sz w:val="20"/>
-                <w:szCs w:val="20"/>
-                <w:lang w:val="en-ID" w:eastAsia="en-ID"/>
-                <w14:ligatures w14:val="none"/>
-              </w:rPr>
-            </w:pPr>
-            <w:r>
-              <w:rPr>
-                <w:rFonts w:ascii="Roboto" w:eastAsia="Times New Roman" w:hAnsi="Roboto" w:cs="Arial"/>
+                <w:rFonts w:ascii="Arial" w:eastAsia="Times New Roman" w:hAnsi="Arial" w:cs="Arial"/>
+                <w:color w:val="434343"/>
+                <w:kern w:val="0"/>
+                <w:sz w:val="20"/>
+                <w:szCs w:val="20"/>
+                <w:lang w:val="en-ID" w:eastAsia="en-ID"/>
+                <w14:ligatures w14:val="none"/>
+              </w:rPr>
+            </w:pPr>
+            <w:r>
+              <w:rPr>
+                <w:rFonts w:ascii="Arial" w:eastAsia="Times New Roman" w:hAnsi="Arial" w:cs="Arial"/>
                 <w:color w:val="434343"/>
                 <w:kern w:val="0"/>
                 <w:sz w:val="20"/>
@@ -4391,18 +4404,18 @@
               <w:spacing w:after="0" w:line="240" w:lineRule="auto"/>
               <w:jc w:val="center"/>
               <w:rPr>
-                <w:rFonts w:ascii="Roboto" w:eastAsia="Times New Roman" w:hAnsi="Roboto" w:cs="Arial"/>
-                <w:color w:val="434343"/>
-                <w:kern w:val="0"/>
-                <w:sz w:val="20"/>
-                <w:szCs w:val="20"/>
-                <w:lang w:val="en-ID" w:eastAsia="en-ID"/>
-                <w14:ligatures w14:val="none"/>
-              </w:rPr>
-            </w:pPr>
-            <w:r>
-              <w:rPr>
-                <w:rFonts w:ascii="Roboto" w:eastAsia="Times New Roman" w:hAnsi="Roboto" w:cs="Arial"/>
+                <w:rFonts w:ascii="Arial" w:eastAsia="Times New Roman" w:hAnsi="Arial" w:cs="Arial"/>
+                <w:color w:val="434343"/>
+                <w:kern w:val="0"/>
+                <w:sz w:val="20"/>
+                <w:szCs w:val="20"/>
+                <w:lang w:val="en-ID" w:eastAsia="en-ID"/>
+                <w14:ligatures w14:val="none"/>
+              </w:rPr>
+            </w:pPr>
+            <w:r>
+              <w:rPr>
+                <w:rFonts w:ascii="Arial" w:eastAsia="Times New Roman" w:hAnsi="Arial" w:cs="Arial"/>
                 <w:color w:val="434343"/>
                 <w:kern w:val="0"/>
                 <w:sz w:val="20"/>
@@ -4438,18 +4451,18 @@
               <w:spacing w:after="0" w:line="240" w:lineRule="auto"/>
               <w:jc w:val="center"/>
               <w:rPr>
-                <w:rFonts w:ascii="Roboto" w:eastAsia="Times New Roman" w:hAnsi="Roboto" w:cs="Arial"/>
-                <w:color w:val="434343"/>
-                <w:kern w:val="0"/>
-                <w:sz w:val="20"/>
-                <w:szCs w:val="20"/>
-                <w:lang w:val="en-ID" w:eastAsia="en-ID"/>
-                <w14:ligatures w14:val="none"/>
-              </w:rPr>
-            </w:pPr>
-            <w:r>
-              <w:rPr>
-                <w:rFonts w:ascii="Roboto" w:eastAsia="Times New Roman" w:hAnsi="Roboto" w:cs="Arial"/>
+                <w:rFonts w:ascii="Arial" w:eastAsia="Times New Roman" w:hAnsi="Arial" w:cs="Arial"/>
+                <w:color w:val="434343"/>
+                <w:kern w:val="0"/>
+                <w:sz w:val="20"/>
+                <w:szCs w:val="20"/>
+                <w:lang w:val="en-ID" w:eastAsia="en-ID"/>
+                <w14:ligatures w14:val="none"/>
+              </w:rPr>
+            </w:pPr>
+            <w:r>
+              <w:rPr>
+                <w:rFonts w:ascii="Arial" w:eastAsia="Times New Roman" w:hAnsi="Arial" w:cs="Arial"/>
                 <w:color w:val="434343"/>
                 <w:kern w:val="0"/>
                 <w:sz w:val="20"/>
@@ -4485,18 +4498,18 @@
               <w:spacing w:after="0" w:line="240" w:lineRule="auto"/>
               <w:jc w:val="center"/>
               <w:rPr>
-                <w:rFonts w:ascii="Roboto" w:eastAsia="Times New Roman" w:hAnsi="Roboto" w:cs="Arial"/>
-                <w:color w:val="434343"/>
-                <w:kern w:val="0"/>
-                <w:sz w:val="20"/>
-                <w:szCs w:val="20"/>
-                <w:lang w:val="en-ID" w:eastAsia="en-ID"/>
-                <w14:ligatures w14:val="none"/>
-              </w:rPr>
-            </w:pPr>
-            <w:r>
-              <w:rPr>
-                <w:rFonts w:ascii="Roboto" w:eastAsia="Times New Roman" w:hAnsi="Roboto" w:cs="Arial"/>
+                <w:rFonts w:ascii="Arial" w:eastAsia="Times New Roman" w:hAnsi="Arial" w:cs="Arial"/>
+                <w:color w:val="434343"/>
+                <w:kern w:val="0"/>
+                <w:sz w:val="20"/>
+                <w:szCs w:val="20"/>
+                <w:lang w:val="en-ID" w:eastAsia="en-ID"/>
+                <w14:ligatures w14:val="none"/>
+              </w:rPr>
+            </w:pPr>
+            <w:r>
+              <w:rPr>
+                <w:rFonts w:ascii="Arial" w:eastAsia="Times New Roman" w:hAnsi="Arial" w:cs="Arial"/>
                 <w:color w:val="434343"/>
                 <w:kern w:val="0"/>
                 <w:sz w:val="20"/>
@@ -4537,18 +4550,18 @@
               <w:spacing w:after="0" w:line="240" w:lineRule="auto"/>
               <w:jc w:val="center"/>
               <w:rPr>
-                <w:rFonts w:ascii="Roboto" w:eastAsia="Times New Roman" w:hAnsi="Roboto" w:cs="Arial"/>
-                <w:color w:val="434343"/>
-                <w:kern w:val="0"/>
-                <w:sz w:val="20"/>
-                <w:szCs w:val="20"/>
-                <w:lang w:val="en-ID" w:eastAsia="en-ID"/>
-                <w14:ligatures w14:val="none"/>
-              </w:rPr>
-            </w:pPr>
-            <w:r>
-              <w:rPr>
-                <w:rFonts w:ascii="Roboto" w:eastAsia="Times New Roman" w:hAnsi="Roboto" w:cs="Arial"/>
+                <w:rFonts w:ascii="Arial" w:eastAsia="Times New Roman" w:hAnsi="Arial" w:cs="Arial"/>
+                <w:color w:val="434343"/>
+                <w:kern w:val="0"/>
+                <w:sz w:val="20"/>
+                <w:szCs w:val="20"/>
+                <w:lang w:val="en-ID" w:eastAsia="en-ID"/>
+                <w14:ligatures w14:val="none"/>
+              </w:rPr>
+            </w:pPr>
+            <w:r>
+              <w:rPr>
+                <w:rFonts w:ascii="Arial" w:eastAsia="Times New Roman" w:hAnsi="Arial" w:cs="Arial"/>
                 <w:color w:val="434343"/>
                 <w:kern w:val="0"/>
                 <w:sz w:val="20"/>
@@ -4584,18 +4597,18 @@
               <w:spacing w:after="0" w:line="240" w:lineRule="auto"/>
               <w:jc w:val="center"/>
               <w:rPr>
-                <w:rFonts w:ascii="Roboto" w:eastAsia="Times New Roman" w:hAnsi="Roboto" w:cs="Arial"/>
-                <w:color w:val="434343"/>
-                <w:kern w:val="0"/>
-                <w:sz w:val="20"/>
-                <w:szCs w:val="20"/>
-                <w:lang w:val="en-ID" w:eastAsia="en-ID"/>
-                <w14:ligatures w14:val="none"/>
-              </w:rPr>
-            </w:pPr>
-            <w:r>
-              <w:rPr>
-                <w:rFonts w:ascii="Roboto" w:eastAsia="Times New Roman" w:hAnsi="Roboto" w:cs="Arial"/>
+                <w:rFonts w:ascii="Arial" w:eastAsia="Times New Roman" w:hAnsi="Arial" w:cs="Arial"/>
+                <w:color w:val="434343"/>
+                <w:kern w:val="0"/>
+                <w:sz w:val="20"/>
+                <w:szCs w:val="20"/>
+                <w:lang w:val="en-ID" w:eastAsia="en-ID"/>
+                <w14:ligatures w14:val="none"/>
+              </w:rPr>
+            </w:pPr>
+            <w:r>
+              <w:rPr>
+                <w:rFonts w:ascii="Arial" w:eastAsia="Times New Roman" w:hAnsi="Arial" w:cs="Arial"/>
                 <w:color w:val="434343"/>
                 <w:kern w:val="0"/>
                 <w:sz w:val="20"/>
@@ -4631,18 +4644,18 @@
               <w:spacing w:after="0" w:line="240" w:lineRule="auto"/>
               <w:jc w:val="center"/>
               <w:rPr>
-                <w:rFonts w:ascii="Roboto" w:eastAsia="Times New Roman" w:hAnsi="Roboto" w:cs="Arial"/>
-                <w:color w:val="434343"/>
-                <w:kern w:val="0"/>
-                <w:sz w:val="20"/>
-                <w:szCs w:val="20"/>
-                <w:lang w:val="en-ID" w:eastAsia="en-ID"/>
-                <w14:ligatures w14:val="none"/>
-              </w:rPr>
-            </w:pPr>
-            <w:r>
-              <w:rPr>
-                <w:rFonts w:ascii="Roboto" w:eastAsia="Times New Roman" w:hAnsi="Roboto" w:cs="Arial"/>
+                <w:rFonts w:ascii="Arial" w:eastAsia="Times New Roman" w:hAnsi="Arial" w:cs="Arial"/>
+                <w:color w:val="434343"/>
+                <w:kern w:val="0"/>
+                <w:sz w:val="20"/>
+                <w:szCs w:val="20"/>
+                <w:lang w:val="en-ID" w:eastAsia="en-ID"/>
+                <w14:ligatures w14:val="none"/>
+              </w:rPr>
+            </w:pPr>
+            <w:r>
+              <w:rPr>
+                <w:rFonts w:ascii="Arial" w:eastAsia="Times New Roman" w:hAnsi="Arial" w:cs="Arial"/>
                 <w:color w:val="434343"/>
                 <w:kern w:val="0"/>
                 <w:sz w:val="20"/>
@@ -4683,18 +4696,18 @@
               <w:spacing w:after="0" w:line="240" w:lineRule="auto"/>
               <w:jc w:val="center"/>
               <w:rPr>
-                <w:rFonts w:ascii="Roboto" w:eastAsia="Times New Roman" w:hAnsi="Roboto" w:cs="Arial"/>
-                <w:color w:val="434343"/>
-                <w:kern w:val="0"/>
-                <w:sz w:val="20"/>
-                <w:szCs w:val="20"/>
-                <w:lang w:val="en-ID" w:eastAsia="en-ID"/>
-                <w14:ligatures w14:val="none"/>
-              </w:rPr>
-            </w:pPr>
-            <w:r>
-              <w:rPr>
-                <w:rFonts w:ascii="Roboto" w:eastAsia="Times New Roman" w:hAnsi="Roboto" w:cs="Arial"/>
+                <w:rFonts w:ascii="Arial" w:eastAsia="Times New Roman" w:hAnsi="Arial" w:cs="Arial"/>
+                <w:color w:val="434343"/>
+                <w:kern w:val="0"/>
+                <w:sz w:val="20"/>
+                <w:szCs w:val="20"/>
+                <w:lang w:val="en-ID" w:eastAsia="en-ID"/>
+                <w14:ligatures w14:val="none"/>
+              </w:rPr>
+            </w:pPr>
+            <w:r>
+              <w:rPr>
+                <w:rFonts w:ascii="Arial" w:eastAsia="Times New Roman" w:hAnsi="Arial" w:cs="Arial"/>
                 <w:color w:val="434343"/>
                 <w:kern w:val="0"/>
                 <w:sz w:val="20"/>
@@ -4730,18 +4743,18 @@
               <w:spacing w:after="0" w:line="240" w:lineRule="auto"/>
               <w:jc w:val="center"/>
               <w:rPr>
-                <w:rFonts w:ascii="Roboto" w:eastAsia="Times New Roman" w:hAnsi="Roboto" w:cs="Arial"/>
-                <w:color w:val="434343"/>
-                <w:kern w:val="0"/>
-                <w:sz w:val="20"/>
-                <w:szCs w:val="20"/>
-                <w:lang w:val="en-ID" w:eastAsia="en-ID"/>
-                <w14:ligatures w14:val="none"/>
-              </w:rPr>
-            </w:pPr>
-            <w:r>
-              <w:rPr>
-                <w:rFonts w:ascii="Roboto" w:eastAsia="Times New Roman" w:hAnsi="Roboto" w:cs="Arial"/>
+                <w:rFonts w:ascii="Arial" w:eastAsia="Times New Roman" w:hAnsi="Arial" w:cs="Arial"/>
+                <w:color w:val="434343"/>
+                <w:kern w:val="0"/>
+                <w:sz w:val="20"/>
+                <w:szCs w:val="20"/>
+                <w:lang w:val="en-ID" w:eastAsia="en-ID"/>
+                <w14:ligatures w14:val="none"/>
+              </w:rPr>
+            </w:pPr>
+            <w:r>
+              <w:rPr>
+                <w:rFonts w:ascii="Arial" w:eastAsia="Times New Roman" w:hAnsi="Arial" w:cs="Arial"/>
                 <w:color w:val="434343"/>
                 <w:kern w:val="0"/>
                 <w:sz w:val="20"/>
@@ -4777,18 +4790,18 @@
               <w:spacing w:after="0" w:line="240" w:lineRule="auto"/>
               <w:jc w:val="center"/>
               <w:rPr>
-                <w:rFonts w:ascii="Roboto" w:eastAsia="Times New Roman" w:hAnsi="Roboto" w:cs="Arial"/>
-                <w:color w:val="434343"/>
-                <w:kern w:val="0"/>
-                <w:sz w:val="20"/>
-                <w:szCs w:val="20"/>
-                <w:lang w:val="en-ID" w:eastAsia="en-ID"/>
-                <w14:ligatures w14:val="none"/>
-              </w:rPr>
-            </w:pPr>
-            <w:r>
-              <w:rPr>
-                <w:rFonts w:ascii="Roboto" w:eastAsia="Times New Roman" w:hAnsi="Roboto" w:cs="Arial"/>
+                <w:rFonts w:ascii="Arial" w:eastAsia="Times New Roman" w:hAnsi="Arial" w:cs="Arial"/>
+                <w:color w:val="434343"/>
+                <w:kern w:val="0"/>
+                <w:sz w:val="20"/>
+                <w:szCs w:val="20"/>
+                <w:lang w:val="en-ID" w:eastAsia="en-ID"/>
+                <w14:ligatures w14:val="none"/>
+              </w:rPr>
+            </w:pPr>
+            <w:r>
+              <w:rPr>
+                <w:rFonts w:ascii="Arial" w:eastAsia="Times New Roman" w:hAnsi="Arial" w:cs="Arial"/>
                 <w:color w:val="434343"/>
                 <w:kern w:val="0"/>
                 <w:sz w:val="20"/>
@@ -4829,18 +4842,18 @@
               <w:spacing w:after="0" w:line="240" w:lineRule="auto"/>
               <w:jc w:val="center"/>
               <w:rPr>
-                <w:rFonts w:ascii="Roboto" w:eastAsia="Times New Roman" w:hAnsi="Roboto" w:cs="Arial"/>
-                <w:color w:val="434343"/>
-                <w:kern w:val="0"/>
-                <w:sz w:val="20"/>
-                <w:szCs w:val="20"/>
-                <w:lang w:val="en-ID" w:eastAsia="en-ID"/>
-                <w14:ligatures w14:val="none"/>
-              </w:rPr>
-            </w:pPr>
-            <w:r>
-              <w:rPr>
-                <w:rFonts w:ascii="Roboto" w:eastAsia="Times New Roman" w:hAnsi="Roboto" w:cs="Arial"/>
+                <w:rFonts w:ascii="Arial" w:eastAsia="Times New Roman" w:hAnsi="Arial" w:cs="Arial"/>
+                <w:color w:val="434343"/>
+                <w:kern w:val="0"/>
+                <w:sz w:val="20"/>
+                <w:szCs w:val="20"/>
+                <w:lang w:val="en-ID" w:eastAsia="en-ID"/>
+                <w14:ligatures w14:val="none"/>
+              </w:rPr>
+            </w:pPr>
+            <w:r>
+              <w:rPr>
+                <w:rFonts w:ascii="Arial" w:eastAsia="Times New Roman" w:hAnsi="Arial" w:cs="Arial"/>
                 <w:color w:val="434343"/>
                 <w:kern w:val="0"/>
                 <w:sz w:val="20"/>
@@ -4876,18 +4889,18 @@
               <w:spacing w:after="0" w:line="240" w:lineRule="auto"/>
               <w:jc w:val="center"/>
               <w:rPr>
-                <w:rFonts w:ascii="Roboto" w:eastAsia="Times New Roman" w:hAnsi="Roboto" w:cs="Arial"/>
-                <w:color w:val="434343"/>
-                <w:kern w:val="0"/>
-                <w:sz w:val="20"/>
-                <w:szCs w:val="20"/>
-                <w:lang w:val="en-ID" w:eastAsia="en-ID"/>
-                <w14:ligatures w14:val="none"/>
-              </w:rPr>
-            </w:pPr>
-            <w:r>
-              <w:rPr>
-                <w:rFonts w:ascii="Roboto" w:eastAsia="Times New Roman" w:hAnsi="Roboto" w:cs="Arial"/>
+                <w:rFonts w:ascii="Arial" w:eastAsia="Times New Roman" w:hAnsi="Arial" w:cs="Arial"/>
+                <w:color w:val="434343"/>
+                <w:kern w:val="0"/>
+                <w:sz w:val="20"/>
+                <w:szCs w:val="20"/>
+                <w:lang w:val="en-ID" w:eastAsia="en-ID"/>
+                <w14:ligatures w14:val="none"/>
+              </w:rPr>
+            </w:pPr>
+            <w:r>
+              <w:rPr>
+                <w:rFonts w:ascii="Arial" w:eastAsia="Times New Roman" w:hAnsi="Arial" w:cs="Arial"/>
                 <w:color w:val="434343"/>
                 <w:kern w:val="0"/>
                 <w:sz w:val="20"/>
@@ -4923,18 +4936,18 @@
               <w:spacing w:after="0" w:line="240" w:lineRule="auto"/>
               <w:jc w:val="center"/>
               <w:rPr>
-                <w:rFonts w:ascii="Roboto" w:eastAsia="Times New Roman" w:hAnsi="Roboto" w:cs="Arial"/>
-                <w:color w:val="434343"/>
-                <w:kern w:val="0"/>
-                <w:sz w:val="20"/>
-                <w:szCs w:val="20"/>
-                <w:lang w:val="en-ID" w:eastAsia="en-ID"/>
-                <w14:ligatures w14:val="none"/>
-              </w:rPr>
-            </w:pPr>
-            <w:r>
-              <w:rPr>
-                <w:rFonts w:ascii="Roboto" w:eastAsia="Times New Roman" w:hAnsi="Roboto" w:cs="Arial"/>
+                <w:rFonts w:ascii="Arial" w:eastAsia="Times New Roman" w:hAnsi="Arial" w:cs="Arial"/>
+                <w:color w:val="434343"/>
+                <w:kern w:val="0"/>
+                <w:sz w:val="20"/>
+                <w:szCs w:val="20"/>
+                <w:lang w:val="en-ID" w:eastAsia="en-ID"/>
+                <w14:ligatures w14:val="none"/>
+              </w:rPr>
+            </w:pPr>
+            <w:r>
+              <w:rPr>
+                <w:rFonts w:ascii="Arial" w:eastAsia="Times New Roman" w:hAnsi="Arial" w:cs="Arial"/>
                 <w:color w:val="434343"/>
                 <w:kern w:val="0"/>
                 <w:sz w:val="20"/>
@@ -4975,18 +4988,18 @@
               <w:spacing w:after="0" w:line="240" w:lineRule="auto"/>
               <w:jc w:val="center"/>
               <w:rPr>
-                <w:rFonts w:ascii="Roboto" w:eastAsia="Times New Roman" w:hAnsi="Roboto" w:cs="Arial"/>
-                <w:color w:val="434343"/>
-                <w:kern w:val="0"/>
-                <w:sz w:val="20"/>
-                <w:szCs w:val="20"/>
-                <w:lang w:val="en-ID" w:eastAsia="en-ID"/>
-                <w14:ligatures w14:val="none"/>
-              </w:rPr>
-            </w:pPr>
-            <w:r>
-              <w:rPr>
-                <w:rFonts w:ascii="Roboto" w:eastAsia="Times New Roman" w:hAnsi="Roboto" w:cs="Arial"/>
+                <w:rFonts w:ascii="Arial" w:eastAsia="Times New Roman" w:hAnsi="Arial" w:cs="Arial"/>
+                <w:color w:val="434343"/>
+                <w:kern w:val="0"/>
+                <w:sz w:val="20"/>
+                <w:szCs w:val="20"/>
+                <w:lang w:val="en-ID" w:eastAsia="en-ID"/>
+                <w14:ligatures w14:val="none"/>
+              </w:rPr>
+            </w:pPr>
+            <w:r>
+              <w:rPr>
+                <w:rFonts w:ascii="Arial" w:eastAsia="Times New Roman" w:hAnsi="Arial" w:cs="Arial"/>
                 <w:color w:val="434343"/>
                 <w:kern w:val="0"/>
                 <w:sz w:val="20"/>
@@ -5022,18 +5035,18 @@
               <w:spacing w:after="0" w:line="240" w:lineRule="auto"/>
               <w:jc w:val="center"/>
               <w:rPr>
-                <w:rFonts w:ascii="Roboto" w:eastAsia="Times New Roman" w:hAnsi="Roboto" w:cs="Arial"/>
-                <w:color w:val="434343"/>
-                <w:kern w:val="0"/>
-                <w:sz w:val="20"/>
-                <w:szCs w:val="20"/>
-                <w:lang w:val="en-ID" w:eastAsia="en-ID"/>
-                <w14:ligatures w14:val="none"/>
-              </w:rPr>
-            </w:pPr>
-            <w:r>
-              <w:rPr>
-                <w:rFonts w:ascii="Roboto" w:eastAsia="Times New Roman" w:hAnsi="Roboto" w:cs="Arial"/>
+                <w:rFonts w:ascii="Arial" w:eastAsia="Times New Roman" w:hAnsi="Arial" w:cs="Arial"/>
+                <w:color w:val="434343"/>
+                <w:kern w:val="0"/>
+                <w:sz w:val="20"/>
+                <w:szCs w:val="20"/>
+                <w:lang w:val="en-ID" w:eastAsia="en-ID"/>
+                <w14:ligatures w14:val="none"/>
+              </w:rPr>
+            </w:pPr>
+            <w:r>
+              <w:rPr>
+                <w:rFonts w:ascii="Arial" w:eastAsia="Times New Roman" w:hAnsi="Arial" w:cs="Arial"/>
                 <w:color w:val="434343"/>
                 <w:kern w:val="0"/>
                 <w:sz w:val="20"/>
@@ -5069,18 +5082,18 @@
               <w:spacing w:after="0" w:line="240" w:lineRule="auto"/>
               <w:jc w:val="center"/>
               <w:rPr>
-                <w:rFonts w:ascii="Roboto" w:eastAsia="Times New Roman" w:hAnsi="Roboto" w:cs="Arial"/>
-                <w:color w:val="434343"/>
-                <w:kern w:val="0"/>
-                <w:sz w:val="20"/>
-                <w:szCs w:val="20"/>
-                <w:lang w:val="en-ID" w:eastAsia="en-ID"/>
-                <w14:ligatures w14:val="none"/>
-              </w:rPr>
-            </w:pPr>
-            <w:r>
-              <w:rPr>
-                <w:rFonts w:ascii="Roboto" w:eastAsia="Times New Roman" w:hAnsi="Roboto" w:cs="Arial"/>
+                <w:rFonts w:ascii="Arial" w:eastAsia="Times New Roman" w:hAnsi="Arial" w:cs="Arial"/>
+                <w:color w:val="434343"/>
+                <w:kern w:val="0"/>
+                <w:sz w:val="20"/>
+                <w:szCs w:val="20"/>
+                <w:lang w:val="en-ID" w:eastAsia="en-ID"/>
+                <w14:ligatures w14:val="none"/>
+              </w:rPr>
+            </w:pPr>
+            <w:r>
+              <w:rPr>
+                <w:rFonts w:ascii="Arial" w:eastAsia="Times New Roman" w:hAnsi="Arial" w:cs="Arial"/>
                 <w:color w:val="434343"/>
                 <w:kern w:val="0"/>
                 <w:sz w:val="20"/>
@@ -5121,18 +5134,18 @@
               <w:spacing w:after="0" w:line="240" w:lineRule="auto"/>
               <w:jc w:val="center"/>
               <w:rPr>
-                <w:rFonts w:ascii="Roboto" w:eastAsia="Times New Roman" w:hAnsi="Roboto" w:cs="Arial"/>
-                <w:color w:val="434343"/>
-                <w:kern w:val="0"/>
-                <w:sz w:val="20"/>
-                <w:szCs w:val="20"/>
-                <w:lang w:val="en-ID" w:eastAsia="en-ID"/>
-                <w14:ligatures w14:val="none"/>
-              </w:rPr>
-            </w:pPr>
-            <w:r>
-              <w:rPr>
-                <w:rFonts w:ascii="Roboto" w:eastAsia="Times New Roman" w:hAnsi="Roboto" w:cs="Arial"/>
+                <w:rFonts w:ascii="Arial" w:eastAsia="Times New Roman" w:hAnsi="Arial" w:cs="Arial"/>
+                <w:color w:val="434343"/>
+                <w:kern w:val="0"/>
+                <w:sz w:val="20"/>
+                <w:szCs w:val="20"/>
+                <w:lang w:val="en-ID" w:eastAsia="en-ID"/>
+                <w14:ligatures w14:val="none"/>
+              </w:rPr>
+            </w:pPr>
+            <w:r>
+              <w:rPr>
+                <w:rFonts w:ascii="Arial" w:eastAsia="Times New Roman" w:hAnsi="Arial" w:cs="Arial"/>
                 <w:color w:val="434343"/>
                 <w:kern w:val="0"/>
                 <w:sz w:val="20"/>
@@ -5168,18 +5181,18 @@
               <w:spacing w:after="0" w:line="240" w:lineRule="auto"/>
               <w:jc w:val="center"/>
               <w:rPr>
-                <w:rFonts w:ascii="Roboto" w:eastAsia="Times New Roman" w:hAnsi="Roboto" w:cs="Arial"/>
-                <w:color w:val="434343"/>
-                <w:kern w:val="0"/>
-                <w:sz w:val="20"/>
-                <w:szCs w:val="20"/>
-                <w:lang w:val="en-ID" w:eastAsia="en-ID"/>
-                <w14:ligatures w14:val="none"/>
-              </w:rPr>
-            </w:pPr>
-            <w:r>
-              <w:rPr>
-                <w:rFonts w:ascii="Roboto" w:eastAsia="Times New Roman" w:hAnsi="Roboto" w:cs="Arial"/>
+                <w:rFonts w:ascii="Arial" w:eastAsia="Times New Roman" w:hAnsi="Arial" w:cs="Arial"/>
+                <w:color w:val="434343"/>
+                <w:kern w:val="0"/>
+                <w:sz w:val="20"/>
+                <w:szCs w:val="20"/>
+                <w:lang w:val="en-ID" w:eastAsia="en-ID"/>
+                <w14:ligatures w14:val="none"/>
+              </w:rPr>
+            </w:pPr>
+            <w:r>
+              <w:rPr>
+                <w:rFonts w:ascii="Arial" w:eastAsia="Times New Roman" w:hAnsi="Arial" w:cs="Arial"/>
                 <w:color w:val="434343"/>
                 <w:kern w:val="0"/>
                 <w:sz w:val="20"/>
@@ -5215,18 +5228,18 @@
               <w:spacing w:after="0" w:line="240" w:lineRule="auto"/>
               <w:jc w:val="center"/>
               <w:rPr>
-                <w:rFonts w:ascii="Roboto" w:eastAsia="Times New Roman" w:hAnsi="Roboto" w:cs="Arial"/>
-                <w:color w:val="434343"/>
-                <w:kern w:val="0"/>
-                <w:sz w:val="20"/>
-                <w:szCs w:val="20"/>
-                <w:lang w:val="en-ID" w:eastAsia="en-ID"/>
-                <w14:ligatures w14:val="none"/>
-              </w:rPr>
-            </w:pPr>
-            <w:r>
-              <w:rPr>
-                <w:rFonts w:ascii="Roboto" w:eastAsia="Times New Roman" w:hAnsi="Roboto" w:cs="Arial"/>
+                <w:rFonts w:ascii="Arial" w:eastAsia="Times New Roman" w:hAnsi="Arial" w:cs="Arial"/>
+                <w:color w:val="434343"/>
+                <w:kern w:val="0"/>
+                <w:sz w:val="20"/>
+                <w:szCs w:val="20"/>
+                <w:lang w:val="en-ID" w:eastAsia="en-ID"/>
+                <w14:ligatures w14:val="none"/>
+              </w:rPr>
+            </w:pPr>
+            <w:r>
+              <w:rPr>
+                <w:rFonts w:ascii="Arial" w:eastAsia="Times New Roman" w:hAnsi="Arial" w:cs="Arial"/>
                 <w:color w:val="434343"/>
                 <w:kern w:val="0"/>
                 <w:sz w:val="20"/>
@@ -5267,18 +5280,18 @@
               <w:spacing w:after="0" w:line="240" w:lineRule="auto"/>
               <w:jc w:val="center"/>
               <w:rPr>
-                <w:rFonts w:ascii="Roboto" w:eastAsia="Times New Roman" w:hAnsi="Roboto" w:cs="Arial"/>
-                <w:color w:val="434343"/>
-                <w:kern w:val="0"/>
-                <w:sz w:val="20"/>
-                <w:szCs w:val="20"/>
-                <w:lang w:val="en-ID" w:eastAsia="en-ID"/>
-                <w14:ligatures w14:val="none"/>
-              </w:rPr>
-            </w:pPr>
-            <w:r>
-              <w:rPr>
-                <w:rFonts w:ascii="Roboto" w:eastAsia="Times New Roman" w:hAnsi="Roboto" w:cs="Arial"/>
+                <w:rFonts w:ascii="Arial" w:eastAsia="Times New Roman" w:hAnsi="Arial" w:cs="Arial"/>
+                <w:color w:val="434343"/>
+                <w:kern w:val="0"/>
+                <w:sz w:val="20"/>
+                <w:szCs w:val="20"/>
+                <w:lang w:val="en-ID" w:eastAsia="en-ID"/>
+                <w14:ligatures w14:val="none"/>
+              </w:rPr>
+            </w:pPr>
+            <w:r>
+              <w:rPr>
+                <w:rFonts w:ascii="Arial" w:eastAsia="Times New Roman" w:hAnsi="Arial" w:cs="Arial"/>
                 <w:color w:val="434343"/>
                 <w:kern w:val="0"/>
                 <w:sz w:val="20"/>
@@ -5314,18 +5327,18 @@
               <w:spacing w:after="0" w:line="240" w:lineRule="auto"/>
               <w:jc w:val="center"/>
               <w:rPr>
-                <w:rFonts w:ascii="Roboto" w:eastAsia="Times New Roman" w:hAnsi="Roboto" w:cs="Arial"/>
-                <w:color w:val="434343"/>
-                <w:kern w:val="0"/>
-                <w:sz w:val="20"/>
-                <w:szCs w:val="20"/>
-                <w:lang w:val="en-ID" w:eastAsia="en-ID"/>
-                <w14:ligatures w14:val="none"/>
-              </w:rPr>
-            </w:pPr>
-            <w:r>
-              <w:rPr>
-                <w:rFonts w:ascii="Roboto" w:eastAsia="Times New Roman" w:hAnsi="Roboto" w:cs="Arial"/>
+                <w:rFonts w:ascii="Arial" w:eastAsia="Times New Roman" w:hAnsi="Arial" w:cs="Arial"/>
+                <w:color w:val="434343"/>
+                <w:kern w:val="0"/>
+                <w:sz w:val="20"/>
+                <w:szCs w:val="20"/>
+                <w:lang w:val="en-ID" w:eastAsia="en-ID"/>
+                <w14:ligatures w14:val="none"/>
+              </w:rPr>
+            </w:pPr>
+            <w:r>
+              <w:rPr>
+                <w:rFonts w:ascii="Arial" w:eastAsia="Times New Roman" w:hAnsi="Arial" w:cs="Arial"/>
                 <w:color w:val="434343"/>
                 <w:kern w:val="0"/>
                 <w:sz w:val="20"/>
@@ -5361,18 +5374,18 @@
               <w:spacing w:after="0" w:line="240" w:lineRule="auto"/>
               <w:jc w:val="center"/>
               <w:rPr>
-                <w:rFonts w:ascii="Roboto" w:eastAsia="Times New Roman" w:hAnsi="Roboto" w:cs="Arial"/>
-                <w:color w:val="434343"/>
-                <w:kern w:val="0"/>
-                <w:sz w:val="20"/>
-                <w:szCs w:val="20"/>
-                <w:lang w:val="en-ID" w:eastAsia="en-ID"/>
-                <w14:ligatures w14:val="none"/>
-              </w:rPr>
-            </w:pPr>
-            <w:r>
-              <w:rPr>
-                <w:rFonts w:ascii="Roboto" w:eastAsia="Times New Roman" w:hAnsi="Roboto" w:cs="Arial"/>
+                <w:rFonts w:ascii="Arial" w:eastAsia="Times New Roman" w:hAnsi="Arial" w:cs="Arial"/>
+                <w:color w:val="434343"/>
+                <w:kern w:val="0"/>
+                <w:sz w:val="20"/>
+                <w:szCs w:val="20"/>
+                <w:lang w:val="en-ID" w:eastAsia="en-ID"/>
+                <w14:ligatures w14:val="none"/>
+              </w:rPr>
+            </w:pPr>
+            <w:r>
+              <w:rPr>
+                <w:rFonts w:ascii="Arial" w:eastAsia="Times New Roman" w:hAnsi="Arial" w:cs="Arial"/>
                 <w:color w:val="434343"/>
                 <w:kern w:val="0"/>
                 <w:sz w:val="20"/>
@@ -5413,18 +5426,18 @@
               <w:spacing w:after="0" w:line="240" w:lineRule="auto"/>
               <w:jc w:val="center"/>
               <w:rPr>
-                <w:rFonts w:ascii="Roboto" w:eastAsia="Times New Roman" w:hAnsi="Roboto" w:cs="Arial"/>
-                <w:color w:val="434343"/>
-                <w:kern w:val="0"/>
-                <w:sz w:val="20"/>
-                <w:szCs w:val="20"/>
-                <w:lang w:val="en-ID" w:eastAsia="en-ID"/>
-                <w14:ligatures w14:val="none"/>
-              </w:rPr>
-            </w:pPr>
-            <w:r>
-              <w:rPr>
-                <w:rFonts w:ascii="Roboto" w:eastAsia="Times New Roman" w:hAnsi="Roboto" w:cs="Arial"/>
+                <w:rFonts w:ascii="Arial" w:eastAsia="Times New Roman" w:hAnsi="Arial" w:cs="Arial"/>
+                <w:color w:val="434343"/>
+                <w:kern w:val="0"/>
+                <w:sz w:val="20"/>
+                <w:szCs w:val="20"/>
+                <w:lang w:val="en-ID" w:eastAsia="en-ID"/>
+                <w14:ligatures w14:val="none"/>
+              </w:rPr>
+            </w:pPr>
+            <w:r>
+              <w:rPr>
+                <w:rFonts w:ascii="Arial" w:eastAsia="Times New Roman" w:hAnsi="Arial" w:cs="Arial"/>
                 <w:color w:val="434343"/>
                 <w:kern w:val="0"/>
                 <w:sz w:val="20"/>
@@ -5460,18 +5473,18 @@
               <w:spacing w:after="0" w:line="240" w:lineRule="auto"/>
               <w:jc w:val="center"/>
               <w:rPr>
-                <w:rFonts w:ascii="Roboto" w:eastAsia="Times New Roman" w:hAnsi="Roboto" w:cs="Arial"/>
-                <w:color w:val="434343"/>
-                <w:kern w:val="0"/>
-                <w:sz w:val="20"/>
-                <w:szCs w:val="20"/>
-                <w:lang w:val="en-ID" w:eastAsia="en-ID"/>
-                <w14:ligatures w14:val="none"/>
-              </w:rPr>
-            </w:pPr>
-            <w:r>
-              <w:rPr>
-                <w:rFonts w:ascii="Roboto" w:eastAsia="Times New Roman" w:hAnsi="Roboto" w:cs="Arial"/>
+                <w:rFonts w:ascii="Arial" w:eastAsia="Times New Roman" w:hAnsi="Arial" w:cs="Arial"/>
+                <w:color w:val="434343"/>
+                <w:kern w:val="0"/>
+                <w:sz w:val="20"/>
+                <w:szCs w:val="20"/>
+                <w:lang w:val="en-ID" w:eastAsia="en-ID"/>
+                <w14:ligatures w14:val="none"/>
+              </w:rPr>
+            </w:pPr>
+            <w:r>
+              <w:rPr>
+                <w:rFonts w:ascii="Arial" w:eastAsia="Times New Roman" w:hAnsi="Arial" w:cs="Arial"/>
                 <w:color w:val="434343"/>
                 <w:kern w:val="0"/>
                 <w:sz w:val="20"/>
@@ -5507,18 +5520,18 @@
               <w:spacing w:after="0" w:line="240" w:lineRule="auto"/>
               <w:jc w:val="center"/>
               <w:rPr>
-                <w:rFonts w:ascii="Roboto" w:eastAsia="Times New Roman" w:hAnsi="Roboto" w:cs="Arial"/>
-                <w:color w:val="434343"/>
-                <w:kern w:val="0"/>
-                <w:sz w:val="20"/>
-                <w:szCs w:val="20"/>
-                <w:lang w:val="en-ID" w:eastAsia="en-ID"/>
-                <w14:ligatures w14:val="none"/>
-              </w:rPr>
-            </w:pPr>
-            <w:r>
-              <w:rPr>
-                <w:rFonts w:ascii="Roboto" w:eastAsia="Times New Roman" w:hAnsi="Roboto" w:cs="Arial"/>
+                <w:rFonts w:ascii="Arial" w:eastAsia="Times New Roman" w:hAnsi="Arial" w:cs="Arial"/>
+                <w:color w:val="434343"/>
+                <w:kern w:val="0"/>
+                <w:sz w:val="20"/>
+                <w:szCs w:val="20"/>
+                <w:lang w:val="en-ID" w:eastAsia="en-ID"/>
+                <w14:ligatures w14:val="none"/>
+              </w:rPr>
+            </w:pPr>
+            <w:r>
+              <w:rPr>
+                <w:rFonts w:ascii="Arial" w:eastAsia="Times New Roman" w:hAnsi="Arial" w:cs="Arial"/>
                 <w:color w:val="434343"/>
                 <w:kern w:val="0"/>
                 <w:sz w:val="20"/>
@@ -5559,18 +5572,18 @@
               <w:spacing w:after="0" w:line="240" w:lineRule="auto"/>
               <w:jc w:val="center"/>
               <w:rPr>
-                <w:rFonts w:ascii="Roboto" w:eastAsia="Times New Roman" w:hAnsi="Roboto" w:cs="Arial"/>
-                <w:color w:val="434343"/>
-                <w:kern w:val="0"/>
-                <w:sz w:val="20"/>
-                <w:szCs w:val="20"/>
-                <w:lang w:val="en-ID" w:eastAsia="en-ID"/>
-                <w14:ligatures w14:val="none"/>
-              </w:rPr>
-            </w:pPr>
-            <w:r>
-              <w:rPr>
-                <w:rFonts w:ascii="Roboto" w:eastAsia="Times New Roman" w:hAnsi="Roboto" w:cs="Arial"/>
+                <w:rFonts w:ascii="Arial" w:eastAsia="Times New Roman" w:hAnsi="Arial" w:cs="Arial"/>
+                <w:color w:val="434343"/>
+                <w:kern w:val="0"/>
+                <w:sz w:val="20"/>
+                <w:szCs w:val="20"/>
+                <w:lang w:val="en-ID" w:eastAsia="en-ID"/>
+                <w14:ligatures w14:val="none"/>
+              </w:rPr>
+            </w:pPr>
+            <w:r>
+              <w:rPr>
+                <w:rFonts w:ascii="Arial" w:eastAsia="Times New Roman" w:hAnsi="Arial" w:cs="Arial"/>
                 <w:color w:val="434343"/>
                 <w:kern w:val="0"/>
                 <w:sz w:val="20"/>
@@ -5606,18 +5619,18 @@
               <w:spacing w:after="0" w:line="240" w:lineRule="auto"/>
               <w:jc w:val="center"/>
               <w:rPr>
-                <w:rFonts w:ascii="Roboto" w:eastAsia="Times New Roman" w:hAnsi="Roboto" w:cs="Arial"/>
-                <w:color w:val="434343"/>
-                <w:kern w:val="0"/>
-                <w:sz w:val="20"/>
-                <w:szCs w:val="20"/>
-                <w:lang w:val="en-ID" w:eastAsia="en-ID"/>
-                <w14:ligatures w14:val="none"/>
-              </w:rPr>
-            </w:pPr>
-            <w:r>
-              <w:rPr>
-                <w:rFonts w:ascii="Roboto" w:eastAsia="Times New Roman" w:hAnsi="Roboto" w:cs="Arial"/>
+                <w:rFonts w:ascii="Arial" w:eastAsia="Times New Roman" w:hAnsi="Arial" w:cs="Arial"/>
+                <w:color w:val="434343"/>
+                <w:kern w:val="0"/>
+                <w:sz w:val="20"/>
+                <w:szCs w:val="20"/>
+                <w:lang w:val="en-ID" w:eastAsia="en-ID"/>
+                <w14:ligatures w14:val="none"/>
+              </w:rPr>
+            </w:pPr>
+            <w:r>
+              <w:rPr>
+                <w:rFonts w:ascii="Arial" w:eastAsia="Times New Roman" w:hAnsi="Arial" w:cs="Arial"/>
                 <w:color w:val="434343"/>
                 <w:kern w:val="0"/>
                 <w:sz w:val="20"/>
@@ -5653,18 +5666,18 @@
               <w:spacing w:after="0" w:line="240" w:lineRule="auto"/>
               <w:jc w:val="center"/>
               <w:rPr>
-                <w:rFonts w:ascii="Roboto" w:eastAsia="Times New Roman" w:hAnsi="Roboto" w:cs="Arial"/>
-                <w:color w:val="434343"/>
-                <w:kern w:val="0"/>
-                <w:sz w:val="20"/>
-                <w:szCs w:val="20"/>
-                <w:lang w:val="en-ID" w:eastAsia="en-ID"/>
-                <w14:ligatures w14:val="none"/>
-              </w:rPr>
-            </w:pPr>
-            <w:r>
-              <w:rPr>
-                <w:rFonts w:ascii="Roboto" w:eastAsia="Times New Roman" w:hAnsi="Roboto" w:cs="Arial"/>
+                <w:rFonts w:ascii="Arial" w:eastAsia="Times New Roman" w:hAnsi="Arial" w:cs="Arial"/>
+                <w:color w:val="434343"/>
+                <w:kern w:val="0"/>
+                <w:sz w:val="20"/>
+                <w:szCs w:val="20"/>
+                <w:lang w:val="en-ID" w:eastAsia="en-ID"/>
+                <w14:ligatures w14:val="none"/>
+              </w:rPr>
+            </w:pPr>
+            <w:r>
+              <w:rPr>
+                <w:rFonts w:ascii="Arial" w:eastAsia="Times New Roman" w:hAnsi="Arial" w:cs="Arial"/>
                 <w:color w:val="434343"/>
                 <w:kern w:val="0"/>
                 <w:sz w:val="20"/>
@@ -5705,25 +5718,26 @@
               <w:spacing w:after="0" w:line="240" w:lineRule="auto"/>
               <w:jc w:val="center"/>
               <w:rPr>
-                <w:rFonts w:ascii="Roboto" w:eastAsia="Times New Roman" w:hAnsi="Roboto" w:cs="Arial"/>
-                <w:color w:val="434343"/>
-                <w:kern w:val="0"/>
-                <w:sz w:val="20"/>
-                <w:szCs w:val="20"/>
-                <w:lang w:val="en-ID" w:eastAsia="en-ID"/>
-                <w14:ligatures w14:val="none"/>
-              </w:rPr>
-            </w:pPr>
-            <w:r>
-              <w:rPr>
-                <w:rFonts w:ascii="Roboto" w:eastAsia="Times New Roman" w:hAnsi="Roboto" w:cs="Arial"/>
-                <w:color w:val="434343"/>
-                <w:kern w:val="0"/>
-                <w:sz w:val="20"/>
-                <w:szCs w:val="20"/>
-                <w:lang w:val="en-ID" w:eastAsia="en-ID"/>
-                <w14:ligatures w14:val="none"/>
-              </w:rPr>
+                <w:rFonts w:ascii="Arial" w:eastAsia="Times New Roman" w:hAnsi="Arial" w:cs="Arial"/>
+                <w:color w:val="434343"/>
+                <w:kern w:val="0"/>
+                <w:sz w:val="20"/>
+                <w:szCs w:val="20"/>
+                <w:lang w:val="en-ID" w:eastAsia="en-ID"/>
+                <w14:ligatures w14:val="none"/>
+              </w:rPr>
+            </w:pPr>
+            <w:r>
+              <w:rPr>
+                <w:rFonts w:ascii="Arial" w:eastAsia="Times New Roman" w:hAnsi="Arial" w:cs="Arial"/>
+                <w:color w:val="434343"/>
+                <w:kern w:val="0"/>
+                <w:sz w:val="20"/>
+                <w:szCs w:val="20"/>
+                <w:lang w:val="en-ID" w:eastAsia="en-ID"/>
+                <w14:ligatures w14:val="none"/>
+              </w:rPr>
+              <w:lastRenderedPageBreak/>
               <w:t>12</w:t>
             </w:r>
           </w:p>
@@ -5752,18 +5766,18 @@
               <w:spacing w:after="0" w:line="240" w:lineRule="auto"/>
               <w:jc w:val="center"/>
               <w:rPr>
-                <w:rFonts w:ascii="Roboto" w:eastAsia="Times New Roman" w:hAnsi="Roboto" w:cs="Arial"/>
-                <w:color w:val="434343"/>
-                <w:kern w:val="0"/>
-                <w:sz w:val="20"/>
-                <w:szCs w:val="20"/>
-                <w:lang w:val="en-ID" w:eastAsia="en-ID"/>
-                <w14:ligatures w14:val="none"/>
-              </w:rPr>
-            </w:pPr>
-            <w:r>
-              <w:rPr>
-                <w:rFonts w:ascii="Roboto" w:eastAsia="Times New Roman" w:hAnsi="Roboto" w:cs="Arial"/>
+                <w:rFonts w:ascii="Arial" w:eastAsia="Times New Roman" w:hAnsi="Arial" w:cs="Arial"/>
+                <w:color w:val="434343"/>
+                <w:kern w:val="0"/>
+                <w:sz w:val="20"/>
+                <w:szCs w:val="20"/>
+                <w:lang w:val="en-ID" w:eastAsia="en-ID"/>
+                <w14:ligatures w14:val="none"/>
+              </w:rPr>
+            </w:pPr>
+            <w:r>
+              <w:rPr>
+                <w:rFonts w:ascii="Arial" w:eastAsia="Times New Roman" w:hAnsi="Arial" w:cs="Arial"/>
                 <w:color w:val="434343"/>
                 <w:kern w:val="0"/>
                 <w:sz w:val="20"/>
@@ -5799,18 +5813,18 @@
               <w:spacing w:after="0" w:line="240" w:lineRule="auto"/>
               <w:jc w:val="center"/>
               <w:rPr>
-                <w:rFonts w:ascii="Roboto" w:eastAsia="Times New Roman" w:hAnsi="Roboto" w:cs="Arial"/>
-                <w:color w:val="434343"/>
-                <w:kern w:val="0"/>
-                <w:sz w:val="20"/>
-                <w:szCs w:val="20"/>
-                <w:lang w:val="en-ID" w:eastAsia="en-ID"/>
-                <w14:ligatures w14:val="none"/>
-              </w:rPr>
-            </w:pPr>
-            <w:r>
-              <w:rPr>
-                <w:rFonts w:ascii="Roboto" w:eastAsia="Times New Roman" w:hAnsi="Roboto" w:cs="Arial"/>
+                <w:rFonts w:ascii="Arial" w:eastAsia="Times New Roman" w:hAnsi="Arial" w:cs="Arial"/>
+                <w:color w:val="434343"/>
+                <w:kern w:val="0"/>
+                <w:sz w:val="20"/>
+                <w:szCs w:val="20"/>
+                <w:lang w:val="en-ID" w:eastAsia="en-ID"/>
+                <w14:ligatures w14:val="none"/>
+              </w:rPr>
+            </w:pPr>
+            <w:r>
+              <w:rPr>
+                <w:rFonts w:ascii="Arial" w:eastAsia="Times New Roman" w:hAnsi="Arial" w:cs="Arial"/>
                 <w:color w:val="434343"/>
                 <w:kern w:val="0"/>
                 <w:sz w:val="20"/>
@@ -5851,26 +5865,25 @@
               <w:spacing w:after="0" w:line="240" w:lineRule="auto"/>
               <w:jc w:val="center"/>
               <w:rPr>
-                <w:rFonts w:ascii="Roboto" w:eastAsia="Times New Roman" w:hAnsi="Roboto" w:cs="Arial"/>
-                <w:color w:val="434343"/>
-                <w:kern w:val="0"/>
-                <w:sz w:val="20"/>
-                <w:szCs w:val="20"/>
-                <w:lang w:val="en-ID" w:eastAsia="en-ID"/>
-                <w14:ligatures w14:val="none"/>
-              </w:rPr>
-            </w:pPr>
-            <w:r>
-              <w:rPr>
-                <w:rFonts w:ascii="Roboto" w:eastAsia="Times New Roman" w:hAnsi="Roboto" w:cs="Arial"/>
-                <w:color w:val="434343"/>
-                <w:kern w:val="0"/>
-                <w:sz w:val="20"/>
-                <w:szCs w:val="20"/>
-                <w:lang w:val="en-ID" w:eastAsia="en-ID"/>
-                <w14:ligatures w14:val="none"/>
-              </w:rPr>
-              <w:lastRenderedPageBreak/>
+                <w:rFonts w:ascii="Arial" w:eastAsia="Times New Roman" w:hAnsi="Arial" w:cs="Arial"/>
+                <w:color w:val="434343"/>
+                <w:kern w:val="0"/>
+                <w:sz w:val="20"/>
+                <w:szCs w:val="20"/>
+                <w:lang w:val="en-ID" w:eastAsia="en-ID"/>
+                <w14:ligatures w14:val="none"/>
+              </w:rPr>
+            </w:pPr>
+            <w:r>
+              <w:rPr>
+                <w:rFonts w:ascii="Arial" w:eastAsia="Times New Roman" w:hAnsi="Arial" w:cs="Arial"/>
+                <w:color w:val="434343"/>
+                <w:kern w:val="0"/>
+                <w:sz w:val="20"/>
+                <w:szCs w:val="20"/>
+                <w:lang w:val="en-ID" w:eastAsia="en-ID"/>
+                <w14:ligatures w14:val="none"/>
+              </w:rPr>
               <w:t>13</w:t>
             </w:r>
           </w:p>
@@ -5899,18 +5912,18 @@
               <w:spacing w:after="0" w:line="240" w:lineRule="auto"/>
               <w:jc w:val="center"/>
               <w:rPr>
-                <w:rFonts w:ascii="Roboto" w:eastAsia="Times New Roman" w:hAnsi="Roboto" w:cs="Arial"/>
-                <w:color w:val="434343"/>
-                <w:kern w:val="0"/>
-                <w:sz w:val="20"/>
-                <w:szCs w:val="20"/>
-                <w:lang w:val="en-ID" w:eastAsia="en-ID"/>
-                <w14:ligatures w14:val="none"/>
-              </w:rPr>
-            </w:pPr>
-            <w:r>
-              <w:rPr>
-                <w:rFonts w:ascii="Roboto" w:eastAsia="Times New Roman" w:hAnsi="Roboto" w:cs="Arial"/>
+                <w:rFonts w:ascii="Arial" w:eastAsia="Times New Roman" w:hAnsi="Arial" w:cs="Arial"/>
+                <w:color w:val="434343"/>
+                <w:kern w:val="0"/>
+                <w:sz w:val="20"/>
+                <w:szCs w:val="20"/>
+                <w:lang w:val="en-ID" w:eastAsia="en-ID"/>
+                <w14:ligatures w14:val="none"/>
+              </w:rPr>
+            </w:pPr>
+            <w:r>
+              <w:rPr>
+                <w:rFonts w:ascii="Arial" w:eastAsia="Times New Roman" w:hAnsi="Arial" w:cs="Arial"/>
                 <w:color w:val="434343"/>
                 <w:kern w:val="0"/>
                 <w:sz w:val="20"/>
@@ -5946,18 +5959,18 @@
               <w:spacing w:after="0" w:line="240" w:lineRule="auto"/>
               <w:jc w:val="center"/>
               <w:rPr>
-                <w:rFonts w:ascii="Roboto" w:eastAsia="Times New Roman" w:hAnsi="Roboto" w:cs="Arial"/>
-                <w:color w:val="434343"/>
-                <w:kern w:val="0"/>
-                <w:sz w:val="20"/>
-                <w:szCs w:val="20"/>
-                <w:lang w:val="en-ID" w:eastAsia="en-ID"/>
-                <w14:ligatures w14:val="none"/>
-              </w:rPr>
-            </w:pPr>
-            <w:r>
-              <w:rPr>
-                <w:rFonts w:ascii="Roboto" w:eastAsia="Times New Roman" w:hAnsi="Roboto" w:cs="Arial"/>
+                <w:rFonts w:ascii="Arial" w:eastAsia="Times New Roman" w:hAnsi="Arial" w:cs="Arial"/>
+                <w:color w:val="434343"/>
+                <w:kern w:val="0"/>
+                <w:sz w:val="20"/>
+                <w:szCs w:val="20"/>
+                <w:lang w:val="en-ID" w:eastAsia="en-ID"/>
+                <w14:ligatures w14:val="none"/>
+              </w:rPr>
+            </w:pPr>
+            <w:r>
+              <w:rPr>
+                <w:rFonts w:ascii="Arial" w:eastAsia="Times New Roman" w:hAnsi="Arial" w:cs="Arial"/>
                 <w:color w:val="434343"/>
                 <w:kern w:val="0"/>
                 <w:sz w:val="20"/>
@@ -5998,18 +6011,18 @@
               <w:spacing w:after="0" w:line="240" w:lineRule="auto"/>
               <w:jc w:val="center"/>
               <w:rPr>
-                <w:rFonts w:ascii="Roboto" w:eastAsia="Times New Roman" w:hAnsi="Roboto" w:cs="Arial"/>
-                <w:color w:val="434343"/>
-                <w:kern w:val="0"/>
-                <w:sz w:val="20"/>
-                <w:szCs w:val="20"/>
-                <w:lang w:val="en-ID" w:eastAsia="en-ID"/>
-                <w14:ligatures w14:val="none"/>
-              </w:rPr>
-            </w:pPr>
-            <w:r>
-              <w:rPr>
-                <w:rFonts w:ascii="Roboto" w:eastAsia="Times New Roman" w:hAnsi="Roboto" w:cs="Arial"/>
+                <w:rFonts w:ascii="Arial" w:eastAsia="Times New Roman" w:hAnsi="Arial" w:cs="Arial"/>
+                <w:color w:val="434343"/>
+                <w:kern w:val="0"/>
+                <w:sz w:val="20"/>
+                <w:szCs w:val="20"/>
+                <w:lang w:val="en-ID" w:eastAsia="en-ID"/>
+                <w14:ligatures w14:val="none"/>
+              </w:rPr>
+            </w:pPr>
+            <w:r>
+              <w:rPr>
+                <w:rFonts w:ascii="Arial" w:eastAsia="Times New Roman" w:hAnsi="Arial" w:cs="Arial"/>
                 <w:color w:val="434343"/>
                 <w:kern w:val="0"/>
                 <w:sz w:val="20"/>
@@ -6045,18 +6058,18 @@
               <w:spacing w:after="0" w:line="240" w:lineRule="auto"/>
               <w:jc w:val="center"/>
               <w:rPr>
-                <w:rFonts w:ascii="Roboto" w:eastAsia="Times New Roman" w:hAnsi="Roboto" w:cs="Arial"/>
-                <w:color w:val="434343"/>
-                <w:kern w:val="0"/>
-                <w:sz w:val="20"/>
-                <w:szCs w:val="20"/>
-                <w:lang w:val="en-ID" w:eastAsia="en-ID"/>
-                <w14:ligatures w14:val="none"/>
-              </w:rPr>
-            </w:pPr>
-            <w:r>
-              <w:rPr>
-                <w:rFonts w:ascii="Roboto" w:eastAsia="Times New Roman" w:hAnsi="Roboto" w:cs="Arial"/>
+                <w:rFonts w:ascii="Arial" w:eastAsia="Times New Roman" w:hAnsi="Arial" w:cs="Arial"/>
+                <w:color w:val="434343"/>
+                <w:kern w:val="0"/>
+                <w:sz w:val="20"/>
+                <w:szCs w:val="20"/>
+                <w:lang w:val="en-ID" w:eastAsia="en-ID"/>
+                <w14:ligatures w14:val="none"/>
+              </w:rPr>
+            </w:pPr>
+            <w:r>
+              <w:rPr>
+                <w:rFonts w:ascii="Arial" w:eastAsia="Times New Roman" w:hAnsi="Arial" w:cs="Arial"/>
                 <w:color w:val="434343"/>
                 <w:kern w:val="0"/>
                 <w:sz w:val="20"/>
@@ -6092,18 +6105,18 @@
               <w:spacing w:after="0" w:line="240" w:lineRule="auto"/>
               <w:jc w:val="center"/>
               <w:rPr>
-                <w:rFonts w:ascii="Roboto" w:eastAsia="Times New Roman" w:hAnsi="Roboto" w:cs="Arial"/>
-                <w:color w:val="434343"/>
-                <w:kern w:val="0"/>
-                <w:sz w:val="20"/>
-                <w:szCs w:val="20"/>
-                <w:lang w:val="en-ID" w:eastAsia="en-ID"/>
-                <w14:ligatures w14:val="none"/>
-              </w:rPr>
-            </w:pPr>
-            <w:r>
-              <w:rPr>
-                <w:rFonts w:ascii="Roboto" w:eastAsia="Times New Roman" w:hAnsi="Roboto" w:cs="Arial"/>
+                <w:rFonts w:ascii="Arial" w:eastAsia="Times New Roman" w:hAnsi="Arial" w:cs="Arial"/>
+                <w:color w:val="434343"/>
+                <w:kern w:val="0"/>
+                <w:sz w:val="20"/>
+                <w:szCs w:val="20"/>
+                <w:lang w:val="en-ID" w:eastAsia="en-ID"/>
+                <w14:ligatures w14:val="none"/>
+              </w:rPr>
+            </w:pPr>
+            <w:r>
+              <w:rPr>
+                <w:rFonts w:ascii="Arial" w:eastAsia="Times New Roman" w:hAnsi="Arial" w:cs="Arial"/>
                 <w:color w:val="434343"/>
                 <w:kern w:val="0"/>
                 <w:sz w:val="20"/>
@@ -6144,18 +6157,18 @@
               <w:spacing w:after="0" w:line="240" w:lineRule="auto"/>
               <w:jc w:val="center"/>
               <w:rPr>
-                <w:rFonts w:ascii="Roboto" w:eastAsia="Times New Roman" w:hAnsi="Roboto" w:cs="Arial"/>
-                <w:color w:val="434343"/>
-                <w:kern w:val="0"/>
-                <w:sz w:val="20"/>
-                <w:szCs w:val="20"/>
-                <w:lang w:val="en-ID" w:eastAsia="en-ID"/>
-                <w14:ligatures w14:val="none"/>
-              </w:rPr>
-            </w:pPr>
-            <w:r>
-              <w:rPr>
-                <w:rFonts w:ascii="Roboto" w:eastAsia="Times New Roman" w:hAnsi="Roboto" w:cs="Arial"/>
+                <w:rFonts w:ascii="Arial" w:eastAsia="Times New Roman" w:hAnsi="Arial" w:cs="Arial"/>
+                <w:color w:val="434343"/>
+                <w:kern w:val="0"/>
+                <w:sz w:val="20"/>
+                <w:szCs w:val="20"/>
+                <w:lang w:val="en-ID" w:eastAsia="en-ID"/>
+                <w14:ligatures w14:val="none"/>
+              </w:rPr>
+            </w:pPr>
+            <w:r>
+              <w:rPr>
+                <w:rFonts w:ascii="Arial" w:eastAsia="Times New Roman" w:hAnsi="Arial" w:cs="Arial"/>
                 <w:color w:val="434343"/>
                 <w:kern w:val="0"/>
                 <w:sz w:val="20"/>
@@ -6191,18 +6204,18 @@
               <w:spacing w:after="0" w:line="240" w:lineRule="auto"/>
               <w:jc w:val="center"/>
               <w:rPr>
-                <w:rFonts w:ascii="Roboto" w:eastAsia="Times New Roman" w:hAnsi="Roboto" w:cs="Arial"/>
-                <w:color w:val="434343"/>
-                <w:kern w:val="0"/>
-                <w:sz w:val="20"/>
-                <w:szCs w:val="20"/>
-                <w:lang w:val="en-ID" w:eastAsia="en-ID"/>
-                <w14:ligatures w14:val="none"/>
-              </w:rPr>
-            </w:pPr>
-            <w:r>
-              <w:rPr>
-                <w:rFonts w:ascii="Roboto" w:eastAsia="Times New Roman" w:hAnsi="Roboto" w:cs="Arial"/>
+                <w:rFonts w:ascii="Arial" w:eastAsia="Times New Roman" w:hAnsi="Arial" w:cs="Arial"/>
+                <w:color w:val="434343"/>
+                <w:kern w:val="0"/>
+                <w:sz w:val="20"/>
+                <w:szCs w:val="20"/>
+                <w:lang w:val="en-ID" w:eastAsia="en-ID"/>
+                <w14:ligatures w14:val="none"/>
+              </w:rPr>
+            </w:pPr>
+            <w:r>
+              <w:rPr>
+                <w:rFonts w:ascii="Arial" w:eastAsia="Times New Roman" w:hAnsi="Arial" w:cs="Arial"/>
                 <w:color w:val="434343"/>
                 <w:kern w:val="0"/>
                 <w:sz w:val="20"/>
@@ -6238,18 +6251,18 @@
               <w:spacing w:after="0" w:line="240" w:lineRule="auto"/>
               <w:jc w:val="center"/>
               <w:rPr>
-                <w:rFonts w:ascii="Roboto" w:eastAsia="Times New Roman" w:hAnsi="Roboto" w:cs="Arial"/>
-                <w:color w:val="434343"/>
-                <w:kern w:val="0"/>
-                <w:sz w:val="20"/>
-                <w:szCs w:val="20"/>
-                <w:lang w:val="en-ID" w:eastAsia="en-ID"/>
-                <w14:ligatures w14:val="none"/>
-              </w:rPr>
-            </w:pPr>
-            <w:r>
-              <w:rPr>
-                <w:rFonts w:ascii="Roboto" w:eastAsia="Times New Roman" w:hAnsi="Roboto" w:cs="Arial"/>
+                <w:rFonts w:ascii="Arial" w:eastAsia="Times New Roman" w:hAnsi="Arial" w:cs="Arial"/>
+                <w:color w:val="434343"/>
+                <w:kern w:val="0"/>
+                <w:sz w:val="20"/>
+                <w:szCs w:val="20"/>
+                <w:lang w:val="en-ID" w:eastAsia="en-ID"/>
+                <w14:ligatures w14:val="none"/>
+              </w:rPr>
+            </w:pPr>
+            <w:r>
+              <w:rPr>
+                <w:rFonts w:ascii="Arial" w:eastAsia="Times New Roman" w:hAnsi="Arial" w:cs="Arial"/>
                 <w:color w:val="434343"/>
                 <w:kern w:val="0"/>
                 <w:sz w:val="20"/>
@@ -6267,6 +6280,7 @@
       <w:pPr>
         <w:pStyle w:val="ListParagraph"/>
         <w:rPr>
+          <w:rFonts w:ascii="Arial" w:hAnsi="Arial" w:cs="Arial"/>
           <w:sz w:val="24"/>
           <w:szCs w:val="24"/>
         </w:rPr>
@@ -6276,6 +6290,7 @@
       <w:pPr>
         <w:pStyle w:val="ListParagraph"/>
         <w:rPr>
+          <w:rFonts w:ascii="Arial" w:hAnsi="Arial" w:cs="Arial"/>
           <w:sz w:val="24"/>
           <w:szCs w:val="24"/>
         </w:rPr>
@@ -6289,12 +6304,14 @@
           <w:numId w:val="1"/>
         </w:numPr>
         <w:rPr>
+          <w:rFonts w:ascii="Arial" w:hAnsi="Arial" w:cs="Arial"/>
           <w:sz w:val="24"/>
           <w:szCs w:val="24"/>
         </w:rPr>
       </w:pPr>
       <w:r>
         <w:rPr>
+          <w:rFonts w:ascii="Arial" w:hAnsi="Arial" w:cs="Arial"/>
           <w:sz w:val="24"/>
           <w:szCs w:val="24"/>
         </w:rPr>
@@ -6312,12 +6329,12 @@
         <w:tblLook w:val="04A0" w:firstRow="1" w:lastRow="0" w:firstColumn="1" w:lastColumn="0" w:noHBand="0" w:noVBand="1"/>
       </w:tblPr>
       <w:tblGrid>
-        <w:gridCol w:w="1593"/>
-        <w:gridCol w:w="1004"/>
-        <w:gridCol w:w="922"/>
-        <w:gridCol w:w="1627"/>
-        <w:gridCol w:w="1735"/>
-        <w:gridCol w:w="1292"/>
+        <w:gridCol w:w="1599"/>
+        <w:gridCol w:w="1021"/>
+        <w:gridCol w:w="943"/>
+        <w:gridCol w:w="1606"/>
+        <w:gridCol w:w="1713"/>
+        <w:gridCol w:w="1291"/>
       </w:tblGrid>
       <w:tr>
         <w:trPr>
@@ -6347,7 +6364,7 @@
               <w:spacing w:after="0" w:line="240" w:lineRule="auto"/>
               <w:jc w:val="center"/>
               <w:rPr>
-                <w:rFonts w:ascii="Roboto" w:eastAsia="Times New Roman" w:hAnsi="Roboto" w:cs="Arial"/>
+                <w:rFonts w:ascii="Arial" w:eastAsia="Times New Roman" w:hAnsi="Arial" w:cs="Arial"/>
                 <w:color w:val="FFFFFF"/>
                 <w:kern w:val="0"/>
                 <w:sz w:val="20"/>
@@ -6358,7 +6375,7 @@
             </w:pPr>
             <w:r>
               <w:rPr>
-                <w:rFonts w:ascii="Roboto" w:eastAsia="Times New Roman" w:hAnsi="Roboto" w:cs="Arial"/>
+                <w:rFonts w:ascii="Arial" w:eastAsia="Times New Roman" w:hAnsi="Arial" w:cs="Arial"/>
                 <w:color w:val="FFFFFF"/>
                 <w:kern w:val="0"/>
                 <w:sz w:val="20"/>
@@ -6394,7 +6411,7 @@
               <w:spacing w:after="0" w:line="240" w:lineRule="auto"/>
               <w:jc w:val="center"/>
               <w:rPr>
-                <w:rFonts w:ascii="Roboto" w:eastAsia="Times New Roman" w:hAnsi="Roboto" w:cs="Arial"/>
+                <w:rFonts w:ascii="Arial" w:eastAsia="Times New Roman" w:hAnsi="Arial" w:cs="Arial"/>
                 <w:color w:val="FFFFFF"/>
                 <w:kern w:val="0"/>
                 <w:sz w:val="20"/>
@@ -6405,7 +6422,7 @@
             </w:pPr>
             <w:r>
               <w:rPr>
-                <w:rFonts w:ascii="Roboto" w:eastAsia="Times New Roman" w:hAnsi="Roboto" w:cs="Arial"/>
+                <w:rFonts w:ascii="Arial" w:eastAsia="Times New Roman" w:hAnsi="Arial" w:cs="Arial"/>
                 <w:color w:val="FFFFFF"/>
                 <w:kern w:val="0"/>
                 <w:sz w:val="20"/>
@@ -6441,7 +6458,7 @@
               <w:spacing w:after="0" w:line="240" w:lineRule="auto"/>
               <w:jc w:val="center"/>
               <w:rPr>
-                <w:rFonts w:ascii="Roboto" w:eastAsia="Times New Roman" w:hAnsi="Roboto" w:cs="Arial"/>
+                <w:rFonts w:ascii="Arial" w:eastAsia="Times New Roman" w:hAnsi="Arial" w:cs="Arial"/>
                 <w:color w:val="FFFFFF"/>
                 <w:kern w:val="0"/>
                 <w:sz w:val="20"/>
@@ -6452,7 +6469,7 @@
             </w:pPr>
             <w:r>
               <w:rPr>
-                <w:rFonts w:ascii="Roboto" w:eastAsia="Times New Roman" w:hAnsi="Roboto" w:cs="Arial"/>
+                <w:rFonts w:ascii="Arial" w:eastAsia="Times New Roman" w:hAnsi="Arial" w:cs="Arial"/>
                 <w:color w:val="FFFFFF"/>
                 <w:kern w:val="0"/>
                 <w:sz w:val="20"/>
@@ -6488,7 +6505,7 @@
               <w:spacing w:after="0" w:line="240" w:lineRule="auto"/>
               <w:jc w:val="center"/>
               <w:rPr>
-                <w:rFonts w:ascii="Roboto" w:eastAsia="Times New Roman" w:hAnsi="Roboto" w:cs="Arial"/>
+                <w:rFonts w:ascii="Arial" w:eastAsia="Times New Roman" w:hAnsi="Arial" w:cs="Arial"/>
                 <w:color w:val="FFFFFF"/>
                 <w:kern w:val="0"/>
                 <w:sz w:val="20"/>
@@ -6499,7 +6516,7 @@
             </w:pPr>
             <w:r>
               <w:rPr>
-                <w:rFonts w:ascii="Roboto" w:eastAsia="Times New Roman" w:hAnsi="Roboto" w:cs="Arial"/>
+                <w:rFonts w:ascii="Arial" w:eastAsia="Times New Roman" w:hAnsi="Arial" w:cs="Arial"/>
                 <w:color w:val="FFFFFF"/>
                 <w:kern w:val="0"/>
                 <w:sz w:val="20"/>
@@ -6535,7 +6552,7 @@
               <w:spacing w:after="0" w:line="240" w:lineRule="auto"/>
               <w:jc w:val="center"/>
               <w:rPr>
-                <w:rFonts w:ascii="Roboto" w:eastAsia="Times New Roman" w:hAnsi="Roboto" w:cs="Arial"/>
+                <w:rFonts w:ascii="Arial" w:eastAsia="Times New Roman" w:hAnsi="Arial" w:cs="Arial"/>
                 <w:color w:val="FFFFFF"/>
                 <w:kern w:val="0"/>
                 <w:sz w:val="20"/>
@@ -6546,7 +6563,7 @@
             </w:pPr>
             <w:r>
               <w:rPr>
-                <w:rFonts w:ascii="Roboto" w:eastAsia="Times New Roman" w:hAnsi="Roboto" w:cs="Arial"/>
+                <w:rFonts w:ascii="Arial" w:eastAsia="Times New Roman" w:hAnsi="Arial" w:cs="Arial"/>
                 <w:color w:val="FFFFFF"/>
                 <w:kern w:val="0"/>
                 <w:sz w:val="20"/>
@@ -6582,7 +6599,7 @@
               <w:spacing w:after="0" w:line="240" w:lineRule="auto"/>
               <w:jc w:val="center"/>
               <w:rPr>
-                <w:rFonts w:ascii="Roboto" w:eastAsia="Times New Roman" w:hAnsi="Roboto" w:cs="Arial"/>
+                <w:rFonts w:ascii="Arial" w:eastAsia="Times New Roman" w:hAnsi="Arial" w:cs="Arial"/>
                 <w:color w:val="FFFFFF"/>
                 <w:kern w:val="0"/>
                 <w:sz w:val="20"/>
@@ -6593,7 +6610,7 @@
             </w:pPr>
             <w:r>
               <w:rPr>
-                <w:rFonts w:ascii="Roboto" w:eastAsia="Times New Roman" w:hAnsi="Roboto" w:cs="Arial"/>
+                <w:rFonts w:ascii="Arial" w:eastAsia="Times New Roman" w:hAnsi="Arial" w:cs="Arial"/>
                 <w:color w:val="FFFFFF"/>
                 <w:kern w:val="0"/>
                 <w:sz w:val="20"/>
@@ -6634,18 +6651,18 @@
               <w:spacing w:after="0" w:line="240" w:lineRule="auto"/>
               <w:jc w:val="center"/>
               <w:rPr>
-                <w:rFonts w:ascii="Roboto" w:eastAsia="Times New Roman" w:hAnsi="Roboto" w:cs="Arial"/>
-                <w:color w:val="434343"/>
-                <w:kern w:val="0"/>
-                <w:sz w:val="20"/>
-                <w:szCs w:val="20"/>
-                <w:lang w:val="en-ID" w:eastAsia="en-ID"/>
-                <w14:ligatures w14:val="none"/>
-              </w:rPr>
-            </w:pPr>
-            <w:r>
-              <w:rPr>
-                <w:rFonts w:ascii="Roboto" w:eastAsia="Times New Roman" w:hAnsi="Roboto" w:cs="Arial"/>
+                <w:rFonts w:ascii="Arial" w:eastAsia="Times New Roman" w:hAnsi="Arial" w:cs="Arial"/>
+                <w:color w:val="434343"/>
+                <w:kern w:val="0"/>
+                <w:sz w:val="20"/>
+                <w:szCs w:val="20"/>
+                <w:lang w:val="en-ID" w:eastAsia="en-ID"/>
+                <w14:ligatures w14:val="none"/>
+              </w:rPr>
+            </w:pPr>
+            <w:r>
+              <w:rPr>
+                <w:rFonts w:ascii="Arial" w:eastAsia="Times New Roman" w:hAnsi="Arial" w:cs="Arial"/>
                 <w:color w:val="434343"/>
                 <w:kern w:val="0"/>
                 <w:sz w:val="20"/>
@@ -6681,18 +6698,18 @@
               <w:spacing w:after="0" w:line="240" w:lineRule="auto"/>
               <w:jc w:val="center"/>
               <w:rPr>
-                <w:rFonts w:ascii="Roboto" w:eastAsia="Times New Roman" w:hAnsi="Roboto" w:cs="Arial"/>
-                <w:color w:val="434343"/>
-                <w:kern w:val="0"/>
-                <w:sz w:val="20"/>
-                <w:szCs w:val="20"/>
-                <w:lang w:val="en-ID" w:eastAsia="en-ID"/>
-                <w14:ligatures w14:val="none"/>
-              </w:rPr>
-            </w:pPr>
-            <w:r>
-              <w:rPr>
-                <w:rFonts w:ascii="Roboto" w:eastAsia="Times New Roman" w:hAnsi="Roboto" w:cs="Arial"/>
+                <w:rFonts w:ascii="Arial" w:eastAsia="Times New Roman" w:hAnsi="Arial" w:cs="Arial"/>
+                <w:color w:val="434343"/>
+                <w:kern w:val="0"/>
+                <w:sz w:val="20"/>
+                <w:szCs w:val="20"/>
+                <w:lang w:val="en-ID" w:eastAsia="en-ID"/>
+                <w14:ligatures w14:val="none"/>
+              </w:rPr>
+            </w:pPr>
+            <w:r>
+              <w:rPr>
+                <w:rFonts w:ascii="Arial" w:eastAsia="Times New Roman" w:hAnsi="Arial" w:cs="Arial"/>
                 <w:color w:val="434343"/>
                 <w:kern w:val="0"/>
                 <w:sz w:val="20"/>
@@ -6728,18 +6745,18 @@
               <w:spacing w:after="0" w:line="240" w:lineRule="auto"/>
               <w:jc w:val="center"/>
               <w:rPr>
-                <w:rFonts w:ascii="Roboto" w:eastAsia="Times New Roman" w:hAnsi="Roboto" w:cs="Arial"/>
-                <w:color w:val="434343"/>
-                <w:kern w:val="0"/>
-                <w:sz w:val="20"/>
-                <w:szCs w:val="20"/>
-                <w:lang w:val="en-ID" w:eastAsia="en-ID"/>
-                <w14:ligatures w14:val="none"/>
-              </w:rPr>
-            </w:pPr>
-            <w:r>
-              <w:rPr>
-                <w:rFonts w:ascii="Roboto" w:eastAsia="Times New Roman" w:hAnsi="Roboto" w:cs="Arial"/>
+                <w:rFonts w:ascii="Arial" w:eastAsia="Times New Roman" w:hAnsi="Arial" w:cs="Arial"/>
+                <w:color w:val="434343"/>
+                <w:kern w:val="0"/>
+                <w:sz w:val="20"/>
+                <w:szCs w:val="20"/>
+                <w:lang w:val="en-ID" w:eastAsia="en-ID"/>
+                <w14:ligatures w14:val="none"/>
+              </w:rPr>
+            </w:pPr>
+            <w:r>
+              <w:rPr>
+                <w:rFonts w:ascii="Arial" w:eastAsia="Times New Roman" w:hAnsi="Arial" w:cs="Arial"/>
                 <w:color w:val="434343"/>
                 <w:kern w:val="0"/>
                 <w:sz w:val="20"/>
@@ -6775,18 +6792,18 @@
               <w:spacing w:after="0" w:line="240" w:lineRule="auto"/>
               <w:jc w:val="center"/>
               <w:rPr>
-                <w:rFonts w:ascii="Roboto" w:eastAsia="Times New Roman" w:hAnsi="Roboto" w:cs="Arial"/>
-                <w:color w:val="434343"/>
-                <w:kern w:val="0"/>
-                <w:sz w:val="20"/>
-                <w:szCs w:val="20"/>
-                <w:lang w:val="en-ID" w:eastAsia="en-ID"/>
-                <w14:ligatures w14:val="none"/>
-              </w:rPr>
-            </w:pPr>
-            <w:r>
-              <w:rPr>
-                <w:rFonts w:ascii="Roboto" w:eastAsia="Times New Roman" w:hAnsi="Roboto" w:cs="Arial"/>
+                <w:rFonts w:ascii="Arial" w:eastAsia="Times New Roman" w:hAnsi="Arial" w:cs="Arial"/>
+                <w:color w:val="434343"/>
+                <w:kern w:val="0"/>
+                <w:sz w:val="20"/>
+                <w:szCs w:val="20"/>
+                <w:lang w:val="en-ID" w:eastAsia="en-ID"/>
+                <w14:ligatures w14:val="none"/>
+              </w:rPr>
+            </w:pPr>
+            <w:r>
+              <w:rPr>
+                <w:rFonts w:ascii="Arial" w:eastAsia="Times New Roman" w:hAnsi="Arial" w:cs="Arial"/>
                 <w:color w:val="434343"/>
                 <w:kern w:val="0"/>
                 <w:sz w:val="20"/>
@@ -6822,18 +6839,18 @@
               <w:spacing w:after="0" w:line="240" w:lineRule="auto"/>
               <w:jc w:val="center"/>
               <w:rPr>
-                <w:rFonts w:ascii="Roboto" w:eastAsia="Times New Roman" w:hAnsi="Roboto" w:cs="Arial"/>
-                <w:color w:val="434343"/>
-                <w:kern w:val="0"/>
-                <w:sz w:val="20"/>
-                <w:szCs w:val="20"/>
-                <w:lang w:val="en-ID" w:eastAsia="en-ID"/>
-                <w14:ligatures w14:val="none"/>
-              </w:rPr>
-            </w:pPr>
-            <w:r>
-              <w:rPr>
-                <w:rFonts w:ascii="Roboto" w:eastAsia="Times New Roman" w:hAnsi="Roboto" w:cs="Arial"/>
+                <w:rFonts w:ascii="Arial" w:eastAsia="Times New Roman" w:hAnsi="Arial" w:cs="Arial"/>
+                <w:color w:val="434343"/>
+                <w:kern w:val="0"/>
+                <w:sz w:val="20"/>
+                <w:szCs w:val="20"/>
+                <w:lang w:val="en-ID" w:eastAsia="en-ID"/>
+                <w14:ligatures w14:val="none"/>
+              </w:rPr>
+            </w:pPr>
+            <w:r>
+              <w:rPr>
+                <w:rFonts w:ascii="Arial" w:eastAsia="Times New Roman" w:hAnsi="Arial" w:cs="Arial"/>
                 <w:color w:val="434343"/>
                 <w:kern w:val="0"/>
                 <w:sz w:val="20"/>
@@ -6869,7 +6886,7 @@
               <w:spacing w:after="0" w:line="240" w:lineRule="auto"/>
               <w:jc w:val="center"/>
               <w:rPr>
-                <w:rFonts w:ascii="Roboto" w:eastAsia="Times New Roman" w:hAnsi="Roboto" w:cs="Arial"/>
+                <w:rFonts w:ascii="Arial" w:eastAsia="Times New Roman" w:hAnsi="Arial" w:cs="Arial"/>
                 <w:color w:val="2C481F"/>
                 <w:kern w:val="0"/>
                 <w:sz w:val="20"/>
@@ -6880,7 +6897,7 @@
             </w:pPr>
             <w:r>
               <w:rPr>
-                <w:rFonts w:ascii="Roboto" w:eastAsia="Times New Roman" w:hAnsi="Roboto" w:cs="Arial"/>
+                <w:rFonts w:ascii="Arial" w:eastAsia="Times New Roman" w:hAnsi="Arial" w:cs="Arial"/>
                 <w:color w:val="2C481F"/>
                 <w:kern w:val="0"/>
                 <w:sz w:val="20"/>
@@ -6921,18 +6938,18 @@
               <w:spacing w:after="0" w:line="240" w:lineRule="auto"/>
               <w:jc w:val="center"/>
               <w:rPr>
-                <w:rFonts w:ascii="Roboto" w:eastAsia="Times New Roman" w:hAnsi="Roboto" w:cs="Arial"/>
-                <w:color w:val="434343"/>
-                <w:kern w:val="0"/>
-                <w:sz w:val="20"/>
-                <w:szCs w:val="20"/>
-                <w:lang w:val="en-ID" w:eastAsia="en-ID"/>
-                <w14:ligatures w14:val="none"/>
-              </w:rPr>
-            </w:pPr>
-            <w:r>
-              <w:rPr>
-                <w:rFonts w:ascii="Roboto" w:eastAsia="Times New Roman" w:hAnsi="Roboto" w:cs="Arial"/>
+                <w:rFonts w:ascii="Arial" w:eastAsia="Times New Roman" w:hAnsi="Arial" w:cs="Arial"/>
+                <w:color w:val="434343"/>
+                <w:kern w:val="0"/>
+                <w:sz w:val="20"/>
+                <w:szCs w:val="20"/>
+                <w:lang w:val="en-ID" w:eastAsia="en-ID"/>
+                <w14:ligatures w14:val="none"/>
+              </w:rPr>
+            </w:pPr>
+            <w:r>
+              <w:rPr>
+                <w:rFonts w:ascii="Arial" w:eastAsia="Times New Roman" w:hAnsi="Arial" w:cs="Arial"/>
                 <w:color w:val="434343"/>
                 <w:kern w:val="0"/>
                 <w:sz w:val="20"/>
@@ -6968,18 +6985,18 @@
               <w:spacing w:after="0" w:line="240" w:lineRule="auto"/>
               <w:jc w:val="center"/>
               <w:rPr>
-                <w:rFonts w:ascii="Roboto" w:eastAsia="Times New Roman" w:hAnsi="Roboto" w:cs="Arial"/>
-                <w:color w:val="434343"/>
-                <w:kern w:val="0"/>
-                <w:sz w:val="20"/>
-                <w:szCs w:val="20"/>
-                <w:lang w:val="en-ID" w:eastAsia="en-ID"/>
-                <w14:ligatures w14:val="none"/>
-              </w:rPr>
-            </w:pPr>
-            <w:r>
-              <w:rPr>
-                <w:rFonts w:ascii="Roboto" w:eastAsia="Times New Roman" w:hAnsi="Roboto" w:cs="Arial"/>
+                <w:rFonts w:ascii="Arial" w:eastAsia="Times New Roman" w:hAnsi="Arial" w:cs="Arial"/>
+                <w:color w:val="434343"/>
+                <w:kern w:val="0"/>
+                <w:sz w:val="20"/>
+                <w:szCs w:val="20"/>
+                <w:lang w:val="en-ID" w:eastAsia="en-ID"/>
+                <w14:ligatures w14:val="none"/>
+              </w:rPr>
+            </w:pPr>
+            <w:r>
+              <w:rPr>
+                <w:rFonts w:ascii="Arial" w:eastAsia="Times New Roman" w:hAnsi="Arial" w:cs="Arial"/>
                 <w:color w:val="434343"/>
                 <w:kern w:val="0"/>
                 <w:sz w:val="20"/>
@@ -7015,18 +7032,18 @@
               <w:spacing w:after="0" w:line="240" w:lineRule="auto"/>
               <w:jc w:val="center"/>
               <w:rPr>
-                <w:rFonts w:ascii="Roboto" w:eastAsia="Times New Roman" w:hAnsi="Roboto" w:cs="Arial"/>
-                <w:color w:val="434343"/>
-                <w:kern w:val="0"/>
-                <w:sz w:val="20"/>
-                <w:szCs w:val="20"/>
-                <w:lang w:val="en-ID" w:eastAsia="en-ID"/>
-                <w14:ligatures w14:val="none"/>
-              </w:rPr>
-            </w:pPr>
-            <w:r>
-              <w:rPr>
-                <w:rFonts w:ascii="Roboto" w:eastAsia="Times New Roman" w:hAnsi="Roboto" w:cs="Arial"/>
+                <w:rFonts w:ascii="Arial" w:eastAsia="Times New Roman" w:hAnsi="Arial" w:cs="Arial"/>
+                <w:color w:val="434343"/>
+                <w:kern w:val="0"/>
+                <w:sz w:val="20"/>
+                <w:szCs w:val="20"/>
+                <w:lang w:val="en-ID" w:eastAsia="en-ID"/>
+                <w14:ligatures w14:val="none"/>
+              </w:rPr>
+            </w:pPr>
+            <w:r>
+              <w:rPr>
+                <w:rFonts w:ascii="Arial" w:eastAsia="Times New Roman" w:hAnsi="Arial" w:cs="Arial"/>
                 <w:color w:val="434343"/>
                 <w:kern w:val="0"/>
                 <w:sz w:val="20"/>
@@ -7062,18 +7079,18 @@
               <w:spacing w:after="0" w:line="240" w:lineRule="auto"/>
               <w:jc w:val="center"/>
               <w:rPr>
-                <w:rFonts w:ascii="Roboto" w:eastAsia="Times New Roman" w:hAnsi="Roboto" w:cs="Arial"/>
-                <w:color w:val="434343"/>
-                <w:kern w:val="0"/>
-                <w:sz w:val="20"/>
-                <w:szCs w:val="20"/>
-                <w:lang w:val="en-ID" w:eastAsia="en-ID"/>
-                <w14:ligatures w14:val="none"/>
-              </w:rPr>
-            </w:pPr>
-            <w:r>
-              <w:rPr>
-                <w:rFonts w:ascii="Roboto" w:eastAsia="Times New Roman" w:hAnsi="Roboto" w:cs="Arial"/>
+                <w:rFonts w:ascii="Arial" w:eastAsia="Times New Roman" w:hAnsi="Arial" w:cs="Arial"/>
+                <w:color w:val="434343"/>
+                <w:kern w:val="0"/>
+                <w:sz w:val="20"/>
+                <w:szCs w:val="20"/>
+                <w:lang w:val="en-ID" w:eastAsia="en-ID"/>
+                <w14:ligatures w14:val="none"/>
+              </w:rPr>
+            </w:pPr>
+            <w:r>
+              <w:rPr>
+                <w:rFonts w:ascii="Arial" w:eastAsia="Times New Roman" w:hAnsi="Arial" w:cs="Arial"/>
                 <w:color w:val="434343"/>
                 <w:kern w:val="0"/>
                 <w:sz w:val="20"/>
@@ -7109,18 +7126,18 @@
               <w:spacing w:after="0" w:line="240" w:lineRule="auto"/>
               <w:jc w:val="center"/>
               <w:rPr>
-                <w:rFonts w:ascii="Roboto" w:eastAsia="Times New Roman" w:hAnsi="Roboto" w:cs="Arial"/>
-                <w:color w:val="434343"/>
-                <w:kern w:val="0"/>
-                <w:sz w:val="20"/>
-                <w:szCs w:val="20"/>
-                <w:lang w:val="en-ID" w:eastAsia="en-ID"/>
-                <w14:ligatures w14:val="none"/>
-              </w:rPr>
-            </w:pPr>
-            <w:r>
-              <w:rPr>
-                <w:rFonts w:ascii="Roboto" w:eastAsia="Times New Roman" w:hAnsi="Roboto" w:cs="Arial"/>
+                <w:rFonts w:ascii="Arial" w:eastAsia="Times New Roman" w:hAnsi="Arial" w:cs="Arial"/>
+                <w:color w:val="434343"/>
+                <w:kern w:val="0"/>
+                <w:sz w:val="20"/>
+                <w:szCs w:val="20"/>
+                <w:lang w:val="en-ID" w:eastAsia="en-ID"/>
+                <w14:ligatures w14:val="none"/>
+              </w:rPr>
+            </w:pPr>
+            <w:r>
+              <w:rPr>
+                <w:rFonts w:ascii="Arial" w:eastAsia="Times New Roman" w:hAnsi="Arial" w:cs="Arial"/>
                 <w:color w:val="434343"/>
                 <w:kern w:val="0"/>
                 <w:sz w:val="20"/>
@@ -7156,7 +7173,7 @@
               <w:spacing w:after="0" w:line="240" w:lineRule="auto"/>
               <w:jc w:val="center"/>
               <w:rPr>
-                <w:rFonts w:ascii="Roboto" w:eastAsia="Times New Roman" w:hAnsi="Roboto" w:cs="Arial"/>
+                <w:rFonts w:ascii="Arial" w:eastAsia="Times New Roman" w:hAnsi="Arial" w:cs="Arial"/>
                 <w:color w:val="2A3243"/>
                 <w:kern w:val="0"/>
                 <w:sz w:val="20"/>
@@ -7167,7 +7184,7 @@
             </w:pPr>
             <w:r>
               <w:rPr>
-                <w:rFonts w:ascii="Roboto" w:eastAsia="Times New Roman" w:hAnsi="Roboto" w:cs="Arial"/>
+                <w:rFonts w:ascii="Arial" w:eastAsia="Times New Roman" w:hAnsi="Arial" w:cs="Arial"/>
                 <w:color w:val="2A3243"/>
                 <w:kern w:val="0"/>
                 <w:sz w:val="20"/>
@@ -7208,18 +7225,18 @@
               <w:spacing w:after="0" w:line="240" w:lineRule="auto"/>
               <w:jc w:val="center"/>
               <w:rPr>
-                <w:rFonts w:ascii="Roboto" w:eastAsia="Times New Roman" w:hAnsi="Roboto" w:cs="Arial"/>
-                <w:color w:val="434343"/>
-                <w:kern w:val="0"/>
-                <w:sz w:val="20"/>
-                <w:szCs w:val="20"/>
-                <w:lang w:val="en-ID" w:eastAsia="en-ID"/>
-                <w14:ligatures w14:val="none"/>
-              </w:rPr>
-            </w:pPr>
-            <w:r>
-              <w:rPr>
-                <w:rFonts w:ascii="Roboto" w:eastAsia="Times New Roman" w:hAnsi="Roboto" w:cs="Arial"/>
+                <w:rFonts w:ascii="Arial" w:eastAsia="Times New Roman" w:hAnsi="Arial" w:cs="Arial"/>
+                <w:color w:val="434343"/>
+                <w:kern w:val="0"/>
+                <w:sz w:val="20"/>
+                <w:szCs w:val="20"/>
+                <w:lang w:val="en-ID" w:eastAsia="en-ID"/>
+                <w14:ligatures w14:val="none"/>
+              </w:rPr>
+            </w:pPr>
+            <w:r>
+              <w:rPr>
+                <w:rFonts w:ascii="Arial" w:eastAsia="Times New Roman" w:hAnsi="Arial" w:cs="Arial"/>
                 <w:color w:val="434343"/>
                 <w:kern w:val="0"/>
                 <w:sz w:val="20"/>
@@ -7255,18 +7272,18 @@
               <w:spacing w:after="0" w:line="240" w:lineRule="auto"/>
               <w:jc w:val="center"/>
               <w:rPr>
-                <w:rFonts w:ascii="Roboto" w:eastAsia="Times New Roman" w:hAnsi="Roboto" w:cs="Arial"/>
-                <w:color w:val="434343"/>
-                <w:kern w:val="0"/>
-                <w:sz w:val="20"/>
-                <w:szCs w:val="20"/>
-                <w:lang w:val="en-ID" w:eastAsia="en-ID"/>
-                <w14:ligatures w14:val="none"/>
-              </w:rPr>
-            </w:pPr>
-            <w:r>
-              <w:rPr>
-                <w:rFonts w:ascii="Roboto" w:eastAsia="Times New Roman" w:hAnsi="Roboto" w:cs="Arial"/>
+                <w:rFonts w:ascii="Arial" w:eastAsia="Times New Roman" w:hAnsi="Arial" w:cs="Arial"/>
+                <w:color w:val="434343"/>
+                <w:kern w:val="0"/>
+                <w:sz w:val="20"/>
+                <w:szCs w:val="20"/>
+                <w:lang w:val="en-ID" w:eastAsia="en-ID"/>
+                <w14:ligatures w14:val="none"/>
+              </w:rPr>
+            </w:pPr>
+            <w:r>
+              <w:rPr>
+                <w:rFonts w:ascii="Arial" w:eastAsia="Times New Roman" w:hAnsi="Arial" w:cs="Arial"/>
                 <w:color w:val="434343"/>
                 <w:kern w:val="0"/>
                 <w:sz w:val="20"/>
@@ -7302,18 +7319,18 @@
               <w:spacing w:after="0" w:line="240" w:lineRule="auto"/>
               <w:jc w:val="center"/>
               <w:rPr>
-                <w:rFonts w:ascii="Roboto" w:eastAsia="Times New Roman" w:hAnsi="Roboto" w:cs="Arial"/>
-                <w:color w:val="434343"/>
-                <w:kern w:val="0"/>
-                <w:sz w:val="20"/>
-                <w:szCs w:val="20"/>
-                <w:lang w:val="en-ID" w:eastAsia="en-ID"/>
-                <w14:ligatures w14:val="none"/>
-              </w:rPr>
-            </w:pPr>
-            <w:r>
-              <w:rPr>
-                <w:rFonts w:ascii="Roboto" w:eastAsia="Times New Roman" w:hAnsi="Roboto" w:cs="Arial"/>
+                <w:rFonts w:ascii="Arial" w:eastAsia="Times New Roman" w:hAnsi="Arial" w:cs="Arial"/>
+                <w:color w:val="434343"/>
+                <w:kern w:val="0"/>
+                <w:sz w:val="20"/>
+                <w:szCs w:val="20"/>
+                <w:lang w:val="en-ID" w:eastAsia="en-ID"/>
+                <w14:ligatures w14:val="none"/>
+              </w:rPr>
+            </w:pPr>
+            <w:r>
+              <w:rPr>
+                <w:rFonts w:ascii="Arial" w:eastAsia="Times New Roman" w:hAnsi="Arial" w:cs="Arial"/>
                 <w:color w:val="434343"/>
                 <w:kern w:val="0"/>
                 <w:sz w:val="20"/>
@@ -7349,18 +7366,18 @@
               <w:spacing w:after="0" w:line="240" w:lineRule="auto"/>
               <w:jc w:val="center"/>
               <w:rPr>
-                <w:rFonts w:ascii="Roboto" w:eastAsia="Times New Roman" w:hAnsi="Roboto" w:cs="Arial"/>
-                <w:color w:val="434343"/>
-                <w:kern w:val="0"/>
-                <w:sz w:val="20"/>
-                <w:szCs w:val="20"/>
-                <w:lang w:val="en-ID" w:eastAsia="en-ID"/>
-                <w14:ligatures w14:val="none"/>
-              </w:rPr>
-            </w:pPr>
-            <w:r>
-              <w:rPr>
-                <w:rFonts w:ascii="Roboto" w:eastAsia="Times New Roman" w:hAnsi="Roboto" w:cs="Arial"/>
+                <w:rFonts w:ascii="Arial" w:eastAsia="Times New Roman" w:hAnsi="Arial" w:cs="Arial"/>
+                <w:color w:val="434343"/>
+                <w:kern w:val="0"/>
+                <w:sz w:val="20"/>
+                <w:szCs w:val="20"/>
+                <w:lang w:val="en-ID" w:eastAsia="en-ID"/>
+                <w14:ligatures w14:val="none"/>
+              </w:rPr>
+            </w:pPr>
+            <w:r>
+              <w:rPr>
+                <w:rFonts w:ascii="Arial" w:eastAsia="Times New Roman" w:hAnsi="Arial" w:cs="Arial"/>
                 <w:color w:val="434343"/>
                 <w:kern w:val="0"/>
                 <w:sz w:val="20"/>
@@ -7396,18 +7413,18 @@
               <w:spacing w:after="0" w:line="240" w:lineRule="auto"/>
               <w:jc w:val="center"/>
               <w:rPr>
-                <w:rFonts w:ascii="Roboto" w:eastAsia="Times New Roman" w:hAnsi="Roboto" w:cs="Arial"/>
-                <w:color w:val="434343"/>
-                <w:kern w:val="0"/>
-                <w:sz w:val="20"/>
-                <w:szCs w:val="20"/>
-                <w:lang w:val="en-ID" w:eastAsia="en-ID"/>
-                <w14:ligatures w14:val="none"/>
-              </w:rPr>
-            </w:pPr>
-            <w:r>
-              <w:rPr>
-                <w:rFonts w:ascii="Roboto" w:eastAsia="Times New Roman" w:hAnsi="Roboto" w:cs="Arial"/>
+                <w:rFonts w:ascii="Arial" w:eastAsia="Times New Roman" w:hAnsi="Arial" w:cs="Arial"/>
+                <w:color w:val="434343"/>
+                <w:kern w:val="0"/>
+                <w:sz w:val="20"/>
+                <w:szCs w:val="20"/>
+                <w:lang w:val="en-ID" w:eastAsia="en-ID"/>
+                <w14:ligatures w14:val="none"/>
+              </w:rPr>
+            </w:pPr>
+            <w:r>
+              <w:rPr>
+                <w:rFonts w:ascii="Arial" w:eastAsia="Times New Roman" w:hAnsi="Arial" w:cs="Arial"/>
                 <w:color w:val="434343"/>
                 <w:kern w:val="0"/>
                 <w:sz w:val="20"/>
@@ -7443,7 +7460,7 @@
               <w:spacing w:after="0" w:line="240" w:lineRule="auto"/>
               <w:jc w:val="center"/>
               <w:rPr>
-                <w:rFonts w:ascii="Roboto" w:eastAsia="Times New Roman" w:hAnsi="Roboto" w:cs="Arial"/>
+                <w:rFonts w:ascii="Arial" w:eastAsia="Times New Roman" w:hAnsi="Arial" w:cs="Arial"/>
                 <w:color w:val="2C481F"/>
                 <w:kern w:val="0"/>
                 <w:sz w:val="20"/>
@@ -7454,7 +7471,7 @@
             </w:pPr>
             <w:r>
               <w:rPr>
-                <w:rFonts w:ascii="Roboto" w:eastAsia="Times New Roman" w:hAnsi="Roboto" w:cs="Arial"/>
+                <w:rFonts w:ascii="Arial" w:eastAsia="Times New Roman" w:hAnsi="Arial" w:cs="Arial"/>
                 <w:color w:val="2C481F"/>
                 <w:kern w:val="0"/>
                 <w:sz w:val="20"/>
@@ -7495,18 +7512,18 @@
               <w:spacing w:after="0" w:line="240" w:lineRule="auto"/>
               <w:jc w:val="center"/>
               <w:rPr>
-                <w:rFonts w:ascii="Roboto" w:eastAsia="Times New Roman" w:hAnsi="Roboto" w:cs="Arial"/>
-                <w:color w:val="434343"/>
-                <w:kern w:val="0"/>
-                <w:sz w:val="20"/>
-                <w:szCs w:val="20"/>
-                <w:lang w:val="en-ID" w:eastAsia="en-ID"/>
-                <w14:ligatures w14:val="none"/>
-              </w:rPr>
-            </w:pPr>
-            <w:r>
-              <w:rPr>
-                <w:rFonts w:ascii="Roboto" w:eastAsia="Times New Roman" w:hAnsi="Roboto" w:cs="Arial"/>
+                <w:rFonts w:ascii="Arial" w:eastAsia="Times New Roman" w:hAnsi="Arial" w:cs="Arial"/>
+                <w:color w:val="434343"/>
+                <w:kern w:val="0"/>
+                <w:sz w:val="20"/>
+                <w:szCs w:val="20"/>
+                <w:lang w:val="en-ID" w:eastAsia="en-ID"/>
+                <w14:ligatures w14:val="none"/>
+              </w:rPr>
+            </w:pPr>
+            <w:r>
+              <w:rPr>
+                <w:rFonts w:ascii="Arial" w:eastAsia="Times New Roman" w:hAnsi="Arial" w:cs="Arial"/>
                 <w:color w:val="434343"/>
                 <w:kern w:val="0"/>
                 <w:sz w:val="20"/>
@@ -7542,18 +7559,18 @@
               <w:spacing w:after="0" w:line="240" w:lineRule="auto"/>
               <w:jc w:val="center"/>
               <w:rPr>
-                <w:rFonts w:ascii="Roboto" w:eastAsia="Times New Roman" w:hAnsi="Roboto" w:cs="Arial"/>
-                <w:color w:val="434343"/>
-                <w:kern w:val="0"/>
-                <w:sz w:val="20"/>
-                <w:szCs w:val="20"/>
-                <w:lang w:val="en-ID" w:eastAsia="en-ID"/>
-                <w14:ligatures w14:val="none"/>
-              </w:rPr>
-            </w:pPr>
-            <w:r>
-              <w:rPr>
-                <w:rFonts w:ascii="Roboto" w:eastAsia="Times New Roman" w:hAnsi="Roboto" w:cs="Arial"/>
+                <w:rFonts w:ascii="Arial" w:eastAsia="Times New Roman" w:hAnsi="Arial" w:cs="Arial"/>
+                <w:color w:val="434343"/>
+                <w:kern w:val="0"/>
+                <w:sz w:val="20"/>
+                <w:szCs w:val="20"/>
+                <w:lang w:val="en-ID" w:eastAsia="en-ID"/>
+                <w14:ligatures w14:val="none"/>
+              </w:rPr>
+            </w:pPr>
+            <w:r>
+              <w:rPr>
+                <w:rFonts w:ascii="Arial" w:eastAsia="Times New Roman" w:hAnsi="Arial" w:cs="Arial"/>
                 <w:color w:val="434343"/>
                 <w:kern w:val="0"/>
                 <w:sz w:val="20"/>
@@ -7589,18 +7606,18 @@
               <w:spacing w:after="0" w:line="240" w:lineRule="auto"/>
               <w:jc w:val="center"/>
               <w:rPr>
-                <w:rFonts w:ascii="Roboto" w:eastAsia="Times New Roman" w:hAnsi="Roboto" w:cs="Arial"/>
-                <w:color w:val="434343"/>
-                <w:kern w:val="0"/>
-                <w:sz w:val="20"/>
-                <w:szCs w:val="20"/>
-                <w:lang w:val="en-ID" w:eastAsia="en-ID"/>
-                <w14:ligatures w14:val="none"/>
-              </w:rPr>
-            </w:pPr>
-            <w:r>
-              <w:rPr>
-                <w:rFonts w:ascii="Roboto" w:eastAsia="Times New Roman" w:hAnsi="Roboto" w:cs="Arial"/>
+                <w:rFonts w:ascii="Arial" w:eastAsia="Times New Roman" w:hAnsi="Arial" w:cs="Arial"/>
+                <w:color w:val="434343"/>
+                <w:kern w:val="0"/>
+                <w:sz w:val="20"/>
+                <w:szCs w:val="20"/>
+                <w:lang w:val="en-ID" w:eastAsia="en-ID"/>
+                <w14:ligatures w14:val="none"/>
+              </w:rPr>
+            </w:pPr>
+            <w:r>
+              <w:rPr>
+                <w:rFonts w:ascii="Arial" w:eastAsia="Times New Roman" w:hAnsi="Arial" w:cs="Arial"/>
                 <w:color w:val="434343"/>
                 <w:kern w:val="0"/>
                 <w:sz w:val="20"/>
@@ -7636,18 +7653,18 @@
               <w:spacing w:after="0" w:line="240" w:lineRule="auto"/>
               <w:jc w:val="center"/>
               <w:rPr>
-                <w:rFonts w:ascii="Roboto" w:eastAsia="Times New Roman" w:hAnsi="Roboto" w:cs="Arial"/>
-                <w:color w:val="434343"/>
-                <w:kern w:val="0"/>
-                <w:sz w:val="20"/>
-                <w:szCs w:val="20"/>
-                <w:lang w:val="en-ID" w:eastAsia="en-ID"/>
-                <w14:ligatures w14:val="none"/>
-              </w:rPr>
-            </w:pPr>
-            <w:r>
-              <w:rPr>
-                <w:rFonts w:ascii="Roboto" w:eastAsia="Times New Roman" w:hAnsi="Roboto" w:cs="Arial"/>
+                <w:rFonts w:ascii="Arial" w:eastAsia="Times New Roman" w:hAnsi="Arial" w:cs="Arial"/>
+                <w:color w:val="434343"/>
+                <w:kern w:val="0"/>
+                <w:sz w:val="20"/>
+                <w:szCs w:val="20"/>
+                <w:lang w:val="en-ID" w:eastAsia="en-ID"/>
+                <w14:ligatures w14:val="none"/>
+              </w:rPr>
+            </w:pPr>
+            <w:r>
+              <w:rPr>
+                <w:rFonts w:ascii="Arial" w:eastAsia="Times New Roman" w:hAnsi="Arial" w:cs="Arial"/>
                 <w:color w:val="434343"/>
                 <w:kern w:val="0"/>
                 <w:sz w:val="20"/>
@@ -7683,18 +7700,18 @@
               <w:spacing w:after="0" w:line="240" w:lineRule="auto"/>
               <w:jc w:val="center"/>
               <w:rPr>
-                <w:rFonts w:ascii="Roboto" w:eastAsia="Times New Roman" w:hAnsi="Roboto" w:cs="Arial"/>
-                <w:color w:val="434343"/>
-                <w:kern w:val="0"/>
-                <w:sz w:val="20"/>
-                <w:szCs w:val="20"/>
-                <w:lang w:val="en-ID" w:eastAsia="en-ID"/>
-                <w14:ligatures w14:val="none"/>
-              </w:rPr>
-            </w:pPr>
-            <w:r>
-              <w:rPr>
-                <w:rFonts w:ascii="Roboto" w:eastAsia="Times New Roman" w:hAnsi="Roboto" w:cs="Arial"/>
+                <w:rFonts w:ascii="Arial" w:eastAsia="Times New Roman" w:hAnsi="Arial" w:cs="Arial"/>
+                <w:color w:val="434343"/>
+                <w:kern w:val="0"/>
+                <w:sz w:val="20"/>
+                <w:szCs w:val="20"/>
+                <w:lang w:val="en-ID" w:eastAsia="en-ID"/>
+                <w14:ligatures w14:val="none"/>
+              </w:rPr>
+            </w:pPr>
+            <w:r>
+              <w:rPr>
+                <w:rFonts w:ascii="Arial" w:eastAsia="Times New Roman" w:hAnsi="Arial" w:cs="Arial"/>
                 <w:color w:val="434343"/>
                 <w:kern w:val="0"/>
                 <w:sz w:val="20"/>
@@ -7730,7 +7747,7 @@
               <w:spacing w:after="0" w:line="240" w:lineRule="auto"/>
               <w:jc w:val="center"/>
               <w:rPr>
-                <w:rFonts w:ascii="Roboto" w:eastAsia="Times New Roman" w:hAnsi="Roboto" w:cs="Arial"/>
+                <w:rFonts w:ascii="Arial" w:eastAsia="Times New Roman" w:hAnsi="Arial" w:cs="Arial"/>
                 <w:color w:val="2A3243"/>
                 <w:kern w:val="0"/>
                 <w:sz w:val="20"/>
@@ -7741,7 +7758,7 @@
             </w:pPr>
             <w:r>
               <w:rPr>
-                <w:rFonts w:ascii="Roboto" w:eastAsia="Times New Roman" w:hAnsi="Roboto" w:cs="Arial"/>
+                <w:rFonts w:ascii="Arial" w:eastAsia="Times New Roman" w:hAnsi="Arial" w:cs="Arial"/>
                 <w:color w:val="2A3243"/>
                 <w:kern w:val="0"/>
                 <w:sz w:val="20"/>
@@ -7782,18 +7799,18 @@
               <w:spacing w:after="0" w:line="240" w:lineRule="auto"/>
               <w:jc w:val="center"/>
               <w:rPr>
-                <w:rFonts w:ascii="Roboto" w:eastAsia="Times New Roman" w:hAnsi="Roboto" w:cs="Arial"/>
-                <w:color w:val="434343"/>
-                <w:kern w:val="0"/>
-                <w:sz w:val="20"/>
-                <w:szCs w:val="20"/>
-                <w:lang w:val="en-ID" w:eastAsia="en-ID"/>
-                <w14:ligatures w14:val="none"/>
-              </w:rPr>
-            </w:pPr>
-            <w:r>
-              <w:rPr>
-                <w:rFonts w:ascii="Roboto" w:eastAsia="Times New Roman" w:hAnsi="Roboto" w:cs="Arial"/>
+                <w:rFonts w:ascii="Arial" w:eastAsia="Times New Roman" w:hAnsi="Arial" w:cs="Arial"/>
+                <w:color w:val="434343"/>
+                <w:kern w:val="0"/>
+                <w:sz w:val="20"/>
+                <w:szCs w:val="20"/>
+                <w:lang w:val="en-ID" w:eastAsia="en-ID"/>
+                <w14:ligatures w14:val="none"/>
+              </w:rPr>
+            </w:pPr>
+            <w:r>
+              <w:rPr>
+                <w:rFonts w:ascii="Arial" w:eastAsia="Times New Roman" w:hAnsi="Arial" w:cs="Arial"/>
                 <w:color w:val="434343"/>
                 <w:kern w:val="0"/>
                 <w:sz w:val="20"/>
@@ -7829,18 +7846,18 @@
               <w:spacing w:after="0" w:line="240" w:lineRule="auto"/>
               <w:jc w:val="center"/>
               <w:rPr>
-                <w:rFonts w:ascii="Roboto" w:eastAsia="Times New Roman" w:hAnsi="Roboto" w:cs="Arial"/>
-                <w:color w:val="434343"/>
-                <w:kern w:val="0"/>
-                <w:sz w:val="20"/>
-                <w:szCs w:val="20"/>
-                <w:lang w:val="en-ID" w:eastAsia="en-ID"/>
-                <w14:ligatures w14:val="none"/>
-              </w:rPr>
-            </w:pPr>
-            <w:r>
-              <w:rPr>
-                <w:rFonts w:ascii="Roboto" w:eastAsia="Times New Roman" w:hAnsi="Roboto" w:cs="Arial"/>
+                <w:rFonts w:ascii="Arial" w:eastAsia="Times New Roman" w:hAnsi="Arial" w:cs="Arial"/>
+                <w:color w:val="434343"/>
+                <w:kern w:val="0"/>
+                <w:sz w:val="20"/>
+                <w:szCs w:val="20"/>
+                <w:lang w:val="en-ID" w:eastAsia="en-ID"/>
+                <w14:ligatures w14:val="none"/>
+              </w:rPr>
+            </w:pPr>
+            <w:r>
+              <w:rPr>
+                <w:rFonts w:ascii="Arial" w:eastAsia="Times New Roman" w:hAnsi="Arial" w:cs="Arial"/>
                 <w:color w:val="434343"/>
                 <w:kern w:val="0"/>
                 <w:sz w:val="20"/>
@@ -7876,18 +7893,18 @@
               <w:spacing w:after="0" w:line="240" w:lineRule="auto"/>
               <w:jc w:val="center"/>
               <w:rPr>
-                <w:rFonts w:ascii="Roboto" w:eastAsia="Times New Roman" w:hAnsi="Roboto" w:cs="Arial"/>
-                <w:color w:val="434343"/>
-                <w:kern w:val="0"/>
-                <w:sz w:val="20"/>
-                <w:szCs w:val="20"/>
-                <w:lang w:val="en-ID" w:eastAsia="en-ID"/>
-                <w14:ligatures w14:val="none"/>
-              </w:rPr>
-            </w:pPr>
-            <w:r>
-              <w:rPr>
-                <w:rFonts w:ascii="Roboto" w:eastAsia="Times New Roman" w:hAnsi="Roboto" w:cs="Arial"/>
+                <w:rFonts w:ascii="Arial" w:eastAsia="Times New Roman" w:hAnsi="Arial" w:cs="Arial"/>
+                <w:color w:val="434343"/>
+                <w:kern w:val="0"/>
+                <w:sz w:val="20"/>
+                <w:szCs w:val="20"/>
+                <w:lang w:val="en-ID" w:eastAsia="en-ID"/>
+                <w14:ligatures w14:val="none"/>
+              </w:rPr>
+            </w:pPr>
+            <w:r>
+              <w:rPr>
+                <w:rFonts w:ascii="Arial" w:eastAsia="Times New Roman" w:hAnsi="Arial" w:cs="Arial"/>
                 <w:color w:val="434343"/>
                 <w:kern w:val="0"/>
                 <w:sz w:val="20"/>
@@ -7923,18 +7940,18 @@
               <w:spacing w:after="0" w:line="240" w:lineRule="auto"/>
               <w:jc w:val="center"/>
               <w:rPr>
-                <w:rFonts w:ascii="Roboto" w:eastAsia="Times New Roman" w:hAnsi="Roboto" w:cs="Arial"/>
-                <w:color w:val="434343"/>
-                <w:kern w:val="0"/>
-                <w:sz w:val="20"/>
-                <w:szCs w:val="20"/>
-                <w:lang w:val="en-ID" w:eastAsia="en-ID"/>
-                <w14:ligatures w14:val="none"/>
-              </w:rPr>
-            </w:pPr>
-            <w:r>
-              <w:rPr>
-                <w:rFonts w:ascii="Roboto" w:eastAsia="Times New Roman" w:hAnsi="Roboto" w:cs="Arial"/>
+                <w:rFonts w:ascii="Arial" w:eastAsia="Times New Roman" w:hAnsi="Arial" w:cs="Arial"/>
+                <w:color w:val="434343"/>
+                <w:kern w:val="0"/>
+                <w:sz w:val="20"/>
+                <w:szCs w:val="20"/>
+                <w:lang w:val="en-ID" w:eastAsia="en-ID"/>
+                <w14:ligatures w14:val="none"/>
+              </w:rPr>
+            </w:pPr>
+            <w:r>
+              <w:rPr>
+                <w:rFonts w:ascii="Arial" w:eastAsia="Times New Roman" w:hAnsi="Arial" w:cs="Arial"/>
                 <w:color w:val="434343"/>
                 <w:kern w:val="0"/>
                 <w:sz w:val="20"/>
@@ -7970,18 +7987,18 @@
               <w:spacing w:after="0" w:line="240" w:lineRule="auto"/>
               <w:jc w:val="center"/>
               <w:rPr>
-                <w:rFonts w:ascii="Roboto" w:eastAsia="Times New Roman" w:hAnsi="Roboto" w:cs="Arial"/>
-                <w:color w:val="434343"/>
-                <w:kern w:val="0"/>
-                <w:sz w:val="20"/>
-                <w:szCs w:val="20"/>
-                <w:lang w:val="en-ID" w:eastAsia="en-ID"/>
-                <w14:ligatures w14:val="none"/>
-              </w:rPr>
-            </w:pPr>
-            <w:r>
-              <w:rPr>
-                <w:rFonts w:ascii="Roboto" w:eastAsia="Times New Roman" w:hAnsi="Roboto" w:cs="Arial"/>
+                <w:rFonts w:ascii="Arial" w:eastAsia="Times New Roman" w:hAnsi="Arial" w:cs="Arial"/>
+                <w:color w:val="434343"/>
+                <w:kern w:val="0"/>
+                <w:sz w:val="20"/>
+                <w:szCs w:val="20"/>
+                <w:lang w:val="en-ID" w:eastAsia="en-ID"/>
+                <w14:ligatures w14:val="none"/>
+              </w:rPr>
+            </w:pPr>
+            <w:r>
+              <w:rPr>
+                <w:rFonts w:ascii="Arial" w:eastAsia="Times New Roman" w:hAnsi="Arial" w:cs="Arial"/>
                 <w:color w:val="434343"/>
                 <w:kern w:val="0"/>
                 <w:sz w:val="20"/>
@@ -8017,7 +8034,7 @@
               <w:spacing w:after="0" w:line="240" w:lineRule="auto"/>
               <w:jc w:val="center"/>
               <w:rPr>
-                <w:rFonts w:ascii="Roboto" w:eastAsia="Times New Roman" w:hAnsi="Roboto" w:cs="Arial"/>
+                <w:rFonts w:ascii="Arial" w:eastAsia="Times New Roman" w:hAnsi="Arial" w:cs="Arial"/>
                 <w:color w:val="2A3243"/>
                 <w:kern w:val="0"/>
                 <w:sz w:val="20"/>
@@ -8028,7 +8045,7 @@
             </w:pPr>
             <w:r>
               <w:rPr>
-                <w:rFonts w:ascii="Roboto" w:eastAsia="Times New Roman" w:hAnsi="Roboto" w:cs="Arial"/>
+                <w:rFonts w:ascii="Arial" w:eastAsia="Times New Roman" w:hAnsi="Arial" w:cs="Arial"/>
                 <w:color w:val="2A3243"/>
                 <w:kern w:val="0"/>
                 <w:sz w:val="20"/>
@@ -8069,18 +8086,18 @@
               <w:spacing w:after="0" w:line="240" w:lineRule="auto"/>
               <w:jc w:val="center"/>
               <w:rPr>
-                <w:rFonts w:ascii="Roboto" w:eastAsia="Times New Roman" w:hAnsi="Roboto" w:cs="Arial"/>
-                <w:color w:val="434343"/>
-                <w:kern w:val="0"/>
-                <w:sz w:val="20"/>
-                <w:szCs w:val="20"/>
-                <w:lang w:val="en-ID" w:eastAsia="en-ID"/>
-                <w14:ligatures w14:val="none"/>
-              </w:rPr>
-            </w:pPr>
-            <w:r>
-              <w:rPr>
-                <w:rFonts w:ascii="Roboto" w:eastAsia="Times New Roman" w:hAnsi="Roboto" w:cs="Arial"/>
+                <w:rFonts w:ascii="Arial" w:eastAsia="Times New Roman" w:hAnsi="Arial" w:cs="Arial"/>
+                <w:color w:val="434343"/>
+                <w:kern w:val="0"/>
+                <w:sz w:val="20"/>
+                <w:szCs w:val="20"/>
+                <w:lang w:val="en-ID" w:eastAsia="en-ID"/>
+                <w14:ligatures w14:val="none"/>
+              </w:rPr>
+            </w:pPr>
+            <w:r>
+              <w:rPr>
+                <w:rFonts w:ascii="Arial" w:eastAsia="Times New Roman" w:hAnsi="Arial" w:cs="Arial"/>
                 <w:color w:val="434343"/>
                 <w:kern w:val="0"/>
                 <w:sz w:val="20"/>
@@ -8116,18 +8133,18 @@
               <w:spacing w:after="0" w:line="240" w:lineRule="auto"/>
               <w:jc w:val="center"/>
               <w:rPr>
-                <w:rFonts w:ascii="Roboto" w:eastAsia="Times New Roman" w:hAnsi="Roboto" w:cs="Arial"/>
-                <w:color w:val="434343"/>
-                <w:kern w:val="0"/>
-                <w:sz w:val="20"/>
-                <w:szCs w:val="20"/>
-                <w:lang w:val="en-ID" w:eastAsia="en-ID"/>
-                <w14:ligatures w14:val="none"/>
-              </w:rPr>
-            </w:pPr>
-            <w:r>
-              <w:rPr>
-                <w:rFonts w:ascii="Roboto" w:eastAsia="Times New Roman" w:hAnsi="Roboto" w:cs="Arial"/>
+                <w:rFonts w:ascii="Arial" w:eastAsia="Times New Roman" w:hAnsi="Arial" w:cs="Arial"/>
+                <w:color w:val="434343"/>
+                <w:kern w:val="0"/>
+                <w:sz w:val="20"/>
+                <w:szCs w:val="20"/>
+                <w:lang w:val="en-ID" w:eastAsia="en-ID"/>
+                <w14:ligatures w14:val="none"/>
+              </w:rPr>
+            </w:pPr>
+            <w:r>
+              <w:rPr>
+                <w:rFonts w:ascii="Arial" w:eastAsia="Times New Roman" w:hAnsi="Arial" w:cs="Arial"/>
                 <w:color w:val="434343"/>
                 <w:kern w:val="0"/>
                 <w:sz w:val="20"/>
@@ -8163,18 +8180,18 @@
               <w:spacing w:after="0" w:line="240" w:lineRule="auto"/>
               <w:jc w:val="center"/>
               <w:rPr>
-                <w:rFonts w:ascii="Roboto" w:eastAsia="Times New Roman" w:hAnsi="Roboto" w:cs="Arial"/>
-                <w:color w:val="434343"/>
-                <w:kern w:val="0"/>
-                <w:sz w:val="20"/>
-                <w:szCs w:val="20"/>
-                <w:lang w:val="en-ID" w:eastAsia="en-ID"/>
-                <w14:ligatures w14:val="none"/>
-              </w:rPr>
-            </w:pPr>
-            <w:r>
-              <w:rPr>
-                <w:rFonts w:ascii="Roboto" w:eastAsia="Times New Roman" w:hAnsi="Roboto" w:cs="Arial"/>
+                <w:rFonts w:ascii="Arial" w:eastAsia="Times New Roman" w:hAnsi="Arial" w:cs="Arial"/>
+                <w:color w:val="434343"/>
+                <w:kern w:val="0"/>
+                <w:sz w:val="20"/>
+                <w:szCs w:val="20"/>
+                <w:lang w:val="en-ID" w:eastAsia="en-ID"/>
+                <w14:ligatures w14:val="none"/>
+              </w:rPr>
+            </w:pPr>
+            <w:r>
+              <w:rPr>
+                <w:rFonts w:ascii="Arial" w:eastAsia="Times New Roman" w:hAnsi="Arial" w:cs="Arial"/>
                 <w:color w:val="434343"/>
                 <w:kern w:val="0"/>
                 <w:sz w:val="20"/>
@@ -8210,18 +8227,18 @@
               <w:spacing w:after="0" w:line="240" w:lineRule="auto"/>
               <w:jc w:val="center"/>
               <w:rPr>
-                <w:rFonts w:ascii="Roboto" w:eastAsia="Times New Roman" w:hAnsi="Roboto" w:cs="Arial"/>
-                <w:color w:val="434343"/>
-                <w:kern w:val="0"/>
-                <w:sz w:val="20"/>
-                <w:szCs w:val="20"/>
-                <w:lang w:val="en-ID" w:eastAsia="en-ID"/>
-                <w14:ligatures w14:val="none"/>
-              </w:rPr>
-            </w:pPr>
-            <w:r>
-              <w:rPr>
-                <w:rFonts w:ascii="Roboto" w:eastAsia="Times New Roman" w:hAnsi="Roboto" w:cs="Arial"/>
+                <w:rFonts w:ascii="Arial" w:eastAsia="Times New Roman" w:hAnsi="Arial" w:cs="Arial"/>
+                <w:color w:val="434343"/>
+                <w:kern w:val="0"/>
+                <w:sz w:val="20"/>
+                <w:szCs w:val="20"/>
+                <w:lang w:val="en-ID" w:eastAsia="en-ID"/>
+                <w14:ligatures w14:val="none"/>
+              </w:rPr>
+            </w:pPr>
+            <w:r>
+              <w:rPr>
+                <w:rFonts w:ascii="Arial" w:eastAsia="Times New Roman" w:hAnsi="Arial" w:cs="Arial"/>
                 <w:color w:val="434343"/>
                 <w:kern w:val="0"/>
                 <w:sz w:val="20"/>
@@ -8257,18 +8274,18 @@
               <w:spacing w:after="0" w:line="240" w:lineRule="auto"/>
               <w:jc w:val="center"/>
               <w:rPr>
-                <w:rFonts w:ascii="Roboto" w:eastAsia="Times New Roman" w:hAnsi="Roboto" w:cs="Arial"/>
-                <w:color w:val="434343"/>
-                <w:kern w:val="0"/>
-                <w:sz w:val="20"/>
-                <w:szCs w:val="20"/>
-                <w:lang w:val="en-ID" w:eastAsia="en-ID"/>
-                <w14:ligatures w14:val="none"/>
-              </w:rPr>
-            </w:pPr>
-            <w:r>
-              <w:rPr>
-                <w:rFonts w:ascii="Roboto" w:eastAsia="Times New Roman" w:hAnsi="Roboto" w:cs="Arial"/>
+                <w:rFonts w:ascii="Arial" w:eastAsia="Times New Roman" w:hAnsi="Arial" w:cs="Arial"/>
+                <w:color w:val="434343"/>
+                <w:kern w:val="0"/>
+                <w:sz w:val="20"/>
+                <w:szCs w:val="20"/>
+                <w:lang w:val="en-ID" w:eastAsia="en-ID"/>
+                <w14:ligatures w14:val="none"/>
+              </w:rPr>
+            </w:pPr>
+            <w:r>
+              <w:rPr>
+                <w:rFonts w:ascii="Arial" w:eastAsia="Times New Roman" w:hAnsi="Arial" w:cs="Arial"/>
                 <w:color w:val="434343"/>
                 <w:kern w:val="0"/>
                 <w:sz w:val="20"/>
@@ -8304,7 +8321,7 @@
               <w:spacing w:after="0" w:line="240" w:lineRule="auto"/>
               <w:jc w:val="center"/>
               <w:rPr>
-                <w:rFonts w:ascii="Roboto" w:eastAsia="Times New Roman" w:hAnsi="Roboto" w:cs="Arial"/>
+                <w:rFonts w:ascii="Arial" w:eastAsia="Times New Roman" w:hAnsi="Arial" w:cs="Arial"/>
                 <w:color w:val="2C481F"/>
                 <w:kern w:val="0"/>
                 <w:sz w:val="20"/>
@@ -8315,7 +8332,7 @@
             </w:pPr>
             <w:r>
               <w:rPr>
-                <w:rFonts w:ascii="Roboto" w:eastAsia="Times New Roman" w:hAnsi="Roboto" w:cs="Arial"/>
+                <w:rFonts w:ascii="Arial" w:eastAsia="Times New Roman" w:hAnsi="Arial" w:cs="Arial"/>
                 <w:color w:val="2C481F"/>
                 <w:kern w:val="0"/>
                 <w:sz w:val="20"/>
@@ -8356,18 +8373,18 @@
               <w:spacing w:after="0" w:line="240" w:lineRule="auto"/>
               <w:jc w:val="center"/>
               <w:rPr>
-                <w:rFonts w:ascii="Roboto" w:eastAsia="Times New Roman" w:hAnsi="Roboto" w:cs="Arial"/>
-                <w:color w:val="434343"/>
-                <w:kern w:val="0"/>
-                <w:sz w:val="20"/>
-                <w:szCs w:val="20"/>
-                <w:lang w:val="en-ID" w:eastAsia="en-ID"/>
-                <w14:ligatures w14:val="none"/>
-              </w:rPr>
-            </w:pPr>
-            <w:r>
-              <w:rPr>
-                <w:rFonts w:ascii="Roboto" w:eastAsia="Times New Roman" w:hAnsi="Roboto" w:cs="Arial"/>
+                <w:rFonts w:ascii="Arial" w:eastAsia="Times New Roman" w:hAnsi="Arial" w:cs="Arial"/>
+                <w:color w:val="434343"/>
+                <w:kern w:val="0"/>
+                <w:sz w:val="20"/>
+                <w:szCs w:val="20"/>
+                <w:lang w:val="en-ID" w:eastAsia="en-ID"/>
+                <w14:ligatures w14:val="none"/>
+              </w:rPr>
+            </w:pPr>
+            <w:r>
+              <w:rPr>
+                <w:rFonts w:ascii="Arial" w:eastAsia="Times New Roman" w:hAnsi="Arial" w:cs="Arial"/>
                 <w:color w:val="434343"/>
                 <w:kern w:val="0"/>
                 <w:sz w:val="20"/>
@@ -8403,18 +8420,18 @@
               <w:spacing w:after="0" w:line="240" w:lineRule="auto"/>
               <w:jc w:val="center"/>
               <w:rPr>
-                <w:rFonts w:ascii="Roboto" w:eastAsia="Times New Roman" w:hAnsi="Roboto" w:cs="Arial"/>
-                <w:color w:val="434343"/>
-                <w:kern w:val="0"/>
-                <w:sz w:val="20"/>
-                <w:szCs w:val="20"/>
-                <w:lang w:val="en-ID" w:eastAsia="en-ID"/>
-                <w14:ligatures w14:val="none"/>
-              </w:rPr>
-            </w:pPr>
-            <w:r>
-              <w:rPr>
-                <w:rFonts w:ascii="Roboto" w:eastAsia="Times New Roman" w:hAnsi="Roboto" w:cs="Arial"/>
+                <w:rFonts w:ascii="Arial" w:eastAsia="Times New Roman" w:hAnsi="Arial" w:cs="Arial"/>
+                <w:color w:val="434343"/>
+                <w:kern w:val="0"/>
+                <w:sz w:val="20"/>
+                <w:szCs w:val="20"/>
+                <w:lang w:val="en-ID" w:eastAsia="en-ID"/>
+                <w14:ligatures w14:val="none"/>
+              </w:rPr>
+            </w:pPr>
+            <w:r>
+              <w:rPr>
+                <w:rFonts w:ascii="Arial" w:eastAsia="Times New Roman" w:hAnsi="Arial" w:cs="Arial"/>
                 <w:color w:val="434343"/>
                 <w:kern w:val="0"/>
                 <w:sz w:val="20"/>
@@ -8450,18 +8467,18 @@
               <w:spacing w:after="0" w:line="240" w:lineRule="auto"/>
               <w:jc w:val="center"/>
               <w:rPr>
-                <w:rFonts w:ascii="Roboto" w:eastAsia="Times New Roman" w:hAnsi="Roboto" w:cs="Arial"/>
-                <w:color w:val="434343"/>
-                <w:kern w:val="0"/>
-                <w:sz w:val="20"/>
-                <w:szCs w:val="20"/>
-                <w:lang w:val="en-ID" w:eastAsia="en-ID"/>
-                <w14:ligatures w14:val="none"/>
-              </w:rPr>
-            </w:pPr>
-            <w:r>
-              <w:rPr>
-                <w:rFonts w:ascii="Roboto" w:eastAsia="Times New Roman" w:hAnsi="Roboto" w:cs="Arial"/>
+                <w:rFonts w:ascii="Arial" w:eastAsia="Times New Roman" w:hAnsi="Arial" w:cs="Arial"/>
+                <w:color w:val="434343"/>
+                <w:kern w:val="0"/>
+                <w:sz w:val="20"/>
+                <w:szCs w:val="20"/>
+                <w:lang w:val="en-ID" w:eastAsia="en-ID"/>
+                <w14:ligatures w14:val="none"/>
+              </w:rPr>
+            </w:pPr>
+            <w:r>
+              <w:rPr>
+                <w:rFonts w:ascii="Arial" w:eastAsia="Times New Roman" w:hAnsi="Arial" w:cs="Arial"/>
                 <w:color w:val="434343"/>
                 <w:kern w:val="0"/>
                 <w:sz w:val="20"/>
@@ -8497,18 +8514,18 @@
               <w:spacing w:after="0" w:line="240" w:lineRule="auto"/>
               <w:jc w:val="center"/>
               <w:rPr>
-                <w:rFonts w:ascii="Roboto" w:eastAsia="Times New Roman" w:hAnsi="Roboto" w:cs="Arial"/>
-                <w:color w:val="434343"/>
-                <w:kern w:val="0"/>
-                <w:sz w:val="20"/>
-                <w:szCs w:val="20"/>
-                <w:lang w:val="en-ID" w:eastAsia="en-ID"/>
-                <w14:ligatures w14:val="none"/>
-              </w:rPr>
-            </w:pPr>
-            <w:r>
-              <w:rPr>
-                <w:rFonts w:ascii="Roboto" w:eastAsia="Times New Roman" w:hAnsi="Roboto" w:cs="Arial"/>
+                <w:rFonts w:ascii="Arial" w:eastAsia="Times New Roman" w:hAnsi="Arial" w:cs="Arial"/>
+                <w:color w:val="434343"/>
+                <w:kern w:val="0"/>
+                <w:sz w:val="20"/>
+                <w:szCs w:val="20"/>
+                <w:lang w:val="en-ID" w:eastAsia="en-ID"/>
+                <w14:ligatures w14:val="none"/>
+              </w:rPr>
+            </w:pPr>
+            <w:r>
+              <w:rPr>
+                <w:rFonts w:ascii="Arial" w:eastAsia="Times New Roman" w:hAnsi="Arial" w:cs="Arial"/>
                 <w:color w:val="434343"/>
                 <w:kern w:val="0"/>
                 <w:sz w:val="20"/>
@@ -8544,18 +8561,18 @@
               <w:spacing w:after="0" w:line="240" w:lineRule="auto"/>
               <w:jc w:val="center"/>
               <w:rPr>
-                <w:rFonts w:ascii="Roboto" w:eastAsia="Times New Roman" w:hAnsi="Roboto" w:cs="Arial"/>
-                <w:color w:val="434343"/>
-                <w:kern w:val="0"/>
-                <w:sz w:val="20"/>
-                <w:szCs w:val="20"/>
-                <w:lang w:val="en-ID" w:eastAsia="en-ID"/>
-                <w14:ligatures w14:val="none"/>
-              </w:rPr>
-            </w:pPr>
-            <w:r>
-              <w:rPr>
-                <w:rFonts w:ascii="Roboto" w:eastAsia="Times New Roman" w:hAnsi="Roboto" w:cs="Arial"/>
+                <w:rFonts w:ascii="Arial" w:eastAsia="Times New Roman" w:hAnsi="Arial" w:cs="Arial"/>
+                <w:color w:val="434343"/>
+                <w:kern w:val="0"/>
+                <w:sz w:val="20"/>
+                <w:szCs w:val="20"/>
+                <w:lang w:val="en-ID" w:eastAsia="en-ID"/>
+                <w14:ligatures w14:val="none"/>
+              </w:rPr>
+            </w:pPr>
+            <w:r>
+              <w:rPr>
+                <w:rFonts w:ascii="Arial" w:eastAsia="Times New Roman" w:hAnsi="Arial" w:cs="Arial"/>
                 <w:color w:val="434343"/>
                 <w:kern w:val="0"/>
                 <w:sz w:val="20"/>
@@ -8591,7 +8608,7 @@
               <w:spacing w:after="0" w:line="240" w:lineRule="auto"/>
               <w:jc w:val="center"/>
               <w:rPr>
-                <w:rFonts w:ascii="Roboto" w:eastAsia="Times New Roman" w:hAnsi="Roboto" w:cs="Arial"/>
+                <w:rFonts w:ascii="Arial" w:eastAsia="Times New Roman" w:hAnsi="Arial" w:cs="Arial"/>
                 <w:color w:val="2A3243"/>
                 <w:kern w:val="0"/>
                 <w:sz w:val="20"/>
@@ -8602,7 +8619,7 @@
             </w:pPr>
             <w:r>
               <w:rPr>
-                <w:rFonts w:ascii="Roboto" w:eastAsia="Times New Roman" w:hAnsi="Roboto" w:cs="Arial"/>
+                <w:rFonts w:ascii="Arial" w:eastAsia="Times New Roman" w:hAnsi="Arial" w:cs="Arial"/>
                 <w:color w:val="2A3243"/>
                 <w:kern w:val="0"/>
                 <w:sz w:val="20"/>
@@ -8643,18 +8660,18 @@
               <w:spacing w:after="0" w:line="240" w:lineRule="auto"/>
               <w:jc w:val="center"/>
               <w:rPr>
-                <w:rFonts w:ascii="Roboto" w:eastAsia="Times New Roman" w:hAnsi="Roboto" w:cs="Arial"/>
-                <w:color w:val="434343"/>
-                <w:kern w:val="0"/>
-                <w:sz w:val="20"/>
-                <w:szCs w:val="20"/>
-                <w:lang w:val="en-ID" w:eastAsia="en-ID"/>
-                <w14:ligatures w14:val="none"/>
-              </w:rPr>
-            </w:pPr>
-            <w:r>
-              <w:rPr>
-                <w:rFonts w:ascii="Roboto" w:eastAsia="Times New Roman" w:hAnsi="Roboto" w:cs="Arial"/>
+                <w:rFonts w:ascii="Arial" w:eastAsia="Times New Roman" w:hAnsi="Arial" w:cs="Arial"/>
+                <w:color w:val="434343"/>
+                <w:kern w:val="0"/>
+                <w:sz w:val="20"/>
+                <w:szCs w:val="20"/>
+                <w:lang w:val="en-ID" w:eastAsia="en-ID"/>
+                <w14:ligatures w14:val="none"/>
+              </w:rPr>
+            </w:pPr>
+            <w:r>
+              <w:rPr>
+                <w:rFonts w:ascii="Arial" w:eastAsia="Times New Roman" w:hAnsi="Arial" w:cs="Arial"/>
                 <w:color w:val="434343"/>
                 <w:kern w:val="0"/>
                 <w:sz w:val="20"/>
@@ -8690,18 +8707,18 @@
               <w:spacing w:after="0" w:line="240" w:lineRule="auto"/>
               <w:jc w:val="center"/>
               <w:rPr>
-                <w:rFonts w:ascii="Roboto" w:eastAsia="Times New Roman" w:hAnsi="Roboto" w:cs="Arial"/>
-                <w:color w:val="434343"/>
-                <w:kern w:val="0"/>
-                <w:sz w:val="20"/>
-                <w:szCs w:val="20"/>
-                <w:lang w:val="en-ID" w:eastAsia="en-ID"/>
-                <w14:ligatures w14:val="none"/>
-              </w:rPr>
-            </w:pPr>
-            <w:r>
-              <w:rPr>
-                <w:rFonts w:ascii="Roboto" w:eastAsia="Times New Roman" w:hAnsi="Roboto" w:cs="Arial"/>
+                <w:rFonts w:ascii="Arial" w:eastAsia="Times New Roman" w:hAnsi="Arial" w:cs="Arial"/>
+                <w:color w:val="434343"/>
+                <w:kern w:val="0"/>
+                <w:sz w:val="20"/>
+                <w:szCs w:val="20"/>
+                <w:lang w:val="en-ID" w:eastAsia="en-ID"/>
+                <w14:ligatures w14:val="none"/>
+              </w:rPr>
+            </w:pPr>
+            <w:r>
+              <w:rPr>
+                <w:rFonts w:ascii="Arial" w:eastAsia="Times New Roman" w:hAnsi="Arial" w:cs="Arial"/>
                 <w:color w:val="434343"/>
                 <w:kern w:val="0"/>
                 <w:sz w:val="20"/>
@@ -8737,18 +8754,18 @@
               <w:spacing w:after="0" w:line="240" w:lineRule="auto"/>
               <w:jc w:val="center"/>
               <w:rPr>
-                <w:rFonts w:ascii="Roboto" w:eastAsia="Times New Roman" w:hAnsi="Roboto" w:cs="Arial"/>
-                <w:color w:val="434343"/>
-                <w:kern w:val="0"/>
-                <w:sz w:val="20"/>
-                <w:szCs w:val="20"/>
-                <w:lang w:val="en-ID" w:eastAsia="en-ID"/>
-                <w14:ligatures w14:val="none"/>
-              </w:rPr>
-            </w:pPr>
-            <w:r>
-              <w:rPr>
-                <w:rFonts w:ascii="Roboto" w:eastAsia="Times New Roman" w:hAnsi="Roboto" w:cs="Arial"/>
+                <w:rFonts w:ascii="Arial" w:eastAsia="Times New Roman" w:hAnsi="Arial" w:cs="Arial"/>
+                <w:color w:val="434343"/>
+                <w:kern w:val="0"/>
+                <w:sz w:val="20"/>
+                <w:szCs w:val="20"/>
+                <w:lang w:val="en-ID" w:eastAsia="en-ID"/>
+                <w14:ligatures w14:val="none"/>
+              </w:rPr>
+            </w:pPr>
+            <w:r>
+              <w:rPr>
+                <w:rFonts w:ascii="Arial" w:eastAsia="Times New Roman" w:hAnsi="Arial" w:cs="Arial"/>
                 <w:color w:val="434343"/>
                 <w:kern w:val="0"/>
                 <w:sz w:val="20"/>
@@ -8784,18 +8801,18 @@
               <w:spacing w:after="0" w:line="240" w:lineRule="auto"/>
               <w:jc w:val="center"/>
               <w:rPr>
-                <w:rFonts w:ascii="Roboto" w:eastAsia="Times New Roman" w:hAnsi="Roboto" w:cs="Arial"/>
-                <w:color w:val="434343"/>
-                <w:kern w:val="0"/>
-                <w:sz w:val="20"/>
-                <w:szCs w:val="20"/>
-                <w:lang w:val="en-ID" w:eastAsia="en-ID"/>
-                <w14:ligatures w14:val="none"/>
-              </w:rPr>
-            </w:pPr>
-            <w:r>
-              <w:rPr>
-                <w:rFonts w:ascii="Roboto" w:eastAsia="Times New Roman" w:hAnsi="Roboto" w:cs="Arial"/>
+                <w:rFonts w:ascii="Arial" w:eastAsia="Times New Roman" w:hAnsi="Arial" w:cs="Arial"/>
+                <w:color w:val="434343"/>
+                <w:kern w:val="0"/>
+                <w:sz w:val="20"/>
+                <w:szCs w:val="20"/>
+                <w:lang w:val="en-ID" w:eastAsia="en-ID"/>
+                <w14:ligatures w14:val="none"/>
+              </w:rPr>
+            </w:pPr>
+            <w:r>
+              <w:rPr>
+                <w:rFonts w:ascii="Arial" w:eastAsia="Times New Roman" w:hAnsi="Arial" w:cs="Arial"/>
                 <w:color w:val="434343"/>
                 <w:kern w:val="0"/>
                 <w:sz w:val="20"/>
@@ -8831,18 +8848,18 @@
               <w:spacing w:after="0" w:line="240" w:lineRule="auto"/>
               <w:jc w:val="center"/>
               <w:rPr>
-                <w:rFonts w:ascii="Roboto" w:eastAsia="Times New Roman" w:hAnsi="Roboto" w:cs="Arial"/>
-                <w:color w:val="434343"/>
-                <w:kern w:val="0"/>
-                <w:sz w:val="20"/>
-                <w:szCs w:val="20"/>
-                <w:lang w:val="en-ID" w:eastAsia="en-ID"/>
-                <w14:ligatures w14:val="none"/>
-              </w:rPr>
-            </w:pPr>
-            <w:r>
-              <w:rPr>
-                <w:rFonts w:ascii="Roboto" w:eastAsia="Times New Roman" w:hAnsi="Roboto" w:cs="Arial"/>
+                <w:rFonts w:ascii="Arial" w:eastAsia="Times New Roman" w:hAnsi="Arial" w:cs="Arial"/>
+                <w:color w:val="434343"/>
+                <w:kern w:val="0"/>
+                <w:sz w:val="20"/>
+                <w:szCs w:val="20"/>
+                <w:lang w:val="en-ID" w:eastAsia="en-ID"/>
+                <w14:ligatures w14:val="none"/>
+              </w:rPr>
+            </w:pPr>
+            <w:r>
+              <w:rPr>
+                <w:rFonts w:ascii="Arial" w:eastAsia="Times New Roman" w:hAnsi="Arial" w:cs="Arial"/>
                 <w:color w:val="434343"/>
                 <w:kern w:val="0"/>
                 <w:sz w:val="20"/>
@@ -8878,7 +8895,7 @@
               <w:spacing w:after="0" w:line="240" w:lineRule="auto"/>
               <w:jc w:val="center"/>
               <w:rPr>
-                <w:rFonts w:ascii="Roboto" w:eastAsia="Times New Roman" w:hAnsi="Roboto" w:cs="Arial"/>
+                <w:rFonts w:ascii="Arial" w:eastAsia="Times New Roman" w:hAnsi="Arial" w:cs="Arial"/>
                 <w:color w:val="2C481F"/>
                 <w:kern w:val="0"/>
                 <w:sz w:val="20"/>
@@ -8889,7 +8906,7 @@
             </w:pPr>
             <w:r>
               <w:rPr>
-                <w:rFonts w:ascii="Roboto" w:eastAsia="Times New Roman" w:hAnsi="Roboto" w:cs="Arial"/>
+                <w:rFonts w:ascii="Arial" w:eastAsia="Times New Roman" w:hAnsi="Arial" w:cs="Arial"/>
                 <w:color w:val="2C481F"/>
                 <w:kern w:val="0"/>
                 <w:sz w:val="20"/>
@@ -8930,18 +8947,18 @@
               <w:spacing w:after="0" w:line="240" w:lineRule="auto"/>
               <w:jc w:val="center"/>
               <w:rPr>
-                <w:rFonts w:ascii="Roboto" w:eastAsia="Times New Roman" w:hAnsi="Roboto" w:cs="Arial"/>
-                <w:color w:val="434343"/>
-                <w:kern w:val="0"/>
-                <w:sz w:val="20"/>
-                <w:szCs w:val="20"/>
-                <w:lang w:val="en-ID" w:eastAsia="en-ID"/>
-                <w14:ligatures w14:val="none"/>
-              </w:rPr>
-            </w:pPr>
-            <w:r>
-              <w:rPr>
-                <w:rFonts w:ascii="Roboto" w:eastAsia="Times New Roman" w:hAnsi="Roboto" w:cs="Arial"/>
+                <w:rFonts w:ascii="Arial" w:eastAsia="Times New Roman" w:hAnsi="Arial" w:cs="Arial"/>
+                <w:color w:val="434343"/>
+                <w:kern w:val="0"/>
+                <w:sz w:val="20"/>
+                <w:szCs w:val="20"/>
+                <w:lang w:val="en-ID" w:eastAsia="en-ID"/>
+                <w14:ligatures w14:val="none"/>
+              </w:rPr>
+            </w:pPr>
+            <w:r>
+              <w:rPr>
+                <w:rFonts w:ascii="Arial" w:eastAsia="Times New Roman" w:hAnsi="Arial" w:cs="Arial"/>
                 <w:color w:val="434343"/>
                 <w:kern w:val="0"/>
                 <w:sz w:val="20"/>
@@ -8977,18 +8994,18 @@
               <w:spacing w:after="0" w:line="240" w:lineRule="auto"/>
               <w:jc w:val="center"/>
               <w:rPr>
-                <w:rFonts w:ascii="Roboto" w:eastAsia="Times New Roman" w:hAnsi="Roboto" w:cs="Arial"/>
-                <w:color w:val="434343"/>
-                <w:kern w:val="0"/>
-                <w:sz w:val="20"/>
-                <w:szCs w:val="20"/>
-                <w:lang w:val="en-ID" w:eastAsia="en-ID"/>
-                <w14:ligatures w14:val="none"/>
-              </w:rPr>
-            </w:pPr>
-            <w:r>
-              <w:rPr>
-                <w:rFonts w:ascii="Roboto" w:eastAsia="Times New Roman" w:hAnsi="Roboto" w:cs="Arial"/>
+                <w:rFonts w:ascii="Arial" w:eastAsia="Times New Roman" w:hAnsi="Arial" w:cs="Arial"/>
+                <w:color w:val="434343"/>
+                <w:kern w:val="0"/>
+                <w:sz w:val="20"/>
+                <w:szCs w:val="20"/>
+                <w:lang w:val="en-ID" w:eastAsia="en-ID"/>
+                <w14:ligatures w14:val="none"/>
+              </w:rPr>
+            </w:pPr>
+            <w:r>
+              <w:rPr>
+                <w:rFonts w:ascii="Arial" w:eastAsia="Times New Roman" w:hAnsi="Arial" w:cs="Arial"/>
                 <w:color w:val="434343"/>
                 <w:kern w:val="0"/>
                 <w:sz w:val="20"/>
@@ -9024,18 +9041,18 @@
               <w:spacing w:after="0" w:line="240" w:lineRule="auto"/>
               <w:jc w:val="center"/>
               <w:rPr>
-                <w:rFonts w:ascii="Roboto" w:eastAsia="Times New Roman" w:hAnsi="Roboto" w:cs="Arial"/>
-                <w:color w:val="434343"/>
-                <w:kern w:val="0"/>
-                <w:sz w:val="20"/>
-                <w:szCs w:val="20"/>
-                <w:lang w:val="en-ID" w:eastAsia="en-ID"/>
-                <w14:ligatures w14:val="none"/>
-              </w:rPr>
-            </w:pPr>
-            <w:r>
-              <w:rPr>
-                <w:rFonts w:ascii="Roboto" w:eastAsia="Times New Roman" w:hAnsi="Roboto" w:cs="Arial"/>
+                <w:rFonts w:ascii="Arial" w:eastAsia="Times New Roman" w:hAnsi="Arial" w:cs="Arial"/>
+                <w:color w:val="434343"/>
+                <w:kern w:val="0"/>
+                <w:sz w:val="20"/>
+                <w:szCs w:val="20"/>
+                <w:lang w:val="en-ID" w:eastAsia="en-ID"/>
+                <w14:ligatures w14:val="none"/>
+              </w:rPr>
+            </w:pPr>
+            <w:r>
+              <w:rPr>
+                <w:rFonts w:ascii="Arial" w:eastAsia="Times New Roman" w:hAnsi="Arial" w:cs="Arial"/>
                 <w:color w:val="434343"/>
                 <w:kern w:val="0"/>
                 <w:sz w:val="20"/>
@@ -9071,18 +9088,18 @@
               <w:spacing w:after="0" w:line="240" w:lineRule="auto"/>
               <w:jc w:val="center"/>
               <w:rPr>
-                <w:rFonts w:ascii="Roboto" w:eastAsia="Times New Roman" w:hAnsi="Roboto" w:cs="Arial"/>
-                <w:color w:val="434343"/>
-                <w:kern w:val="0"/>
-                <w:sz w:val="20"/>
-                <w:szCs w:val="20"/>
-                <w:lang w:val="en-ID" w:eastAsia="en-ID"/>
-                <w14:ligatures w14:val="none"/>
-              </w:rPr>
-            </w:pPr>
-            <w:r>
-              <w:rPr>
-                <w:rFonts w:ascii="Roboto" w:eastAsia="Times New Roman" w:hAnsi="Roboto" w:cs="Arial"/>
+                <w:rFonts w:ascii="Arial" w:eastAsia="Times New Roman" w:hAnsi="Arial" w:cs="Arial"/>
+                <w:color w:val="434343"/>
+                <w:kern w:val="0"/>
+                <w:sz w:val="20"/>
+                <w:szCs w:val="20"/>
+                <w:lang w:val="en-ID" w:eastAsia="en-ID"/>
+                <w14:ligatures w14:val="none"/>
+              </w:rPr>
+            </w:pPr>
+            <w:r>
+              <w:rPr>
+                <w:rFonts w:ascii="Arial" w:eastAsia="Times New Roman" w:hAnsi="Arial" w:cs="Arial"/>
                 <w:color w:val="434343"/>
                 <w:kern w:val="0"/>
                 <w:sz w:val="20"/>
@@ -9118,18 +9135,18 @@
               <w:spacing w:after="0" w:line="240" w:lineRule="auto"/>
               <w:jc w:val="center"/>
               <w:rPr>
-                <w:rFonts w:ascii="Roboto" w:eastAsia="Times New Roman" w:hAnsi="Roboto" w:cs="Arial"/>
-                <w:color w:val="434343"/>
-                <w:kern w:val="0"/>
-                <w:sz w:val="20"/>
-                <w:szCs w:val="20"/>
-                <w:lang w:val="en-ID" w:eastAsia="en-ID"/>
-                <w14:ligatures w14:val="none"/>
-              </w:rPr>
-            </w:pPr>
-            <w:r>
-              <w:rPr>
-                <w:rFonts w:ascii="Roboto" w:eastAsia="Times New Roman" w:hAnsi="Roboto" w:cs="Arial"/>
+                <w:rFonts w:ascii="Arial" w:eastAsia="Times New Roman" w:hAnsi="Arial" w:cs="Arial"/>
+                <w:color w:val="434343"/>
+                <w:kern w:val="0"/>
+                <w:sz w:val="20"/>
+                <w:szCs w:val="20"/>
+                <w:lang w:val="en-ID" w:eastAsia="en-ID"/>
+                <w14:ligatures w14:val="none"/>
+              </w:rPr>
+            </w:pPr>
+            <w:r>
+              <w:rPr>
+                <w:rFonts w:ascii="Arial" w:eastAsia="Times New Roman" w:hAnsi="Arial" w:cs="Arial"/>
                 <w:color w:val="434343"/>
                 <w:kern w:val="0"/>
                 <w:sz w:val="20"/>
@@ -9165,7 +9182,7 @@
               <w:spacing w:after="0" w:line="240" w:lineRule="auto"/>
               <w:jc w:val="center"/>
               <w:rPr>
-                <w:rFonts w:ascii="Roboto" w:eastAsia="Times New Roman" w:hAnsi="Roboto" w:cs="Arial"/>
+                <w:rFonts w:ascii="Arial" w:eastAsia="Times New Roman" w:hAnsi="Arial" w:cs="Arial"/>
                 <w:color w:val="2A3243"/>
                 <w:kern w:val="0"/>
                 <w:sz w:val="20"/>
@@ -9176,7 +9193,7 @@
             </w:pPr>
             <w:r>
               <w:rPr>
-                <w:rFonts w:ascii="Roboto" w:eastAsia="Times New Roman" w:hAnsi="Roboto" w:cs="Arial"/>
+                <w:rFonts w:ascii="Arial" w:eastAsia="Times New Roman" w:hAnsi="Arial" w:cs="Arial"/>
                 <w:color w:val="2A3243"/>
                 <w:kern w:val="0"/>
                 <w:sz w:val="20"/>
@@ -9217,18 +9234,18 @@
               <w:spacing w:after="0" w:line="240" w:lineRule="auto"/>
               <w:jc w:val="center"/>
               <w:rPr>
-                <w:rFonts w:ascii="Roboto" w:eastAsia="Times New Roman" w:hAnsi="Roboto" w:cs="Arial"/>
-                <w:color w:val="434343"/>
-                <w:kern w:val="0"/>
-                <w:sz w:val="20"/>
-                <w:szCs w:val="20"/>
-                <w:lang w:val="en-ID" w:eastAsia="en-ID"/>
-                <w14:ligatures w14:val="none"/>
-              </w:rPr>
-            </w:pPr>
-            <w:r>
-              <w:rPr>
-                <w:rFonts w:ascii="Roboto" w:eastAsia="Times New Roman" w:hAnsi="Roboto" w:cs="Arial"/>
+                <w:rFonts w:ascii="Arial" w:eastAsia="Times New Roman" w:hAnsi="Arial" w:cs="Arial"/>
+                <w:color w:val="434343"/>
+                <w:kern w:val="0"/>
+                <w:sz w:val="20"/>
+                <w:szCs w:val="20"/>
+                <w:lang w:val="en-ID" w:eastAsia="en-ID"/>
+                <w14:ligatures w14:val="none"/>
+              </w:rPr>
+            </w:pPr>
+            <w:r>
+              <w:rPr>
+                <w:rFonts w:ascii="Arial" w:eastAsia="Times New Roman" w:hAnsi="Arial" w:cs="Arial"/>
                 <w:color w:val="434343"/>
                 <w:kern w:val="0"/>
                 <w:sz w:val="20"/>
@@ -9264,18 +9281,18 @@
               <w:spacing w:after="0" w:line="240" w:lineRule="auto"/>
               <w:jc w:val="center"/>
               <w:rPr>
-                <w:rFonts w:ascii="Roboto" w:eastAsia="Times New Roman" w:hAnsi="Roboto" w:cs="Arial"/>
-                <w:color w:val="434343"/>
-                <w:kern w:val="0"/>
-                <w:sz w:val="20"/>
-                <w:szCs w:val="20"/>
-                <w:lang w:val="en-ID" w:eastAsia="en-ID"/>
-                <w14:ligatures w14:val="none"/>
-              </w:rPr>
-            </w:pPr>
-            <w:r>
-              <w:rPr>
-                <w:rFonts w:ascii="Roboto" w:eastAsia="Times New Roman" w:hAnsi="Roboto" w:cs="Arial"/>
+                <w:rFonts w:ascii="Arial" w:eastAsia="Times New Roman" w:hAnsi="Arial" w:cs="Arial"/>
+                <w:color w:val="434343"/>
+                <w:kern w:val="0"/>
+                <w:sz w:val="20"/>
+                <w:szCs w:val="20"/>
+                <w:lang w:val="en-ID" w:eastAsia="en-ID"/>
+                <w14:ligatures w14:val="none"/>
+              </w:rPr>
+            </w:pPr>
+            <w:r>
+              <w:rPr>
+                <w:rFonts w:ascii="Arial" w:eastAsia="Times New Roman" w:hAnsi="Arial" w:cs="Arial"/>
                 <w:color w:val="434343"/>
                 <w:kern w:val="0"/>
                 <w:sz w:val="20"/>
@@ -9311,18 +9328,18 @@
               <w:spacing w:after="0" w:line="240" w:lineRule="auto"/>
               <w:jc w:val="center"/>
               <w:rPr>
-                <w:rFonts w:ascii="Roboto" w:eastAsia="Times New Roman" w:hAnsi="Roboto" w:cs="Arial"/>
-                <w:color w:val="434343"/>
-                <w:kern w:val="0"/>
-                <w:sz w:val="20"/>
-                <w:szCs w:val="20"/>
-                <w:lang w:val="en-ID" w:eastAsia="en-ID"/>
-                <w14:ligatures w14:val="none"/>
-              </w:rPr>
-            </w:pPr>
-            <w:r>
-              <w:rPr>
-                <w:rFonts w:ascii="Roboto" w:eastAsia="Times New Roman" w:hAnsi="Roboto" w:cs="Arial"/>
+                <w:rFonts w:ascii="Arial" w:eastAsia="Times New Roman" w:hAnsi="Arial" w:cs="Arial"/>
+                <w:color w:val="434343"/>
+                <w:kern w:val="0"/>
+                <w:sz w:val="20"/>
+                <w:szCs w:val="20"/>
+                <w:lang w:val="en-ID" w:eastAsia="en-ID"/>
+                <w14:ligatures w14:val="none"/>
+              </w:rPr>
+            </w:pPr>
+            <w:r>
+              <w:rPr>
+                <w:rFonts w:ascii="Arial" w:eastAsia="Times New Roman" w:hAnsi="Arial" w:cs="Arial"/>
                 <w:color w:val="434343"/>
                 <w:kern w:val="0"/>
                 <w:sz w:val="20"/>
@@ -9358,18 +9375,18 @@
               <w:spacing w:after="0" w:line="240" w:lineRule="auto"/>
               <w:jc w:val="center"/>
               <w:rPr>
-                <w:rFonts w:ascii="Roboto" w:eastAsia="Times New Roman" w:hAnsi="Roboto" w:cs="Arial"/>
-                <w:color w:val="434343"/>
-                <w:kern w:val="0"/>
-                <w:sz w:val="20"/>
-                <w:szCs w:val="20"/>
-                <w:lang w:val="en-ID" w:eastAsia="en-ID"/>
-                <w14:ligatures w14:val="none"/>
-              </w:rPr>
-            </w:pPr>
-            <w:r>
-              <w:rPr>
-                <w:rFonts w:ascii="Roboto" w:eastAsia="Times New Roman" w:hAnsi="Roboto" w:cs="Arial"/>
+                <w:rFonts w:ascii="Arial" w:eastAsia="Times New Roman" w:hAnsi="Arial" w:cs="Arial"/>
+                <w:color w:val="434343"/>
+                <w:kern w:val="0"/>
+                <w:sz w:val="20"/>
+                <w:szCs w:val="20"/>
+                <w:lang w:val="en-ID" w:eastAsia="en-ID"/>
+                <w14:ligatures w14:val="none"/>
+              </w:rPr>
+            </w:pPr>
+            <w:r>
+              <w:rPr>
+                <w:rFonts w:ascii="Arial" w:eastAsia="Times New Roman" w:hAnsi="Arial" w:cs="Arial"/>
                 <w:color w:val="434343"/>
                 <w:kern w:val="0"/>
                 <w:sz w:val="20"/>
@@ -9405,18 +9422,18 @@
               <w:spacing w:after="0" w:line="240" w:lineRule="auto"/>
               <w:jc w:val="center"/>
               <w:rPr>
-                <w:rFonts w:ascii="Roboto" w:eastAsia="Times New Roman" w:hAnsi="Roboto" w:cs="Arial"/>
-                <w:color w:val="434343"/>
-                <w:kern w:val="0"/>
-                <w:sz w:val="20"/>
-                <w:szCs w:val="20"/>
-                <w:lang w:val="en-ID" w:eastAsia="en-ID"/>
-                <w14:ligatures w14:val="none"/>
-              </w:rPr>
-            </w:pPr>
-            <w:r>
-              <w:rPr>
-                <w:rFonts w:ascii="Roboto" w:eastAsia="Times New Roman" w:hAnsi="Roboto" w:cs="Arial"/>
+                <w:rFonts w:ascii="Arial" w:eastAsia="Times New Roman" w:hAnsi="Arial" w:cs="Arial"/>
+                <w:color w:val="434343"/>
+                <w:kern w:val="0"/>
+                <w:sz w:val="20"/>
+                <w:szCs w:val="20"/>
+                <w:lang w:val="en-ID" w:eastAsia="en-ID"/>
+                <w14:ligatures w14:val="none"/>
+              </w:rPr>
+            </w:pPr>
+            <w:r>
+              <w:rPr>
+                <w:rFonts w:ascii="Arial" w:eastAsia="Times New Roman" w:hAnsi="Arial" w:cs="Arial"/>
                 <w:color w:val="434343"/>
                 <w:kern w:val="0"/>
                 <w:sz w:val="20"/>
@@ -9452,7 +9469,7 @@
               <w:spacing w:after="0" w:line="240" w:lineRule="auto"/>
               <w:jc w:val="center"/>
               <w:rPr>
-                <w:rFonts w:ascii="Roboto" w:eastAsia="Times New Roman" w:hAnsi="Roboto" w:cs="Arial"/>
+                <w:rFonts w:ascii="Arial" w:eastAsia="Times New Roman" w:hAnsi="Arial" w:cs="Arial"/>
                 <w:color w:val="2C481F"/>
                 <w:kern w:val="0"/>
                 <w:sz w:val="20"/>
@@ -9463,7 +9480,7 @@
             </w:pPr>
             <w:r>
               <w:rPr>
-                <w:rFonts w:ascii="Roboto" w:eastAsia="Times New Roman" w:hAnsi="Roboto" w:cs="Arial"/>
+                <w:rFonts w:ascii="Arial" w:eastAsia="Times New Roman" w:hAnsi="Arial" w:cs="Arial"/>
                 <w:color w:val="2C481F"/>
                 <w:kern w:val="0"/>
                 <w:sz w:val="20"/>
@@ -9481,6 +9498,7 @@
       <w:pPr>
         <w:pStyle w:val="ListParagraph"/>
         <w:rPr>
+          <w:rFonts w:ascii="Arial" w:hAnsi="Arial" w:cs="Arial"/>
           <w:sz w:val="24"/>
           <w:szCs w:val="24"/>
         </w:rPr>
@@ -9490,12 +9508,14 @@
       <w:pPr>
         <w:jc w:val="center"/>
         <w:rPr>
+          <w:rFonts w:ascii="Arial" w:hAnsi="Arial" w:cs="Arial"/>
           <w:sz w:val="28"/>
           <w:szCs w:val="28"/>
         </w:rPr>
       </w:pPr>
       <w:r>
         <w:rPr>
+          <w:rFonts w:ascii="Arial" w:hAnsi="Arial" w:cs="Arial"/>
           <w:b/>
           <w:bCs/>
           <w:sz w:val="28"/>
@@ -9514,14 +9534,14 @@
         <w:ind w:left="426"/>
         <w:jc w:val="both"/>
         <w:rPr>
-          <w:rFonts w:cstheme="minorHAnsi"/>
+          <w:rFonts w:ascii="Arial" w:hAnsi="Arial" w:cs="Arial"/>
           <w:sz w:val="24"/>
           <w:szCs w:val="24"/>
         </w:rPr>
       </w:pPr>
       <w:r>
         <w:rPr>
-          <w:rFonts w:cstheme="minorHAnsi"/>
+          <w:rFonts w:ascii="Arial" w:hAnsi="Arial" w:cs="Arial"/>
           <w:sz w:val="24"/>
           <w:szCs w:val="24"/>
         </w:rPr>
@@ -9529,7 +9549,7 @@
       </w:r>
       <w:r>
         <w:rPr>
-          <w:rFonts w:cstheme="minorHAnsi"/>
+          <w:rFonts w:ascii="Arial" w:hAnsi="Arial" w:cs="Arial"/>
           <w:sz w:val="24"/>
           <w:szCs w:val="24"/>
         </w:rPr>
@@ -9537,7 +9557,7 @@
       </w:r>
       <w:r>
         <w:rPr>
-          <w:rFonts w:cstheme="minorHAnsi"/>
+          <w:rFonts w:ascii="Arial" w:hAnsi="Arial" w:cs="Arial"/>
           <w:sz w:val="24"/>
           <w:szCs w:val="24"/>
         </w:rPr>
@@ -9545,7 +9565,7 @@
       </w:r>
       <w:r>
         <w:rPr>
-          <w:rFonts w:cstheme="minorHAnsi"/>
+          <w:rFonts w:ascii="Arial" w:hAnsi="Arial" w:cs="Arial"/>
           <w:sz w:val="24"/>
           <w:szCs w:val="24"/>
         </w:rPr>
@@ -9558,14 +9578,15 @@
         <w:ind w:left="426"/>
         <w:jc w:val="both"/>
         <w:rPr>
-          <w:rFonts w:cstheme="minorHAnsi"/>
+          <w:rFonts w:ascii="Arial" w:hAnsi="Arial" w:cs="Arial"/>
           <w:sz w:val="24"/>
           <w:szCs w:val="24"/>
         </w:rPr>
       </w:pPr>
       <w:r>
         <w:rPr>
-          <w:rFonts w:cstheme="minorHAnsi"/>
+          <w:rFonts w:ascii="Arial" w:hAnsi="Arial" w:cs="Arial"/>
+          <w:noProof/>
           <w:sz w:val="24"/>
           <w:szCs w:val="24"/>
         </w:rPr>
@@ -9616,14 +9637,14 @@
         <w:ind w:left="426"/>
         <w:jc w:val="both"/>
         <w:rPr>
-          <w:rFonts w:cstheme="minorHAnsi"/>
+          <w:rFonts w:ascii="Arial" w:hAnsi="Arial" w:cs="Arial"/>
           <w:sz w:val="24"/>
           <w:szCs w:val="24"/>
         </w:rPr>
       </w:pPr>
       <w:r>
         <w:rPr>
-          <w:rFonts w:cstheme="minorHAnsi"/>
+          <w:rFonts w:ascii="Arial" w:hAnsi="Arial" w:cs="Arial"/>
           <w:sz w:val="24"/>
           <w:szCs w:val="24"/>
         </w:rPr>
@@ -9631,7 +9652,7 @@
       </w:r>
       <w:r>
         <w:rPr>
-          <w:rFonts w:cstheme="minorHAnsi"/>
+          <w:rFonts w:ascii="Arial" w:hAnsi="Arial" w:cs="Arial"/>
           <w:sz w:val="24"/>
           <w:szCs w:val="24"/>
         </w:rPr>
@@ -9639,7 +9660,7 @@
       </w:r>
       <w:r>
         <w:rPr>
-          <w:rFonts w:cstheme="minorHAnsi"/>
+          <w:rFonts w:ascii="Arial" w:hAnsi="Arial" w:cs="Arial"/>
           <w:sz w:val="24"/>
           <w:szCs w:val="24"/>
         </w:rPr>
@@ -9647,7 +9668,7 @@
       </w:r>
       <w:r>
         <w:rPr>
-          <w:rFonts w:cstheme="minorHAnsi"/>
+          <w:rFonts w:ascii="Arial" w:hAnsi="Arial" w:cs="Arial"/>
           <w:sz w:val="24"/>
           <w:szCs w:val="24"/>
         </w:rPr>
@@ -9660,14 +9681,15 @@
         <w:ind w:left="426"/>
         <w:jc w:val="both"/>
         <w:rPr>
-          <w:rFonts w:cstheme="minorHAnsi"/>
+          <w:rFonts w:ascii="Arial" w:hAnsi="Arial" w:cs="Arial"/>
           <w:sz w:val="24"/>
           <w:szCs w:val="24"/>
         </w:rPr>
       </w:pPr>
       <w:r>
         <w:rPr>
-          <w:rFonts w:cstheme="minorHAnsi"/>
+          <w:rFonts w:ascii="Arial" w:hAnsi="Arial" w:cs="Arial"/>
+          <w:noProof/>
           <w:sz w:val="24"/>
           <w:szCs w:val="24"/>
         </w:rPr>
@@ -9712,6 +9734,60 @@
     <w:p>
       <w:pPr>
         <w:pStyle w:val="ListParagraph"/>
+        <w:ind w:left="426"/>
+        <w:jc w:val="both"/>
+        <w:rPr>
+          <w:rFonts w:ascii="Arial" w:hAnsi="Arial" w:cs="Arial"/>
+          <w:sz w:val="24"/>
+          <w:szCs w:val="24"/>
+        </w:rPr>
+      </w:pPr>
+      <w:r>
+        <w:rPr>
+          <w:rFonts w:ascii="Arial" w:hAnsi="Arial" w:cs="Arial"/>
+          <w:sz w:val="24"/>
+          <w:szCs w:val="24"/>
+        </w:rPr>
+        <w:drawing>
+          <wp:inline distT="0" distB="0" distL="0" distR="0" wp14:anchorId="459A594D" wp14:editId="3E074316">
+            <wp:extent cx="1912637" cy="1352550"/>
+            <wp:effectExtent l="0" t="0" r="0" b="0"/>
+            <wp:docPr id="1565441155" name="Picture 1"/>
+            <wp:cNvGraphicFramePr>
+              <a:graphicFrameLocks xmlns:a="http://schemas.openxmlformats.org/drawingml/2006/main" noChangeAspect="1"/>
+            </wp:cNvGraphicFramePr>
+            <a:graphic xmlns:a="http://schemas.openxmlformats.org/drawingml/2006/main">
+              <a:graphicData uri="http://schemas.openxmlformats.org/drawingml/2006/picture">
+                <pic:pic xmlns:pic="http://schemas.openxmlformats.org/drawingml/2006/picture">
+                  <pic:nvPicPr>
+                    <pic:cNvPr id="1565441155" name=""/>
+                    <pic:cNvPicPr/>
+                  </pic:nvPicPr>
+                  <pic:blipFill>
+                    <a:blip r:embed="rId7"/>
+                    <a:stretch>
+                      <a:fillRect/>
+                    </a:stretch>
+                  </pic:blipFill>
+                  <pic:spPr>
+                    <a:xfrm>
+                      <a:off x="0" y="0"/>
+                      <a:ext cx="1920240" cy="1357927"/>
+                    </a:xfrm>
+                    <a:prstGeom prst="rect">
+                      <a:avLst/>
+                    </a:prstGeom>
+                  </pic:spPr>
+                </pic:pic>
+              </a:graphicData>
+            </a:graphic>
+          </wp:inline>
+        </w:drawing>
+      </w:r>
+    </w:p>
+    <w:p>
+      <w:pPr>
+        <w:pStyle w:val="ListParagraph"/>
         <w:numPr>
           <w:ilvl w:val="0"/>
           <w:numId w:val="2"/>
@@ -9719,14 +9795,14 @@
         <w:ind w:left="426"/>
         <w:jc w:val="both"/>
         <w:rPr>
-          <w:rFonts w:cstheme="minorHAnsi"/>
+          <w:rFonts w:ascii="Arial" w:hAnsi="Arial" w:cs="Arial"/>
           <w:sz w:val="24"/>
           <w:szCs w:val="24"/>
         </w:rPr>
       </w:pPr>
       <w:r>
         <w:rPr>
-          <w:rFonts w:cstheme="minorHAnsi"/>
+          <w:rFonts w:ascii="Arial" w:hAnsi="Arial" w:cs="Arial"/>
           <w:sz w:val="24"/>
           <w:szCs w:val="24"/>
         </w:rPr>
@@ -9734,7 +9810,7 @@
       </w:r>
       <w:r>
         <w:rPr>
-          <w:rFonts w:cstheme="minorHAnsi"/>
+          <w:rFonts w:ascii="Arial" w:hAnsi="Arial" w:cs="Arial"/>
           <w:sz w:val="24"/>
           <w:szCs w:val="24"/>
         </w:rPr>
@@ -9742,7 +9818,7 @@
       </w:r>
       <w:r>
         <w:rPr>
-          <w:rFonts w:cstheme="minorHAnsi"/>
+          <w:rFonts w:ascii="Arial" w:hAnsi="Arial" w:cs="Arial"/>
           <w:sz w:val="24"/>
           <w:szCs w:val="24"/>
         </w:rPr>
@@ -9750,7 +9826,7 @@
       </w:r>
       <w:r>
         <w:rPr>
-          <w:rFonts w:cstheme="minorHAnsi"/>
+          <w:rFonts w:ascii="Arial" w:hAnsi="Arial" w:cs="Arial"/>
           <w:sz w:val="24"/>
           <w:szCs w:val="24"/>
         </w:rPr>
@@ -9763,14 +9839,15 @@
         <w:ind w:left="426"/>
         <w:jc w:val="both"/>
         <w:rPr>
-          <w:rFonts w:cstheme="minorHAnsi"/>
+          <w:rFonts w:ascii="Arial" w:hAnsi="Arial" w:cs="Arial"/>
           <w:sz w:val="24"/>
           <w:szCs w:val="24"/>
         </w:rPr>
       </w:pPr>
       <w:r>
         <w:rPr>
-          <w:rFonts w:cstheme="minorHAnsi"/>
+          <w:rFonts w:ascii="Arial" w:hAnsi="Arial" w:cs="Arial"/>
+          <w:noProof/>
           <w:sz w:val="24"/>
           <w:szCs w:val="24"/>
         </w:rPr>
@@ -9790,7 +9867,7 @@
                     <pic:cNvPicPr/>
                   </pic:nvPicPr>
                   <pic:blipFill>
-                    <a:blip r:embed="rId7"/>
+                    <a:blip r:embed="rId8"/>
                     <a:stretch>
                       <a:fillRect/>
                     </a:stretch>
@@ -9817,14 +9894,15 @@
         <w:ind w:left="426"/>
         <w:jc w:val="both"/>
         <w:rPr>
-          <w:rFonts w:cstheme="minorHAnsi"/>
+          <w:rFonts w:ascii="Arial" w:hAnsi="Arial" w:cs="Arial"/>
           <w:sz w:val="24"/>
           <w:szCs w:val="24"/>
         </w:rPr>
       </w:pPr>
       <w:r>
         <w:rPr>
-          <w:rFonts w:cstheme="minorHAnsi"/>
+          <w:rFonts w:ascii="Arial" w:hAnsi="Arial" w:cs="Arial"/>
+          <w:noProof/>
           <w:sz w:val="24"/>
           <w:szCs w:val="24"/>
         </w:rPr>
@@ -9845,7 +9923,7 @@
                     <pic:cNvPicPr/>
                   </pic:nvPicPr>
                   <pic:blipFill>
-                    <a:blip r:embed="rId8"/>
+                    <a:blip r:embed="rId9"/>
                     <a:stretch>
                       <a:fillRect/>
                     </a:stretch>
@@ -9872,14 +9950,15 @@
         <w:ind w:left="426"/>
         <w:jc w:val="both"/>
         <w:rPr>
-          <w:rFonts w:cstheme="minorHAnsi"/>
+          <w:rFonts w:ascii="Arial" w:hAnsi="Arial" w:cs="Arial"/>
           <w:sz w:val="24"/>
           <w:szCs w:val="24"/>
         </w:rPr>
       </w:pPr>
       <w:r>
         <w:rPr>
-          <w:rFonts w:cstheme="minorHAnsi"/>
+          <w:rFonts w:ascii="Arial" w:hAnsi="Arial" w:cs="Arial"/>
+          <w:noProof/>
           <w:sz w:val="24"/>
           <w:szCs w:val="24"/>
         </w:rPr>
@@ -9899,7 +9978,7 @@
                     <pic:cNvPicPr/>
                   </pic:nvPicPr>
                   <pic:blipFill>
-                    <a:blip r:embed="rId9"/>
+                    <a:blip r:embed="rId10"/>
                     <a:stretch>
                       <a:fillRect/>
                     </a:stretch>
@@ -9926,14 +10005,15 @@
         <w:ind w:left="426"/>
         <w:jc w:val="both"/>
         <w:rPr>
-          <w:rFonts w:cstheme="minorHAnsi"/>
+          <w:rFonts w:ascii="Arial" w:hAnsi="Arial" w:cs="Arial"/>
           <w:sz w:val="24"/>
           <w:szCs w:val="24"/>
         </w:rPr>
       </w:pPr>
       <w:r>
         <w:rPr>
-          <w:rFonts w:cstheme="minorHAnsi"/>
+          <w:rFonts w:ascii="Arial" w:hAnsi="Arial" w:cs="Arial"/>
+          <w:noProof/>
           <w:sz w:val="24"/>
           <w:szCs w:val="24"/>
         </w:rPr>
@@ -9953,7 +10033,7 @@
                     <pic:cNvPicPr/>
                   </pic:nvPicPr>
                   <pic:blipFill>
-                    <a:blip r:embed="rId10"/>
+                    <a:blip r:embed="rId11"/>
                     <a:stretch>
                       <a:fillRect/>
                     </a:stretch>
@@ -9984,14 +10064,14 @@
         <w:ind w:left="426"/>
         <w:jc w:val="both"/>
         <w:rPr>
-          <w:rFonts w:cstheme="minorHAnsi"/>
+          <w:rFonts w:ascii="Arial" w:hAnsi="Arial" w:cs="Arial"/>
           <w:sz w:val="24"/>
           <w:szCs w:val="24"/>
         </w:rPr>
       </w:pPr>
       <w:r>
         <w:rPr>
-          <w:rFonts w:cstheme="minorHAnsi"/>
+          <w:rFonts w:ascii="Arial" w:hAnsi="Arial" w:cs="Arial"/>
           <w:sz w:val="24"/>
           <w:szCs w:val="24"/>
         </w:rPr>
@@ -10004,14 +10084,15 @@
         <w:ind w:left="426"/>
         <w:jc w:val="both"/>
         <w:rPr>
-          <w:rFonts w:cstheme="minorHAnsi"/>
+          <w:rFonts w:ascii="Arial" w:hAnsi="Arial" w:cs="Arial"/>
           <w:sz w:val="24"/>
           <w:szCs w:val="24"/>
         </w:rPr>
       </w:pPr>
       <w:r>
         <w:rPr>
-          <w:rFonts w:cstheme="minorHAnsi"/>
+          <w:rFonts w:ascii="Arial" w:hAnsi="Arial" w:cs="Arial"/>
+          <w:noProof/>
           <w:sz w:val="24"/>
           <w:szCs w:val="24"/>
         </w:rPr>
@@ -10032,7 +10113,7 @@
                     <pic:cNvPicPr/>
                   </pic:nvPicPr>
                   <pic:blipFill>
-                    <a:blip r:embed="rId11"/>
+                    <a:blip r:embed="rId12"/>
                     <a:stretch>
                       <a:fillRect/>
                     </a:stretch>
@@ -10059,14 +10140,15 @@
         <w:ind w:left="426"/>
         <w:jc w:val="both"/>
         <w:rPr>
-          <w:rFonts w:cstheme="minorHAnsi"/>
+          <w:rFonts w:ascii="Arial" w:hAnsi="Arial" w:cs="Arial"/>
           <w:sz w:val="24"/>
           <w:szCs w:val="24"/>
         </w:rPr>
       </w:pPr>
       <w:r>
         <w:rPr>
-          <w:rFonts w:cstheme="minorHAnsi"/>
+          <w:rFonts w:ascii="Arial" w:hAnsi="Arial" w:cs="Arial"/>
+          <w:noProof/>
           <w:sz w:val="24"/>
           <w:szCs w:val="24"/>
         </w:rPr>
@@ -10086,7 +10168,7 @@
                     <pic:cNvPicPr/>
                   </pic:nvPicPr>
                   <pic:blipFill>
-                    <a:blip r:embed="rId12"/>
+                    <a:blip r:embed="rId13"/>
                     <a:stretch>
                       <a:fillRect/>
                     </a:stretch>
@@ -10113,14 +10195,15 @@
         <w:ind w:left="426"/>
         <w:jc w:val="both"/>
         <w:rPr>
-          <w:rFonts w:cstheme="minorHAnsi"/>
+          <w:rFonts w:ascii="Arial" w:hAnsi="Arial" w:cs="Arial"/>
           <w:sz w:val="24"/>
           <w:szCs w:val="24"/>
         </w:rPr>
       </w:pPr>
       <w:r>
         <w:rPr>
-          <w:rFonts w:cstheme="minorHAnsi"/>
+          <w:rFonts w:ascii="Arial" w:hAnsi="Arial" w:cs="Arial"/>
+          <w:noProof/>
           <w:sz w:val="24"/>
           <w:szCs w:val="24"/>
         </w:rPr>
@@ -10141,7 +10224,7 @@
                     <pic:cNvPicPr/>
                   </pic:nvPicPr>
                   <pic:blipFill>
-                    <a:blip r:embed="rId13"/>
+                    <a:blip r:embed="rId14"/>
                     <a:stretch>
                       <a:fillRect/>
                     </a:stretch>
@@ -10168,14 +10251,15 @@
         <w:ind w:left="426"/>
         <w:jc w:val="both"/>
         <w:rPr>
-          <w:rFonts w:cstheme="minorHAnsi"/>
+          <w:rFonts w:ascii="Arial" w:hAnsi="Arial" w:cs="Arial"/>
           <w:sz w:val="24"/>
           <w:szCs w:val="24"/>
         </w:rPr>
       </w:pPr>
       <w:r>
         <w:rPr>
-          <w:rFonts w:cstheme="minorHAnsi"/>
+          <w:rFonts w:ascii="Arial" w:hAnsi="Arial" w:cs="Arial"/>
+          <w:noProof/>
           <w:sz w:val="24"/>
           <w:szCs w:val="24"/>
         </w:rPr>
@@ -10195,7 +10279,7 @@
                     <pic:cNvPicPr/>
                   </pic:nvPicPr>
                   <pic:blipFill>
-                    <a:blip r:embed="rId14"/>
+                    <a:blip r:embed="rId15"/>
                     <a:stretch>
                       <a:fillRect/>
                     </a:stretch>
@@ -10222,14 +10306,15 @@
         <w:ind w:left="426"/>
         <w:jc w:val="both"/>
         <w:rPr>
-          <w:rFonts w:cstheme="minorHAnsi"/>
+          <w:rFonts w:ascii="Arial" w:hAnsi="Arial" w:cs="Arial"/>
           <w:sz w:val="24"/>
           <w:szCs w:val="24"/>
         </w:rPr>
       </w:pPr>
       <w:r>
         <w:rPr>
-          <w:rFonts w:cstheme="minorHAnsi"/>
+          <w:rFonts w:ascii="Arial" w:hAnsi="Arial" w:cs="Arial"/>
+          <w:noProof/>
           <w:sz w:val="24"/>
           <w:szCs w:val="24"/>
         </w:rPr>
@@ -10249,7 +10334,7 @@
                     <pic:cNvPicPr/>
                   </pic:nvPicPr>
                   <pic:blipFill>
-                    <a:blip r:embed="rId15"/>
+                    <a:blip r:embed="rId16"/>
                     <a:stretch>
                       <a:fillRect/>
                     </a:stretch>
@@ -10276,14 +10361,15 @@
         <w:ind w:left="426"/>
         <w:jc w:val="both"/>
         <w:rPr>
-          <w:rFonts w:cstheme="minorHAnsi"/>
+          <w:rFonts w:ascii="Arial" w:hAnsi="Arial" w:cs="Arial"/>
           <w:sz w:val="24"/>
           <w:szCs w:val="24"/>
         </w:rPr>
       </w:pPr>
       <w:r>
         <w:rPr>
-          <w:rFonts w:cstheme="minorHAnsi"/>
+          <w:rFonts w:ascii="Arial" w:hAnsi="Arial" w:cs="Arial"/>
+          <w:noProof/>
           <w:sz w:val="24"/>
           <w:szCs w:val="24"/>
         </w:rPr>
@@ -10304,7 +10390,7 @@
                     <pic:cNvPicPr/>
                   </pic:nvPicPr>
                   <pic:blipFill>
-                    <a:blip r:embed="rId16"/>
+                    <a:blip r:embed="rId17"/>
                     <a:stretch>
                       <a:fillRect/>
                     </a:stretch>
@@ -10331,14 +10417,15 @@
         <w:ind w:left="426"/>
         <w:jc w:val="both"/>
         <w:rPr>
-          <w:rFonts w:cstheme="minorHAnsi"/>
+          <w:rFonts w:ascii="Arial" w:hAnsi="Arial" w:cs="Arial"/>
           <w:sz w:val="24"/>
           <w:szCs w:val="24"/>
         </w:rPr>
       </w:pPr>
       <w:r>
         <w:rPr>
-          <w:rFonts w:cstheme="minorHAnsi"/>
+          <w:rFonts w:ascii="Arial" w:hAnsi="Arial" w:cs="Arial"/>
+          <w:noProof/>
           <w:sz w:val="24"/>
           <w:szCs w:val="24"/>
         </w:rPr>
@@ -10358,7 +10445,7 @@
                     <pic:cNvPicPr/>
                   </pic:nvPicPr>
                   <pic:blipFill>
-                    <a:blip r:embed="rId17"/>
+                    <a:blip r:embed="rId18"/>
                     <a:stretch>
                       <a:fillRect/>
                     </a:stretch>
@@ -10389,14 +10476,14 @@
         <w:ind w:left="426"/>
         <w:jc w:val="both"/>
         <w:rPr>
-          <w:rFonts w:cstheme="minorHAnsi"/>
+          <w:rFonts w:ascii="Arial" w:hAnsi="Arial" w:cs="Arial"/>
           <w:sz w:val="24"/>
           <w:szCs w:val="24"/>
         </w:rPr>
       </w:pPr>
       <w:r>
         <w:rPr>
-          <w:rFonts w:cstheme="minorHAnsi"/>
+          <w:rFonts w:ascii="Arial" w:hAnsi="Arial" w:cs="Arial"/>
           <w:sz w:val="24"/>
           <w:szCs w:val="24"/>
         </w:rPr>
@@ -10404,7 +10491,7 @@
       </w:r>
       <w:r>
         <w:rPr>
-          <w:rFonts w:cstheme="minorHAnsi"/>
+          <w:rFonts w:ascii="Arial" w:hAnsi="Arial" w:cs="Arial"/>
           <w:sz w:val="24"/>
           <w:szCs w:val="24"/>
         </w:rPr>
@@ -10412,7 +10499,7 @@
       </w:r>
       <w:r>
         <w:rPr>
-          <w:rFonts w:cstheme="minorHAnsi"/>
+          <w:rFonts w:ascii="Arial" w:hAnsi="Arial" w:cs="Arial"/>
           <w:sz w:val="24"/>
           <w:szCs w:val="24"/>
         </w:rPr>
@@ -10425,14 +10512,15 @@
         <w:ind w:left="426"/>
         <w:jc w:val="both"/>
         <w:rPr>
-          <w:rFonts w:cstheme="minorHAnsi"/>
+          <w:rFonts w:ascii="Arial" w:hAnsi="Arial" w:cs="Arial"/>
           <w:sz w:val="24"/>
           <w:szCs w:val="24"/>
         </w:rPr>
       </w:pPr>
       <w:r>
         <w:rPr>
-          <w:rFonts w:cstheme="minorHAnsi"/>
+          <w:rFonts w:ascii="Arial" w:hAnsi="Arial" w:cs="Arial"/>
+          <w:noProof/>
           <w:sz w:val="24"/>
           <w:szCs w:val="24"/>
         </w:rPr>
@@ -10453,7 +10541,7 @@
                     <pic:cNvPicPr/>
                   </pic:nvPicPr>
                   <pic:blipFill>
-                    <a:blip r:embed="rId18"/>
+                    <a:blip r:embed="rId19"/>
                     <a:stretch>
                       <a:fillRect/>
                     </a:stretch>
@@ -10480,14 +10568,15 @@
         <w:ind w:left="426"/>
         <w:jc w:val="both"/>
         <w:rPr>
-          <w:rFonts w:cstheme="minorHAnsi"/>
+          <w:rFonts w:ascii="Arial" w:hAnsi="Arial" w:cs="Arial"/>
           <w:sz w:val="24"/>
           <w:szCs w:val="24"/>
         </w:rPr>
       </w:pPr>
       <w:r>
         <w:rPr>
-          <w:rFonts w:cstheme="minorHAnsi"/>
+          <w:rFonts w:ascii="Arial" w:hAnsi="Arial" w:cs="Arial"/>
+          <w:noProof/>
           <w:sz w:val="24"/>
           <w:szCs w:val="24"/>
         </w:rPr>
@@ -10507,7 +10596,7 @@
                     <pic:cNvPicPr/>
                   </pic:nvPicPr>
                   <pic:blipFill>
-                    <a:blip r:embed="rId19"/>
+                    <a:blip r:embed="rId20"/>
                     <a:stretch>
                       <a:fillRect/>
                     </a:stretch>
@@ -10534,14 +10623,15 @@
         <w:ind w:left="426"/>
         <w:jc w:val="both"/>
         <w:rPr>
-          <w:rFonts w:cstheme="minorHAnsi"/>
+          <w:rFonts w:ascii="Arial" w:hAnsi="Arial" w:cs="Arial"/>
           <w:sz w:val="24"/>
           <w:szCs w:val="24"/>
         </w:rPr>
       </w:pPr>
       <w:r>
         <w:rPr>
-          <w:rFonts w:cstheme="minorHAnsi"/>
+          <w:rFonts w:ascii="Arial" w:hAnsi="Arial" w:cs="Arial"/>
+          <w:noProof/>
           <w:sz w:val="24"/>
           <w:szCs w:val="24"/>
         </w:rPr>
@@ -10562,7 +10652,7 @@
                     <pic:cNvPicPr/>
                   </pic:nvPicPr>
                   <pic:blipFill>
-                    <a:blip r:embed="rId20"/>
+                    <a:blip r:embed="rId21"/>
                     <a:stretch>
                       <a:fillRect/>
                     </a:stretch>
@@ -10593,26 +10683,18 @@
         <w:ind w:left="426"/>
         <w:jc w:val="both"/>
         <w:rPr>
-          <w:rFonts w:cstheme="minorHAnsi"/>
+          <w:rFonts w:ascii="Arial" w:hAnsi="Arial" w:cs="Arial"/>
           <w:sz w:val="24"/>
           <w:szCs w:val="24"/>
         </w:rPr>
       </w:pPr>
       <w:r>
         <w:rPr>
-          <w:rFonts w:cstheme="minorHAnsi"/>
+          <w:rFonts w:ascii="Arial" w:hAnsi="Arial" w:cs="Arial"/>
           <w:sz w:val="24"/>
           <w:szCs w:val="24"/>
         </w:rPr>
-        <w:t>Buatlah stored procedure untuk menampilkan seluruh record di setiap table</w:t>
-      </w:r>
-      <w:r>
-        <w:rPr>
-          <w:rFonts w:cstheme="minorHAnsi"/>
-          <w:sz w:val="24"/>
-          <w:szCs w:val="24"/>
-        </w:rPr>
-        <w:t>.</w:t>
+        <w:t>Buatlah stored procedure untuk menampilkan seluruh record di setiap table.</w:t>
       </w:r>
     </w:p>
     <w:p>
@@ -10621,14 +10703,15 @@
         <w:ind w:left="426"/>
         <w:jc w:val="both"/>
         <w:rPr>
-          <w:rFonts w:cstheme="minorHAnsi"/>
+          <w:rFonts w:ascii="Arial" w:hAnsi="Arial" w:cs="Arial"/>
           <w:sz w:val="24"/>
           <w:szCs w:val="24"/>
         </w:rPr>
       </w:pPr>
       <w:r>
         <w:rPr>
-          <w:rFonts w:cstheme="minorHAnsi"/>
+          <w:rFonts w:ascii="Arial" w:hAnsi="Arial" w:cs="Arial"/>
+          <w:noProof/>
           <w:sz w:val="24"/>
           <w:szCs w:val="24"/>
         </w:rPr>
@@ -10648,7 +10731,7 @@
                     <pic:cNvPicPr/>
                   </pic:nvPicPr>
                   <pic:blipFill>
-                    <a:blip r:embed="rId21"/>
+                    <a:blip r:embed="rId22"/>
                     <a:stretch>
                       <a:fillRect/>
                     </a:stretch>
@@ -10679,14 +10762,14 @@
         <w:ind w:left="426"/>
         <w:jc w:val="both"/>
         <w:rPr>
-          <w:rFonts w:cstheme="minorHAnsi"/>
+          <w:rFonts w:ascii="Arial" w:hAnsi="Arial" w:cs="Arial"/>
           <w:sz w:val="24"/>
           <w:szCs w:val="24"/>
         </w:rPr>
       </w:pPr>
       <w:r>
         <w:rPr>
-          <w:rFonts w:cstheme="minorHAnsi"/>
+          <w:rFonts w:ascii="Arial" w:hAnsi="Arial" w:cs="Arial"/>
           <w:sz w:val="24"/>
           <w:szCs w:val="24"/>
         </w:rPr>
@@ -10694,7 +10777,7 @@
       </w:r>
       <w:r>
         <w:rPr>
-          <w:rFonts w:cstheme="minorHAnsi"/>
+          <w:rFonts w:ascii="Arial" w:hAnsi="Arial" w:cs="Arial"/>
           <w:sz w:val="24"/>
           <w:szCs w:val="24"/>
         </w:rPr>
@@ -10707,14 +10790,15 @@
         <w:ind w:left="426"/>
         <w:jc w:val="both"/>
         <w:rPr>
-          <w:rFonts w:cstheme="minorHAnsi"/>
+          <w:rFonts w:ascii="Arial" w:hAnsi="Arial" w:cs="Arial"/>
           <w:sz w:val="24"/>
           <w:szCs w:val="24"/>
         </w:rPr>
       </w:pPr>
       <w:r>
         <w:rPr>
-          <w:rFonts w:cstheme="minorHAnsi"/>
+          <w:rFonts w:ascii="Arial" w:hAnsi="Arial" w:cs="Arial"/>
+          <w:noProof/>
           <w:sz w:val="24"/>
           <w:szCs w:val="24"/>
         </w:rPr>
@@ -10735,7 +10819,7 @@
                     <pic:cNvPicPr/>
                   </pic:nvPicPr>
                   <pic:blipFill>
-                    <a:blip r:embed="rId22"/>
+                    <a:blip r:embed="rId23"/>
                     <a:stretch>
                       <a:fillRect/>
                     </a:stretch>
@@ -10766,14 +10850,14 @@
         <w:ind w:left="426"/>
         <w:jc w:val="both"/>
         <w:rPr>
-          <w:rFonts w:cstheme="minorHAnsi"/>
+          <w:rFonts w:ascii="Arial" w:hAnsi="Arial" w:cs="Arial"/>
           <w:sz w:val="24"/>
           <w:szCs w:val="24"/>
         </w:rPr>
       </w:pPr>
       <w:r>
         <w:rPr>
-          <w:rFonts w:cstheme="minorHAnsi"/>
+          <w:rFonts w:ascii="Arial" w:hAnsi="Arial" w:cs="Arial"/>
           <w:sz w:val="24"/>
           <w:szCs w:val="24"/>
         </w:rPr>
@@ -10781,7 +10865,7 @@
       </w:r>
       <w:r>
         <w:rPr>
-          <w:rFonts w:cstheme="minorHAnsi"/>
+          <w:rFonts w:ascii="Arial" w:hAnsi="Arial" w:cs="Arial"/>
           <w:sz w:val="24"/>
           <w:szCs w:val="24"/>
         </w:rPr>
@@ -10789,7 +10873,7 @@
       </w:r>
       <w:r>
         <w:rPr>
-          <w:rFonts w:cstheme="minorHAnsi"/>
+          <w:rFonts w:ascii="Arial" w:hAnsi="Arial" w:cs="Arial"/>
           <w:sz w:val="24"/>
           <w:szCs w:val="24"/>
         </w:rPr>
@@ -10802,14 +10886,15 @@
         <w:ind w:left="426"/>
         <w:jc w:val="both"/>
         <w:rPr>
-          <w:rFonts w:cstheme="minorHAnsi"/>
+          <w:rFonts w:ascii="Arial" w:hAnsi="Arial" w:cs="Arial"/>
           <w:sz w:val="24"/>
           <w:szCs w:val="24"/>
         </w:rPr>
       </w:pPr>
       <w:r>
         <w:rPr>
-          <w:rFonts w:cstheme="minorHAnsi"/>
+          <w:rFonts w:ascii="Arial" w:hAnsi="Arial" w:cs="Arial"/>
+          <w:noProof/>
           <w:sz w:val="24"/>
           <w:szCs w:val="24"/>
         </w:rPr>
@@ -10829,7 +10914,7 @@
                     <pic:cNvPicPr/>
                   </pic:nvPicPr>
                   <pic:blipFill>
-                    <a:blip r:embed="rId22"/>
+                    <a:blip r:embed="rId23"/>
                     <a:stretch>
                       <a:fillRect/>
                     </a:stretch>
@@ -10860,14 +10945,14 @@
         <w:ind w:left="426"/>
         <w:jc w:val="both"/>
         <w:rPr>
-          <w:rFonts w:cstheme="minorHAnsi"/>
+          <w:rFonts w:ascii="Arial" w:hAnsi="Arial" w:cs="Arial"/>
           <w:sz w:val="24"/>
           <w:szCs w:val="24"/>
         </w:rPr>
       </w:pPr>
       <w:r>
         <w:rPr>
-          <w:rFonts w:cstheme="minorHAnsi"/>
+          <w:rFonts w:ascii="Arial" w:hAnsi="Arial" w:cs="Arial"/>
           <w:sz w:val="24"/>
           <w:szCs w:val="24"/>
         </w:rPr>
@@ -10876,7 +10961,7 @@
       </w:r>
       <w:r>
         <w:rPr>
-          <w:rFonts w:cstheme="minorHAnsi"/>
+          <w:rFonts w:ascii="Arial" w:hAnsi="Arial" w:cs="Arial"/>
           <w:sz w:val="24"/>
           <w:szCs w:val="24"/>
         </w:rPr>
@@ -10884,7 +10969,7 @@
       </w:r>
       <w:r>
         <w:rPr>
-          <w:rFonts w:cstheme="minorHAnsi"/>
+          <w:rFonts w:ascii="Arial" w:hAnsi="Arial" w:cs="Arial"/>
           <w:sz w:val="24"/>
           <w:szCs w:val="24"/>
         </w:rPr>
@@ -10892,7 +10977,7 @@
       </w:r>
       <w:r>
         <w:rPr>
-          <w:rFonts w:cstheme="minorHAnsi"/>
+          <w:rFonts w:ascii="Arial" w:hAnsi="Arial" w:cs="Arial"/>
           <w:sz w:val="24"/>
           <w:szCs w:val="24"/>
         </w:rPr>
@@ -10905,14 +10990,15 @@
         <w:ind w:left="426"/>
         <w:jc w:val="both"/>
         <w:rPr>
-          <w:rFonts w:cstheme="minorHAnsi"/>
+          <w:rFonts w:ascii="Arial" w:hAnsi="Arial" w:cs="Arial"/>
           <w:sz w:val="24"/>
           <w:szCs w:val="24"/>
         </w:rPr>
       </w:pPr>
       <w:r>
         <w:rPr>
-          <w:rFonts w:cstheme="minorHAnsi"/>
+          <w:rFonts w:ascii="Arial" w:hAnsi="Arial" w:cs="Arial"/>
+          <w:noProof/>
           <w:sz w:val="24"/>
           <w:szCs w:val="24"/>
         </w:rPr>
@@ -10932,7 +11018,7 @@
                     <pic:cNvPicPr/>
                   </pic:nvPicPr>
                   <pic:blipFill>
-                    <a:blip r:embed="rId23"/>
+                    <a:blip r:embed="rId24"/>
                     <a:stretch>
                       <a:fillRect/>
                     </a:stretch>
@@ -10963,14 +11049,14 @@
         <w:ind w:left="426"/>
         <w:jc w:val="both"/>
         <w:rPr>
-          <w:rFonts w:cstheme="minorHAnsi"/>
+          <w:rFonts w:ascii="Arial" w:hAnsi="Arial" w:cs="Arial"/>
           <w:sz w:val="24"/>
           <w:szCs w:val="24"/>
         </w:rPr>
       </w:pPr>
       <w:r>
         <w:rPr>
-          <w:rFonts w:cstheme="minorHAnsi"/>
+          <w:rFonts w:ascii="Arial" w:hAnsi="Arial" w:cs="Arial"/>
           <w:sz w:val="24"/>
           <w:szCs w:val="24"/>
         </w:rPr>
@@ -10983,14 +11069,15 @@
         <w:ind w:left="426"/>
         <w:jc w:val="both"/>
         <w:rPr>
-          <w:rFonts w:cstheme="minorHAnsi"/>
+          <w:rFonts w:ascii="Arial" w:hAnsi="Arial" w:cs="Arial"/>
           <w:sz w:val="24"/>
           <w:szCs w:val="24"/>
         </w:rPr>
       </w:pPr>
       <w:r>
         <w:rPr>
-          <w:rFonts w:cstheme="minorHAnsi"/>
+          <w:rFonts w:ascii="Arial" w:hAnsi="Arial" w:cs="Arial"/>
+          <w:noProof/>
           <w:sz w:val="24"/>
           <w:szCs w:val="24"/>
         </w:rPr>
@@ -11010,7 +11097,7 @@
                     <pic:cNvPicPr/>
                   </pic:nvPicPr>
                   <pic:blipFill>
-                    <a:blip r:embed="rId24"/>
+                    <a:blip r:embed="rId25"/>
                     <a:stretch>
                       <a:fillRect/>
                     </a:stretch>
@@ -11037,14 +11124,15 @@
         <w:ind w:left="426"/>
         <w:jc w:val="both"/>
         <w:rPr>
-          <w:rFonts w:cstheme="minorHAnsi"/>
+          <w:rFonts w:ascii="Arial" w:hAnsi="Arial" w:cs="Arial"/>
           <w:sz w:val="24"/>
           <w:szCs w:val="24"/>
         </w:rPr>
       </w:pPr>
       <w:r>
         <w:rPr>
-          <w:rFonts w:cstheme="minorHAnsi"/>
+          <w:rFonts w:ascii="Arial" w:hAnsi="Arial" w:cs="Arial"/>
+          <w:noProof/>
           <w:sz w:val="24"/>
           <w:szCs w:val="24"/>
         </w:rPr>
@@ -11064,7 +11152,7 @@
                     <pic:cNvPicPr/>
                   </pic:nvPicPr>
                   <pic:blipFill>
-                    <a:blip r:embed="rId25"/>
+                    <a:blip r:embed="rId26"/>
                     <a:stretch>
                       <a:fillRect/>
                     </a:stretch>
@@ -11091,14 +11179,15 @@
         <w:ind w:left="426"/>
         <w:jc w:val="both"/>
         <w:rPr>
-          <w:rFonts w:cstheme="minorHAnsi"/>
+          <w:rFonts w:ascii="Arial" w:hAnsi="Arial" w:cs="Arial"/>
           <w:sz w:val="24"/>
           <w:szCs w:val="24"/>
         </w:rPr>
       </w:pPr>
       <w:r>
         <w:rPr>
-          <w:rFonts w:cstheme="minorHAnsi"/>
+          <w:rFonts w:ascii="Arial" w:hAnsi="Arial" w:cs="Arial"/>
+          <w:noProof/>
           <w:sz w:val="24"/>
           <w:szCs w:val="24"/>
         </w:rPr>
@@ -11118,7 +11207,7 @@
                     <pic:cNvPicPr/>
                   </pic:nvPicPr>
                   <pic:blipFill>
-                    <a:blip r:embed="rId26"/>
+                    <a:blip r:embed="rId27"/>
                     <a:stretch>
                       <a:fillRect/>
                     </a:stretch>
@@ -11149,14 +11238,14 @@
         <w:ind w:left="426"/>
         <w:jc w:val="both"/>
         <w:rPr>
-          <w:rFonts w:cstheme="minorHAnsi"/>
+          <w:rFonts w:ascii="Arial" w:hAnsi="Arial" w:cs="Arial"/>
           <w:sz w:val="24"/>
           <w:szCs w:val="24"/>
         </w:rPr>
       </w:pPr>
       <w:r>
         <w:rPr>
-          <w:rFonts w:cstheme="minorHAnsi"/>
+          <w:rFonts w:ascii="Arial" w:hAnsi="Arial" w:cs="Arial"/>
           <w:sz w:val="24"/>
           <w:szCs w:val="24"/>
         </w:rPr>
@@ -11169,14 +11258,15 @@
         <w:ind w:left="426"/>
         <w:jc w:val="both"/>
         <w:rPr>
-          <w:rFonts w:cstheme="minorHAnsi"/>
+          <w:rFonts w:ascii="Arial" w:hAnsi="Arial" w:cs="Arial"/>
           <w:sz w:val="24"/>
           <w:szCs w:val="24"/>
         </w:rPr>
       </w:pPr>
       <w:r>
         <w:rPr>
-          <w:rFonts w:cstheme="minorHAnsi"/>
+          <w:rFonts w:ascii="Arial" w:hAnsi="Arial" w:cs="Arial"/>
+          <w:noProof/>
           <w:sz w:val="24"/>
           <w:szCs w:val="24"/>
         </w:rPr>
@@ -11197,7 +11287,7 @@
                     <pic:cNvPicPr/>
                   </pic:nvPicPr>
                   <pic:blipFill>
-                    <a:blip r:embed="rId27"/>
+                    <a:blip r:embed="rId28"/>
                     <a:stretch>
                       <a:fillRect/>
                     </a:stretch>
@@ -11224,14 +11314,15 @@
         <w:ind w:left="426"/>
         <w:jc w:val="both"/>
         <w:rPr>
-          <w:rFonts w:cstheme="minorHAnsi"/>
+          <w:rFonts w:ascii="Arial" w:hAnsi="Arial" w:cs="Arial"/>
           <w:sz w:val="24"/>
           <w:szCs w:val="24"/>
         </w:rPr>
       </w:pPr>
       <w:r>
         <w:rPr>
-          <w:rFonts w:cstheme="minorHAnsi"/>
+          <w:rFonts w:ascii="Arial" w:hAnsi="Arial" w:cs="Arial"/>
+          <w:noProof/>
           <w:sz w:val="24"/>
           <w:szCs w:val="24"/>
         </w:rPr>
@@ -11251,7 +11342,7 @@
                     <pic:cNvPicPr/>
                   </pic:nvPicPr>
                   <pic:blipFill>
-                    <a:blip r:embed="rId28"/>
+                    <a:blip r:embed="rId29"/>
                     <a:stretch>
                       <a:fillRect/>
                     </a:stretch>
@@ -11278,14 +11369,15 @@
         <w:ind w:left="426"/>
         <w:jc w:val="both"/>
         <w:rPr>
-          <w:rFonts w:cstheme="minorHAnsi"/>
+          <w:rFonts w:ascii="Arial" w:hAnsi="Arial" w:cs="Arial"/>
           <w:sz w:val="24"/>
           <w:szCs w:val="24"/>
         </w:rPr>
       </w:pPr>
       <w:r>
         <w:rPr>
-          <w:rFonts w:cstheme="minorHAnsi"/>
+          <w:rFonts w:ascii="Arial" w:hAnsi="Arial" w:cs="Arial"/>
+          <w:noProof/>
           <w:sz w:val="24"/>
           <w:szCs w:val="24"/>
         </w:rPr>
@@ -11305,7 +11397,7 @@
                     <pic:cNvPicPr/>
                   </pic:nvPicPr>
                   <pic:blipFill>
-                    <a:blip r:embed="rId29"/>
+                    <a:blip r:embed="rId30"/>
                     <a:stretch>
                       <a:fillRect/>
                     </a:stretch>
@@ -11336,14 +11428,14 @@
         <w:ind w:left="426"/>
         <w:jc w:val="both"/>
         <w:rPr>
-          <w:rFonts w:cstheme="minorHAnsi"/>
+          <w:rFonts w:ascii="Arial" w:hAnsi="Arial" w:cs="Arial"/>
           <w:sz w:val="24"/>
           <w:szCs w:val="24"/>
         </w:rPr>
       </w:pPr>
       <w:r>
         <w:rPr>
-          <w:rFonts w:cstheme="minorHAnsi"/>
+          <w:rFonts w:ascii="Arial" w:hAnsi="Arial" w:cs="Arial"/>
           <w:sz w:val="24"/>
           <w:szCs w:val="24"/>
         </w:rPr>
@@ -11356,14 +11448,15 @@
         <w:ind w:left="426"/>
         <w:jc w:val="both"/>
         <w:rPr>
-          <w:rFonts w:cstheme="minorHAnsi"/>
+          <w:rFonts w:ascii="Arial" w:hAnsi="Arial" w:cs="Arial"/>
           <w:sz w:val="24"/>
           <w:szCs w:val="24"/>
         </w:rPr>
       </w:pPr>
       <w:r>
         <w:rPr>
-          <w:rFonts w:cstheme="minorHAnsi"/>
+          <w:rFonts w:ascii="Arial" w:hAnsi="Arial" w:cs="Arial"/>
+          <w:noProof/>
           <w:sz w:val="24"/>
           <w:szCs w:val="24"/>
         </w:rPr>
@@ -11383,7 +11476,7 @@
                     <pic:cNvPicPr/>
                   </pic:nvPicPr>
                   <pic:blipFill>
-                    <a:blip r:embed="rId30"/>
+                    <a:blip r:embed="rId31"/>
                     <a:stretch>
                       <a:fillRect/>
                     </a:stretch>
@@ -11410,14 +11503,15 @@
         <w:ind w:left="426"/>
         <w:jc w:val="both"/>
         <w:rPr>
-          <w:rFonts w:cstheme="minorHAnsi"/>
+          <w:rFonts w:ascii="Arial" w:hAnsi="Arial" w:cs="Arial"/>
           <w:sz w:val="24"/>
           <w:szCs w:val="24"/>
         </w:rPr>
       </w:pPr>
       <w:r>
         <w:rPr>
-          <w:rFonts w:cstheme="minorHAnsi"/>
+          <w:rFonts w:ascii="Arial" w:hAnsi="Arial" w:cs="Arial"/>
+          <w:noProof/>
           <w:sz w:val="24"/>
           <w:szCs w:val="24"/>
         </w:rPr>
@@ -11437,7 +11531,7 @@
                     <pic:cNvPicPr/>
                   </pic:nvPicPr>
                   <pic:blipFill>
-                    <a:blip r:embed="rId31"/>
+                    <a:blip r:embed="rId32"/>
                     <a:stretch>
                       <a:fillRect/>
                     </a:stretch>
@@ -11464,14 +11558,15 @@
         <w:ind w:left="426"/>
         <w:jc w:val="both"/>
         <w:rPr>
-          <w:rFonts w:cstheme="minorHAnsi"/>
+          <w:rFonts w:ascii="Arial" w:hAnsi="Arial" w:cs="Arial"/>
           <w:sz w:val="24"/>
           <w:szCs w:val="24"/>
         </w:rPr>
       </w:pPr>
       <w:r>
         <w:rPr>
-          <w:rFonts w:cstheme="minorHAnsi"/>
+          <w:rFonts w:ascii="Arial" w:hAnsi="Arial" w:cs="Arial"/>
+          <w:noProof/>
           <w:sz w:val="24"/>
           <w:szCs w:val="24"/>
         </w:rPr>
@@ -11492,7 +11587,7 @@
                     <pic:cNvPicPr/>
                   </pic:nvPicPr>
                   <pic:blipFill>
-                    <a:blip r:embed="rId32"/>
+                    <a:blip r:embed="rId33"/>
                     <a:stretch>
                       <a:fillRect/>
                     </a:stretch>
@@ -11518,7 +11613,7 @@
         <w:ind w:left="66"/>
         <w:jc w:val="center"/>
         <w:rPr>
-          <w:rFonts w:cstheme="minorHAnsi"/>
+          <w:rFonts w:ascii="Arial" w:hAnsi="Arial" w:cs="Arial"/>
           <w:b/>
           <w:bCs/>
           <w:sz w:val="24"/>
@@ -11527,7 +11622,7 @@
       </w:pPr>
       <w:r>
         <w:rPr>
-          <w:rFonts w:cstheme="minorHAnsi"/>
+          <w:rFonts w:ascii="Arial" w:hAnsi="Arial" w:cs="Arial"/>
           <w:b/>
           <w:bCs/>
           <w:sz w:val="24"/>
